--- a/philips_scorecard/io/updated_result.docx
+++ b/philips_scorecard/io/updated_result.docx
@@ -1784,166 +1784,6 @@
                 <w:b/>
               </w:rPr>
               <w:t>33%</w:t>
-            </w:r>
-          </w:p>
-        </w:tc>
-      </w:tr>
-    </w:tbl>
-    <w:p/>
-    <w:p/>
-    <w:tbl>
-      <w:tblPr>
-        <w:bidiVisual/>
-        <w:tblW w:type="auto" w:w="0"/>
-        <w:tblLook w:firstColumn="1" w:firstRow="1" w:lastColumn="0" w:lastRow="0" w:noHBand="0" w:noVBand="1" w:val="04A0"/>
-        <w:tblW w:w="5000" w:type="pct"/>
-        <w:tblCellMar>
-          <w:top w:w="120" w:type="dxa"/>
-          <w:left w:w="120" w:type="dxa"/>
-          <w:bottom w:w="120" w:type="dxa"/>
-          <w:right w:w="120" w:type="dxa"/>
-        </w:tblCellMar>
-      </w:tblPr>
-      <w:tblGrid>
-        <w:gridCol w:w="5400"/>
-        <w:gridCol w:w="5400"/>
-      </w:tblGrid>
-      <w:tr>
-        <w:tc>
-          <w:tcPr>
-            <w:tcW w:type="dxa" w:w="3456"/>
-            <w:tcBorders>
-              <w:top w:val="single" w:sz="4" w:space="0" w:color="c1c6cc"/>
-            </w:tcBorders>
-            <w:tcBorders>
-              <w:left w:val="single" w:sz="4" w:space="0" w:color="c1c6cc"/>
-            </w:tcBorders>
-            <w:tcBorders>
-              <w:bottom w:val="single" w:sz="4" w:space="0" w:color="c1c6cc"/>
-            </w:tcBorders>
-            <w:tcBorders>
-              <w:right w:val="single" w:sz="4" w:space="0" w:color="c1c6cc"/>
-            </w:tcBorders>
-            <w:shd w:fill="ffffff"/>
-          </w:tcPr>
-          <w:p>
-            <w:r>
-              <w:t>Recommendation(s)</w:t>
-            </w:r>
-          </w:p>
-        </w:tc>
-        <w:tc>
-          <w:tcPr>
-            <w:tcW w:type="dxa" w:w="5184"/>
-            <w:tcBorders>
-              <w:top w:val="single" w:sz="4" w:space="0" w:color="c1c6cc"/>
-            </w:tcBorders>
-            <w:tcBorders>
-              <w:left w:val="single" w:sz="4" w:space="0" w:color="c1c6cc"/>
-            </w:tcBorders>
-            <w:tcBorders>
-              <w:bottom w:val="single" w:sz="4" w:space="0" w:color="c1c6cc"/>
-            </w:tcBorders>
-            <w:tcBorders>
-              <w:right w:val="single" w:sz="4" w:space="0" w:color="c1c6cc"/>
-            </w:tcBorders>
-            <w:shd w:fill="ffffff"/>
-          </w:tcPr>
-          <w:p>
-            <w:r>
-              <w:t>Finding(s)</w:t>
-            </w:r>
-          </w:p>
-        </w:tc>
-      </w:tr>
-      <w:tr>
-        <w:tc>
-          <w:tcPr>
-            <w:tcW w:type="dxa" w:w="3456"/>
-            <w:tcBorders>
-              <w:top w:val="single" w:sz="4" w:space="0" w:color="c1c6cc"/>
-            </w:tcBorders>
-            <w:tcBorders>
-              <w:left w:val="single" w:sz="4" w:space="0" w:color="c1c6cc"/>
-            </w:tcBorders>
-            <w:tcBorders>
-              <w:bottom w:val="single" w:sz="4" w:space="0" w:color="c1c6cc"/>
-            </w:tcBorders>
-            <w:tcBorders>
-              <w:right w:val="single" w:sz="4" w:space="0" w:color="c1c6cc"/>
-            </w:tcBorders>
-          </w:tcPr>
-          <w:p>
-            <w:r>
-              <w:t>SSIDs used by  Life/Business critical applications should be configured on the 5 GHz band, only</w:t>
-            </w:r>
-          </w:p>
-        </w:tc>
-        <w:tc>
-          <w:tcPr>
-            <w:tcW w:type="dxa" w:w="5184"/>
-            <w:tcBorders>
-              <w:top w:val="single" w:sz="4" w:space="0" w:color="c1c6cc"/>
-            </w:tcBorders>
-            <w:tcBorders>
-              <w:left w:val="single" w:sz="4" w:space="0" w:color="c1c6cc"/>
-            </w:tcBorders>
-            <w:tcBorders>
-              <w:bottom w:val="single" w:sz="4" w:space="0" w:color="c1c6cc"/>
-            </w:tcBorders>
-            <w:tcBorders>
-              <w:right w:val="single" w:sz="4" w:space="0" w:color="c1c6cc"/>
-            </w:tcBorders>
-          </w:tcPr>
-          <w:p>
-            <w:r>
-              <w:t>Business-critical applications are not limited to the 5 GHz band. This can cause slow performance and negatively impact roaming if 5 GHz capable clients connect to the 2.4 GHz band</w:t>
-            </w:r>
-          </w:p>
-        </w:tc>
-      </w:tr>
-      <w:tr>
-        <w:tc>
-          <w:tcPr>
-            <w:tcW w:type="dxa" w:w="3456"/>
-            <w:tcBorders>
-              <w:top w:val="single" w:sz="4" w:space="0" w:color="c1c6cc"/>
-            </w:tcBorders>
-            <w:tcBorders>
-              <w:left w:val="single" w:sz="4" w:space="0" w:color="c1c6cc"/>
-            </w:tcBorders>
-            <w:tcBorders>
-              <w:bottom w:val="single" w:sz="4" w:space="0" w:color="c1c6cc"/>
-            </w:tcBorders>
-            <w:tcBorders>
-              <w:right w:val="single" w:sz="4" w:space="0" w:color="c1c6cc"/>
-            </w:tcBorders>
-          </w:tcPr>
-          <w:p>
-            <w:r>
-              <w:t>SSIDs used by  non-critical applications should be configured on the 2.4 GHz band, only</w:t>
-            </w:r>
-          </w:p>
-        </w:tc>
-        <w:tc>
-          <w:tcPr>
-            <w:tcW w:type="dxa" w:w="5184"/>
-            <w:tcBorders>
-              <w:top w:val="single" w:sz="4" w:space="0" w:color="c1c6cc"/>
-            </w:tcBorders>
-            <w:tcBorders>
-              <w:left w:val="single" w:sz="4" w:space="0" w:color="c1c6cc"/>
-            </w:tcBorders>
-            <w:tcBorders>
-              <w:bottom w:val="single" w:sz="4" w:space="0" w:color="c1c6cc"/>
-            </w:tcBorders>
-            <w:tcBorders>
-              <w:right w:val="single" w:sz="4" w:space="0" w:color="c1c6cc"/>
-            </w:tcBorders>
-          </w:tcPr>
-          <w:p>
-            <w:r>
-              <w:t>Non-critical applications are not limited to the 2.4 GHz band. This can cause congestion on the 5 GHz band and degrade the performance of critical applications</w:t>
             </w:r>
           </w:p>
         </w:tc>
@@ -2302,7 +2142,674 @@
       <w:pPr>
         <w:spacing w:line="240" w:lineRule="auto"/>
       </w:pPr>
+      <w:r>
+        <w:br w:type="page"/>
+      </w:r>
     </w:p>
+    <w:tbl>
+      <w:tblPr>
+        <w:tblStyle w:val="TableGrid"/>
+        <w:tblW w:w="0" w:type="auto"/>
+        <w:tblBorders>
+          <w:top w:val="none" w:sz="0" w:space="0" w:color="auto"/>
+          <w:left w:val="none" w:sz="0" w:space="0" w:color="auto"/>
+          <w:right w:val="none" w:sz="0" w:space="0" w:color="auto"/>
+        </w:tblBorders>
+        <w:shd w:val="clear" w:color="auto" w:fill="F2F2F2" w:themeFill="background1" w:themeFillShade="F2"/>
+        <w:tblLook w:val="04A0" w:firstRow="1" w:lastRow="0" w:firstColumn="1" w:lastColumn="0" w:noHBand="0" w:noVBand="1"/>
+      </w:tblPr>
+      <w:tblGrid>
+        <w:gridCol w:w="10790"/>
+      </w:tblGrid>
+      <w:tr>
+        <w:tc>
+          <w:tcPr>
+            <w:tcW w:w="10790" w:type="dxa"/>
+            <w:shd w:val="clear" w:color="auto" w:fill="F2F2F2" w:themeFill="background1" w:themeFillShade="F2"/>
+            <w:tcMar>
+              <w:top w:w="144" w:type="dxa"/>
+              <w:left w:w="144" w:type="dxa"/>
+              <w:bottom w:w="144" w:type="dxa"/>
+              <w:right w:w="144" w:type="dxa"/>
+            </w:tcMar>
+          </w:tcPr>
+          <w:p>
+            <w:pPr>
+              <w:pStyle w:val="Heading1"/>
+            </w:pPr>
+            <w:r>
+              <w:lastRenderedPageBreak/>
+              <w:t xml:space="preserve">Best Practice </w:t>
+            </w:r>
+            <w:r>
+              <w:t>#</w:t>
+            </w:r>
+            <w:r>
+              <w:t>3 – 5 GHz Channels</w:t>
+            </w:r>
+          </w:p>
+          <w:p>
+            <w:r>
+              <w:t>Use all 5 GHz channels that are supported by client devices</w:t>
+            </w:r>
+          </w:p>
+        </w:tc>
+      </w:tr>
+    </w:tbl>
+    <w:p/>
+    <w:tbl>
+      <w:tblPr>
+        <w:bidiVisual/>
+        <w:tblW w:type="auto" w:w="0"/>
+        <w:tblLook w:firstColumn="1" w:firstRow="1" w:lastColumn="0" w:lastRow="0" w:noHBand="0" w:noVBand="1" w:val="04A0"/>
+        <w:tblW w:w="5000" w:type="pct"/>
+        <w:tblCellMar>
+          <w:top w:w="120" w:type="dxa"/>
+          <w:left w:w="120" w:type="dxa"/>
+          <w:bottom w:w="120" w:type="dxa"/>
+          <w:right w:w="120" w:type="dxa"/>
+        </w:tblCellMar>
+      </w:tblPr>
+      <w:tblGrid>
+        <w:gridCol w:w="2700"/>
+        <w:gridCol w:w="2700"/>
+        <w:gridCol w:w="2700"/>
+        <w:gridCol w:w="2700"/>
+      </w:tblGrid>
+      <w:tr>
+        <w:tc>
+          <w:tcPr>
+            <w:tcW w:type="dxa" w:w="1296"/>
+            <w:tcBorders>
+              <w:top w:val="single" w:sz="4" w:space="0" w:color="c1c6cc"/>
+            </w:tcBorders>
+            <w:tcBorders>
+              <w:left w:val="single" w:sz="4" w:space="0" w:color="c1c6cc"/>
+            </w:tcBorders>
+            <w:tcBorders>
+              <w:bottom w:val="single" w:sz="4" w:space="0" w:color="c1c6cc"/>
+            </w:tcBorders>
+            <w:tcBorders>
+              <w:right w:val="single" w:sz="4" w:space="0" w:color="c1c6cc"/>
+            </w:tcBorders>
+            <w:shd w:fill="ffffff"/>
+          </w:tcPr>
+          <w:p>
+            <w:pPr>
+              <w:jc w:val="center"/>
+            </w:pPr>
+            <w:r>
+              <w:t>Meets</w:t>
+            </w:r>
+            <w:r>
+              <w:br/>
+            </w:r>
+            <w:r>
+              <w:t>Requirement</w:t>
+            </w:r>
+          </w:p>
+        </w:tc>
+        <w:tc>
+          <w:tcPr>
+            <w:tcW w:type="dxa" w:w="864"/>
+            <w:tcBorders>
+              <w:top w:val="single" w:sz="4" w:space="0" w:color="c1c6cc"/>
+            </w:tcBorders>
+            <w:tcBorders>
+              <w:left w:val="single" w:sz="4" w:space="0" w:color="c1c6cc"/>
+            </w:tcBorders>
+            <w:tcBorders>
+              <w:bottom w:val="single" w:sz="4" w:space="0" w:color="c1c6cc"/>
+            </w:tcBorders>
+            <w:tcBorders>
+              <w:right w:val="single" w:sz="4" w:space="0" w:color="c1c6cc"/>
+            </w:tcBorders>
+            <w:shd w:fill="ffffff"/>
+          </w:tcPr>
+          <w:p>
+            <w:pPr>
+              <w:jc w:val="center"/>
+            </w:pPr>
+            <w:r>
+              <w:t>Answer</w:t>
+            </w:r>
+          </w:p>
+        </w:tc>
+        <w:tc>
+          <w:tcPr>
+            <w:tcW w:type="dxa" w:w="4320"/>
+            <w:tcBorders>
+              <w:top w:val="single" w:sz="4" w:space="0" w:color="c1c6cc"/>
+            </w:tcBorders>
+            <w:tcBorders>
+              <w:left w:val="single" w:sz="4" w:space="0" w:color="c1c6cc"/>
+            </w:tcBorders>
+            <w:tcBorders>
+              <w:bottom w:val="single" w:sz="4" w:space="0" w:color="c1c6cc"/>
+            </w:tcBorders>
+            <w:tcBorders>
+              <w:right w:val="single" w:sz="4" w:space="0" w:color="c1c6cc"/>
+            </w:tcBorders>
+            <w:shd w:fill="ffffff"/>
+          </w:tcPr>
+          <w:p>
+            <w:r>
+              <w:t>Message</w:t>
+            </w:r>
+          </w:p>
+        </w:tc>
+        <w:tc>
+          <w:tcPr>
+            <w:tcW w:type="dxa" w:w="2160"/>
+            <w:tcBorders>
+              <w:top w:val="single" w:sz="4" w:space="0" w:color="c1c6cc"/>
+            </w:tcBorders>
+            <w:tcBorders>
+              <w:left w:val="single" w:sz="4" w:space="0" w:color="c1c6cc"/>
+            </w:tcBorders>
+            <w:tcBorders>
+              <w:bottom w:val="single" w:sz="4" w:space="0" w:color="c1c6cc"/>
+            </w:tcBorders>
+            <w:tcBorders>
+              <w:right w:val="single" w:sz="4" w:space="0" w:color="c1c6cc"/>
+            </w:tcBorders>
+            <w:shd w:fill="ffffff"/>
+          </w:tcPr>
+          <w:p>
+            <w:r>
+              <w:t>Category</w:t>
+            </w:r>
+          </w:p>
+        </w:tc>
+      </w:tr>
+      <w:tr>
+        <w:tc>
+          <w:tcPr>
+            <w:tcW w:type="dxa" w:w="1296"/>
+            <w:tcBorders>
+              <w:top w:val="single" w:sz="4" w:space="0" w:color="c1c6cc"/>
+            </w:tcBorders>
+            <w:tcBorders>
+              <w:left w:val="single" w:sz="4" w:space="0" w:color="c1c6cc"/>
+            </w:tcBorders>
+            <w:tcBorders>
+              <w:bottom w:val="single" w:sz="4" w:space="0" w:color="c1c6cc"/>
+            </w:tcBorders>
+            <w:tcBorders>
+              <w:right w:val="single" w:sz="4" w:space="0" w:color="c1c6cc"/>
+            </w:tcBorders>
+            <w:shd w:fill="ffb2b5"/>
+          </w:tcPr>
+          <w:p>
+            <w:pPr>
+              <w:jc w:val="center"/>
+            </w:pPr>
+            <w:r>
+              <w:t>No</w:t>
+            </w:r>
+          </w:p>
+        </w:tc>
+        <w:tc>
+          <w:tcPr>
+            <w:tcW w:type="dxa" w:w="864"/>
+            <w:tcBorders>
+              <w:top w:val="single" w:sz="4" w:space="0" w:color="c1c6cc"/>
+            </w:tcBorders>
+            <w:tcBorders>
+              <w:left w:val="single" w:sz="4" w:space="0" w:color="c1c6cc"/>
+            </w:tcBorders>
+            <w:tcBorders>
+              <w:bottom w:val="single" w:sz="4" w:space="0" w:color="c1c6cc"/>
+            </w:tcBorders>
+            <w:tcBorders>
+              <w:right w:val="single" w:sz="4" w:space="0" w:color="c1c6cc"/>
+            </w:tcBorders>
+          </w:tcPr>
+          <w:p>
+            <w:pPr>
+              <w:jc w:val="center"/>
+            </w:pPr>
+            <w:r>
+              <w:t>No</w:t>
+            </w:r>
+          </w:p>
+        </w:tc>
+        <w:tc>
+          <w:tcPr>
+            <w:tcW w:type="dxa" w:w="4320"/>
+            <w:tcBorders>
+              <w:top w:val="single" w:sz="4" w:space="0" w:color="c1c6cc"/>
+            </w:tcBorders>
+            <w:tcBorders>
+              <w:left w:val="single" w:sz="4" w:space="0" w:color="c1c6cc"/>
+            </w:tcBorders>
+            <w:tcBorders>
+              <w:bottom w:val="single" w:sz="4" w:space="0" w:color="c1c6cc"/>
+            </w:tcBorders>
+            <w:tcBorders>
+              <w:right w:val="single" w:sz="4" w:space="0" w:color="c1c6cc"/>
+            </w:tcBorders>
+          </w:tcPr>
+          <w:p>
+            <w:r>
+              <w:t>Are 5 GHz UNII-1 channels available for use and device compatibility verified?</w:t>
+            </w:r>
+          </w:p>
+        </w:tc>
+        <w:tc>
+          <w:tcPr>
+            <w:tcW w:type="dxa" w:w="2160"/>
+            <w:tcBorders>
+              <w:top w:val="single" w:sz="4" w:space="0" w:color="c1c6cc"/>
+            </w:tcBorders>
+            <w:tcBorders>
+              <w:left w:val="single" w:sz="4" w:space="0" w:color="c1c6cc"/>
+            </w:tcBorders>
+            <w:tcBorders>
+              <w:bottom w:val="single" w:sz="4" w:space="0" w:color="c1c6cc"/>
+            </w:tcBorders>
+            <w:tcBorders>
+              <w:right w:val="single" w:sz="4" w:space="0" w:color="c1c6cc"/>
+            </w:tcBorders>
+          </w:tcPr>
+          <w:p>
+            <w:r>
+              <w:t>5 GHz Band</w:t>
+            </w:r>
+          </w:p>
+        </w:tc>
+      </w:tr>
+      <w:tr>
+        <w:tc>
+          <w:tcPr>
+            <w:tcW w:type="dxa" w:w="1296"/>
+            <w:tcBorders>
+              <w:top w:val="single" w:sz="4" w:space="0" w:color="c1c6cc"/>
+            </w:tcBorders>
+            <w:tcBorders>
+              <w:left w:val="single" w:sz="4" w:space="0" w:color="c1c6cc"/>
+            </w:tcBorders>
+            <w:tcBorders>
+              <w:bottom w:val="single" w:sz="4" w:space="0" w:color="c1c6cc"/>
+            </w:tcBorders>
+            <w:tcBorders>
+              <w:right w:val="single" w:sz="4" w:space="0" w:color="c1c6cc"/>
+            </w:tcBorders>
+            <w:shd w:fill="ffb2b5"/>
+          </w:tcPr>
+          <w:p>
+            <w:pPr>
+              <w:jc w:val="center"/>
+            </w:pPr>
+            <w:r>
+              <w:t>No</w:t>
+            </w:r>
+          </w:p>
+        </w:tc>
+        <w:tc>
+          <w:tcPr>
+            <w:tcW w:type="dxa" w:w="864"/>
+            <w:tcBorders>
+              <w:top w:val="single" w:sz="4" w:space="0" w:color="c1c6cc"/>
+            </w:tcBorders>
+            <w:tcBorders>
+              <w:left w:val="single" w:sz="4" w:space="0" w:color="c1c6cc"/>
+            </w:tcBorders>
+            <w:tcBorders>
+              <w:bottom w:val="single" w:sz="4" w:space="0" w:color="c1c6cc"/>
+            </w:tcBorders>
+            <w:tcBorders>
+              <w:right w:val="single" w:sz="4" w:space="0" w:color="c1c6cc"/>
+            </w:tcBorders>
+          </w:tcPr>
+          <w:p>
+            <w:pPr>
+              <w:jc w:val="center"/>
+            </w:pPr>
+            <w:r>
+              <w:t>No</w:t>
+            </w:r>
+          </w:p>
+        </w:tc>
+        <w:tc>
+          <w:tcPr>
+            <w:tcW w:type="dxa" w:w="4320"/>
+            <w:tcBorders>
+              <w:top w:val="single" w:sz="4" w:space="0" w:color="c1c6cc"/>
+            </w:tcBorders>
+            <w:tcBorders>
+              <w:left w:val="single" w:sz="4" w:space="0" w:color="c1c6cc"/>
+            </w:tcBorders>
+            <w:tcBorders>
+              <w:bottom w:val="single" w:sz="4" w:space="0" w:color="c1c6cc"/>
+            </w:tcBorders>
+            <w:tcBorders>
+              <w:right w:val="single" w:sz="4" w:space="0" w:color="c1c6cc"/>
+            </w:tcBorders>
+          </w:tcPr>
+          <w:p>
+            <w:r>
+              <w:t>Are 5 GHz UNII-2a channels available for use and device compatibility verified?</w:t>
+            </w:r>
+          </w:p>
+        </w:tc>
+        <w:tc>
+          <w:tcPr>
+            <w:tcW w:type="dxa" w:w="2160"/>
+            <w:tcBorders>
+              <w:top w:val="single" w:sz="4" w:space="0" w:color="c1c6cc"/>
+            </w:tcBorders>
+            <w:tcBorders>
+              <w:left w:val="single" w:sz="4" w:space="0" w:color="c1c6cc"/>
+            </w:tcBorders>
+            <w:tcBorders>
+              <w:bottom w:val="single" w:sz="4" w:space="0" w:color="c1c6cc"/>
+            </w:tcBorders>
+            <w:tcBorders>
+              <w:right w:val="single" w:sz="4" w:space="0" w:color="c1c6cc"/>
+            </w:tcBorders>
+          </w:tcPr>
+          <w:p>
+            <w:r>
+              <w:t>5 GHz Band</w:t>
+            </w:r>
+          </w:p>
+        </w:tc>
+      </w:tr>
+      <w:tr>
+        <w:tc>
+          <w:tcPr>
+            <w:tcW w:type="dxa" w:w="1296"/>
+            <w:tcBorders>
+              <w:top w:val="single" w:sz="4" w:space="0" w:color="c1c6cc"/>
+            </w:tcBorders>
+            <w:tcBorders>
+              <w:left w:val="single" w:sz="4" w:space="0" w:color="c1c6cc"/>
+            </w:tcBorders>
+            <w:tcBorders>
+              <w:bottom w:val="single" w:sz="4" w:space="0" w:color="c1c6cc"/>
+            </w:tcBorders>
+            <w:tcBorders>
+              <w:right w:val="single" w:sz="4" w:space="0" w:color="c1c6cc"/>
+            </w:tcBorders>
+            <w:shd w:fill="ffb2b5"/>
+          </w:tcPr>
+          <w:p>
+            <w:pPr>
+              <w:jc w:val="center"/>
+            </w:pPr>
+            <w:r>
+              <w:t>No</w:t>
+            </w:r>
+          </w:p>
+        </w:tc>
+        <w:tc>
+          <w:tcPr>
+            <w:tcW w:type="dxa" w:w="864"/>
+            <w:tcBorders>
+              <w:top w:val="single" w:sz="4" w:space="0" w:color="c1c6cc"/>
+            </w:tcBorders>
+            <w:tcBorders>
+              <w:left w:val="single" w:sz="4" w:space="0" w:color="c1c6cc"/>
+            </w:tcBorders>
+            <w:tcBorders>
+              <w:bottom w:val="single" w:sz="4" w:space="0" w:color="c1c6cc"/>
+            </w:tcBorders>
+            <w:tcBorders>
+              <w:right w:val="single" w:sz="4" w:space="0" w:color="c1c6cc"/>
+            </w:tcBorders>
+          </w:tcPr>
+          <w:p>
+            <w:pPr>
+              <w:jc w:val="center"/>
+            </w:pPr>
+            <w:r>
+              <w:t>No</w:t>
+            </w:r>
+          </w:p>
+        </w:tc>
+        <w:tc>
+          <w:tcPr>
+            <w:tcW w:type="dxa" w:w="4320"/>
+            <w:tcBorders>
+              <w:top w:val="single" w:sz="4" w:space="0" w:color="c1c6cc"/>
+            </w:tcBorders>
+            <w:tcBorders>
+              <w:left w:val="single" w:sz="4" w:space="0" w:color="c1c6cc"/>
+            </w:tcBorders>
+            <w:tcBorders>
+              <w:bottom w:val="single" w:sz="4" w:space="0" w:color="c1c6cc"/>
+            </w:tcBorders>
+            <w:tcBorders>
+              <w:right w:val="single" w:sz="4" w:space="0" w:color="c1c6cc"/>
+            </w:tcBorders>
+          </w:tcPr>
+          <w:p>
+            <w:r>
+              <w:t>Are 5 GHz UNII-2c channels available for use and device compatibility verified?</w:t>
+            </w:r>
+          </w:p>
+        </w:tc>
+        <w:tc>
+          <w:tcPr>
+            <w:tcW w:type="dxa" w:w="2160"/>
+            <w:tcBorders>
+              <w:top w:val="single" w:sz="4" w:space="0" w:color="c1c6cc"/>
+            </w:tcBorders>
+            <w:tcBorders>
+              <w:left w:val="single" w:sz="4" w:space="0" w:color="c1c6cc"/>
+            </w:tcBorders>
+            <w:tcBorders>
+              <w:bottom w:val="single" w:sz="4" w:space="0" w:color="c1c6cc"/>
+            </w:tcBorders>
+            <w:tcBorders>
+              <w:right w:val="single" w:sz="4" w:space="0" w:color="c1c6cc"/>
+            </w:tcBorders>
+          </w:tcPr>
+          <w:p>
+            <w:r>
+              <w:t>5 GHz Band</w:t>
+            </w:r>
+          </w:p>
+        </w:tc>
+      </w:tr>
+      <w:tr>
+        <w:tc>
+          <w:tcPr>
+            <w:tcW w:type="dxa" w:w="1296"/>
+            <w:tcBorders>
+              <w:top w:val="single" w:sz="4" w:space="0" w:color="c1c6cc"/>
+            </w:tcBorders>
+            <w:tcBorders>
+              <w:left w:val="single" w:sz="4" w:space="0" w:color="c1c6cc"/>
+            </w:tcBorders>
+            <w:tcBorders>
+              <w:bottom w:val="single" w:sz="4" w:space="0" w:color="c1c6cc"/>
+            </w:tcBorders>
+            <w:tcBorders>
+              <w:right w:val="single" w:sz="4" w:space="0" w:color="c1c6cc"/>
+            </w:tcBorders>
+            <w:shd w:fill="ffb2b5"/>
+          </w:tcPr>
+          <w:p>
+            <w:pPr>
+              <w:jc w:val="center"/>
+            </w:pPr>
+            <w:r>
+              <w:t>No</w:t>
+            </w:r>
+          </w:p>
+        </w:tc>
+        <w:tc>
+          <w:tcPr>
+            <w:tcW w:type="dxa" w:w="864"/>
+            <w:tcBorders>
+              <w:top w:val="single" w:sz="4" w:space="0" w:color="c1c6cc"/>
+            </w:tcBorders>
+            <w:tcBorders>
+              <w:left w:val="single" w:sz="4" w:space="0" w:color="c1c6cc"/>
+            </w:tcBorders>
+            <w:tcBorders>
+              <w:bottom w:val="single" w:sz="4" w:space="0" w:color="c1c6cc"/>
+            </w:tcBorders>
+            <w:tcBorders>
+              <w:right w:val="single" w:sz="4" w:space="0" w:color="c1c6cc"/>
+            </w:tcBorders>
+          </w:tcPr>
+          <w:p>
+            <w:pPr>
+              <w:jc w:val="center"/>
+            </w:pPr>
+            <w:r>
+              <w:t>No</w:t>
+            </w:r>
+          </w:p>
+        </w:tc>
+        <w:tc>
+          <w:tcPr>
+            <w:tcW w:type="dxa" w:w="4320"/>
+            <w:tcBorders>
+              <w:top w:val="single" w:sz="4" w:space="0" w:color="c1c6cc"/>
+            </w:tcBorders>
+            <w:tcBorders>
+              <w:left w:val="single" w:sz="4" w:space="0" w:color="c1c6cc"/>
+            </w:tcBorders>
+            <w:tcBorders>
+              <w:bottom w:val="single" w:sz="4" w:space="0" w:color="c1c6cc"/>
+            </w:tcBorders>
+            <w:tcBorders>
+              <w:right w:val="single" w:sz="4" w:space="0" w:color="c1c6cc"/>
+            </w:tcBorders>
+          </w:tcPr>
+          <w:p>
+            <w:r>
+              <w:t>Are 5 GHz UNII-3 channels available for use and device compatibility verified?</w:t>
+            </w:r>
+          </w:p>
+        </w:tc>
+        <w:tc>
+          <w:tcPr>
+            <w:tcW w:type="dxa" w:w="2160"/>
+            <w:tcBorders>
+              <w:top w:val="single" w:sz="4" w:space="0" w:color="c1c6cc"/>
+            </w:tcBorders>
+            <w:tcBorders>
+              <w:left w:val="single" w:sz="4" w:space="0" w:color="c1c6cc"/>
+            </w:tcBorders>
+            <w:tcBorders>
+              <w:bottom w:val="single" w:sz="4" w:space="0" w:color="c1c6cc"/>
+            </w:tcBorders>
+            <w:tcBorders>
+              <w:right w:val="single" w:sz="4" w:space="0" w:color="c1c6cc"/>
+            </w:tcBorders>
+          </w:tcPr>
+          <w:p>
+            <w:r>
+              <w:t>5 GHz Band</w:t>
+            </w:r>
+          </w:p>
+        </w:tc>
+      </w:tr>
+      <w:tr>
+        <w:tc>
+          <w:tcPr>
+            <w:tcW w:type="dxa" w:w="1296"/>
+            <w:tcBorders>
+              <w:top w:val="single" w:sz="4" w:space="0" w:color="c1c6cc"/>
+            </w:tcBorders>
+            <w:tcBorders>
+              <w:left w:val="single" w:sz="4" w:space="0" w:color="c1c6cc"/>
+            </w:tcBorders>
+            <w:tcBorders>
+              <w:bottom w:val="single" w:sz="4" w:space="0" w:color="c1c6cc"/>
+            </w:tcBorders>
+            <w:tcBorders>
+              <w:right w:val="single" w:sz="4" w:space="0" w:color="c1c6cc"/>
+            </w:tcBorders>
+            <w:shd w:fill="ffb2b5"/>
+          </w:tcPr>
+          <w:p>
+            <w:pPr>
+              <w:jc w:val="center"/>
+            </w:pPr>
+            <w:r>
+              <w:t>No</w:t>
+            </w:r>
+          </w:p>
+        </w:tc>
+        <w:tc>
+          <w:tcPr>
+            <w:tcW w:type="dxa" w:w="864"/>
+            <w:tcBorders>
+              <w:top w:val="single" w:sz="4" w:space="0" w:color="c1c6cc"/>
+            </w:tcBorders>
+            <w:tcBorders>
+              <w:left w:val="single" w:sz="4" w:space="0" w:color="c1c6cc"/>
+            </w:tcBorders>
+            <w:tcBorders>
+              <w:bottom w:val="single" w:sz="4" w:space="0" w:color="c1c6cc"/>
+            </w:tcBorders>
+            <w:tcBorders>
+              <w:right w:val="single" w:sz="4" w:space="0" w:color="c1c6cc"/>
+            </w:tcBorders>
+          </w:tcPr>
+          <w:p>
+            <w:pPr>
+              <w:jc w:val="center"/>
+            </w:pPr>
+            <w:r>
+              <w:t>No</w:t>
+            </w:r>
+          </w:p>
+        </w:tc>
+        <w:tc>
+          <w:tcPr>
+            <w:tcW w:type="dxa" w:w="4320"/>
+            <w:tcBorders>
+              <w:top w:val="single" w:sz="4" w:space="0" w:color="c1c6cc"/>
+            </w:tcBorders>
+            <w:tcBorders>
+              <w:left w:val="single" w:sz="4" w:space="0" w:color="c1c6cc"/>
+            </w:tcBorders>
+            <w:tcBorders>
+              <w:bottom w:val="single" w:sz="4" w:space="0" w:color="c1c6cc"/>
+            </w:tcBorders>
+            <w:tcBorders>
+              <w:right w:val="single" w:sz="4" w:space="0" w:color="c1c6cc"/>
+            </w:tcBorders>
+          </w:tcPr>
+          <w:p>
+            <w:r>
+              <w:t>Is Channel 165 (UNII-3) available for use and device compatibility verified? (20 MHz )</w:t>
+            </w:r>
+          </w:p>
+        </w:tc>
+        <w:tc>
+          <w:tcPr>
+            <w:tcW w:type="dxa" w:w="2160"/>
+            <w:tcBorders>
+              <w:top w:val="single" w:sz="4" w:space="0" w:color="c1c6cc"/>
+            </w:tcBorders>
+            <w:tcBorders>
+              <w:left w:val="single" w:sz="4" w:space="0" w:color="c1c6cc"/>
+            </w:tcBorders>
+            <w:tcBorders>
+              <w:bottom w:val="single" w:sz="4" w:space="0" w:color="c1c6cc"/>
+            </w:tcBorders>
+            <w:tcBorders>
+              <w:right w:val="single" w:sz="4" w:space="0" w:color="c1c6cc"/>
+            </w:tcBorders>
+          </w:tcPr>
+          <w:p>
+            <w:r>
+              <w:t>5 GHz Band</w:t>
+            </w:r>
+          </w:p>
+        </w:tc>
+      </w:tr>
+    </w:tbl>
+    <w:p/>
+    <w:p/>
     <w:tbl>
       <w:tblPr>
         <w:bidiVisual/>
@@ -2323,7 +2830,7 @@
       <w:tr>
         <w:tc>
           <w:tcPr>
-            <w:tcW w:type="dxa" w:w="3456"/>
+            <w:tcW w:type="dxa" w:w="8640"/>
             <w:tcBorders>
               <w:top w:val="single" w:sz="4" w:space="0" w:color="c1c6cc"/>
             </w:tcBorders>
@@ -2338,78 +2845,34 @@
             </w:tcBorders>
             <w:shd w:fill="ffffff"/>
           </w:tcPr>
-          <w:p>
-            <w:r>
-              <w:t>Recommendation(s)</w:t>
-            </w:r>
-          </w:p>
-        </w:tc>
-        <w:tc>
-          <w:tcPr>
-            <w:tcW w:type="dxa" w:w="5184"/>
-            <w:tcBorders>
-              <w:top w:val="single" w:sz="4" w:space="0" w:color="c1c6cc"/>
-            </w:tcBorders>
-            <w:tcBorders>
-              <w:left w:val="single" w:sz="4" w:space="0" w:color="c1c6cc"/>
-            </w:tcBorders>
-            <w:tcBorders>
-              <w:bottom w:val="single" w:sz="4" w:space="0" w:color="c1c6cc"/>
-            </w:tcBorders>
-            <w:tcBorders>
-              <w:right w:val="single" w:sz="4" w:space="0" w:color="c1c6cc"/>
-            </w:tcBorders>
-            <w:shd w:fill="ffffff"/>
-          </w:tcPr>
-          <w:p>
-            <w:r>
-              <w:t>Finding(s)</w:t>
-            </w:r>
-          </w:p>
-        </w:tc>
-      </w:tr>
-      <w:tr>
-        <w:tc>
-          <w:tcPr>
-            <w:tcW w:type="dxa" w:w="3456"/>
-            <w:tcBorders>
-              <w:top w:val="single" w:sz="4" w:space="0" w:color="c1c6cc"/>
-            </w:tcBorders>
-            <w:tcBorders>
-              <w:left w:val="single" w:sz="4" w:space="0" w:color="c1c6cc"/>
-            </w:tcBorders>
-            <w:tcBorders>
-              <w:bottom w:val="single" w:sz="4" w:space="0" w:color="c1c6cc"/>
-            </w:tcBorders>
-            <w:tcBorders>
-              <w:right w:val="single" w:sz="4" w:space="0" w:color="c1c6cc"/>
-            </w:tcBorders>
-          </w:tcPr>
-          <w:p>
-            <w:r>
-              <w:t>Reconfigure controller to allow only channels 1, 6, or 11 for use by access points</w:t>
-            </w:r>
-          </w:p>
-        </w:tc>
-        <w:tc>
-          <w:tcPr>
-            <w:tcW w:type="dxa" w:w="5184"/>
-            <w:tcBorders>
-              <w:top w:val="single" w:sz="4" w:space="0" w:color="c1c6cc"/>
-            </w:tcBorders>
-            <w:tcBorders>
-              <w:left w:val="single" w:sz="4" w:space="0" w:color="c1c6cc"/>
-            </w:tcBorders>
-            <w:tcBorders>
-              <w:bottom w:val="single" w:sz="4" w:space="0" w:color="c1c6cc"/>
-            </w:tcBorders>
-            <w:tcBorders>
-              <w:right w:val="single" w:sz="4" w:space="0" w:color="c1c6cc"/>
-            </w:tcBorders>
-          </w:tcPr>
-          <w:p>
-            <w:r>
-              <w:t>Channels other than 1, 6, or 11 are in use on the 2.4 GHz band. These channels overlap the preferred channels and cause Adjacent Channel Interference (ACI). This can increase retries and CRC error rates</w:t>
+          <w:p/>
+        </w:tc>
+        <w:tc>
+          <w:tcPr>
+            <w:tcW w:type="dxa" w:w="0"/>
+            <w:tcBorders>
+              <w:top w:val="single" w:sz="4" w:space="0" w:color="c1c6cc"/>
+            </w:tcBorders>
+            <w:tcBorders>
+              <w:left w:val="single" w:sz="4" w:space="0" w:color="c1c6cc"/>
+            </w:tcBorders>
+            <w:tcBorders>
+              <w:bottom w:val="single" w:sz="4" w:space="0" w:color="c1c6cc"/>
+            </w:tcBorders>
+            <w:tcBorders>
+              <w:right w:val="single" w:sz="4" w:space="0" w:color="c1c6cc"/>
+            </w:tcBorders>
+            <w:shd w:fill="b0e396"/>
+          </w:tcPr>
+          <w:p>
+            <w:pPr>
+              <w:jc w:val="center"/>
+            </w:pPr>
+            <w:r>
+              <w:rPr>
+                <w:b/>
+              </w:rPr>
+              <w:t>0%</w:t>
             </w:r>
           </w:p>
         </w:tc>
@@ -2463,12 +2926,12 @@
               <w:t>#</w:t>
             </w:r>
             <w:r>
-              <w:t>3 – 5 GHz Channels</w:t>
-            </w:r>
-          </w:p>
-          <w:p>
-            <w:r>
-              <w:t>Use all 5 GHz channels that are supported by client devices</w:t>
+              <w:t>4 – Basic Rates</w:t>
+            </w:r>
+          </w:p>
+          <w:p>
+            <w:r>
+              <w:t>Disable all lower rates unless required</w:t>
             </w:r>
           </w:p>
         </w:tc>
@@ -2670,7 +3133,7 @@
           </w:tcPr>
           <w:p>
             <w:r>
-              <w:t>Are 5 GHz UNII-1 channels available for use and device compatibility verified?</w:t>
+              <w:t xml:space="preserve">Are 2.4 GHz Lowest Mandatory  Rates limited to 12  and/or 24 Mbps? (1, 2, 5.5, 6, 9, 11 disabled) </w:t>
             </w:r>
           </w:p>
         </w:tc>
@@ -2692,6 +3155,103 @@
           </w:tcPr>
           <w:p>
             <w:r>
+              <w:t>2.4 GHz Band</w:t>
+            </w:r>
+          </w:p>
+        </w:tc>
+      </w:tr>
+      <w:tr>
+        <w:tc>
+          <w:tcPr>
+            <w:tcW w:type="dxa" w:w="1296"/>
+            <w:tcBorders>
+              <w:top w:val="single" w:sz="4" w:space="0" w:color="c1c6cc"/>
+            </w:tcBorders>
+            <w:tcBorders>
+              <w:left w:val="single" w:sz="4" w:space="0" w:color="c1c6cc"/>
+            </w:tcBorders>
+            <w:tcBorders>
+              <w:bottom w:val="single" w:sz="4" w:space="0" w:color="c1c6cc"/>
+            </w:tcBorders>
+            <w:tcBorders>
+              <w:right w:val="single" w:sz="4" w:space="0" w:color="c1c6cc"/>
+            </w:tcBorders>
+            <w:shd w:fill="ffb2b5"/>
+          </w:tcPr>
+          <w:p>
+            <w:pPr>
+              <w:jc w:val="center"/>
+            </w:pPr>
+            <w:r>
+              <w:t>No</w:t>
+            </w:r>
+          </w:p>
+        </w:tc>
+        <w:tc>
+          <w:tcPr>
+            <w:tcW w:type="dxa" w:w="864"/>
+            <w:tcBorders>
+              <w:top w:val="single" w:sz="4" w:space="0" w:color="c1c6cc"/>
+            </w:tcBorders>
+            <w:tcBorders>
+              <w:left w:val="single" w:sz="4" w:space="0" w:color="c1c6cc"/>
+            </w:tcBorders>
+            <w:tcBorders>
+              <w:bottom w:val="single" w:sz="4" w:space="0" w:color="c1c6cc"/>
+            </w:tcBorders>
+            <w:tcBorders>
+              <w:right w:val="single" w:sz="4" w:space="0" w:color="c1c6cc"/>
+            </w:tcBorders>
+          </w:tcPr>
+          <w:p>
+            <w:pPr>
+              <w:jc w:val="center"/>
+            </w:pPr>
+            <w:r>
+              <w:t>No</w:t>
+            </w:r>
+          </w:p>
+        </w:tc>
+        <w:tc>
+          <w:tcPr>
+            <w:tcW w:type="dxa" w:w="4320"/>
+            <w:tcBorders>
+              <w:top w:val="single" w:sz="4" w:space="0" w:color="c1c6cc"/>
+            </w:tcBorders>
+            <w:tcBorders>
+              <w:left w:val="single" w:sz="4" w:space="0" w:color="c1c6cc"/>
+            </w:tcBorders>
+            <w:tcBorders>
+              <w:bottom w:val="single" w:sz="4" w:space="0" w:color="c1c6cc"/>
+            </w:tcBorders>
+            <w:tcBorders>
+              <w:right w:val="single" w:sz="4" w:space="0" w:color="c1c6cc"/>
+            </w:tcBorders>
+          </w:tcPr>
+          <w:p>
+            <w:r>
+              <w:t xml:space="preserve">Are 5 GHz Lowest Mandatory Rates limited to 12  and/or 24 Mbps? (6/9 disabled) </w:t>
+            </w:r>
+          </w:p>
+        </w:tc>
+        <w:tc>
+          <w:tcPr>
+            <w:tcW w:type="dxa" w:w="2160"/>
+            <w:tcBorders>
+              <w:top w:val="single" w:sz="4" w:space="0" w:color="c1c6cc"/>
+            </w:tcBorders>
+            <w:tcBorders>
+              <w:left w:val="single" w:sz="4" w:space="0" w:color="c1c6cc"/>
+            </w:tcBorders>
+            <w:tcBorders>
+              <w:bottom w:val="single" w:sz="4" w:space="0" w:color="c1c6cc"/>
+            </w:tcBorders>
+            <w:tcBorders>
+              <w:right w:val="single" w:sz="4" w:space="0" w:color="c1c6cc"/>
+            </w:tcBorders>
+          </w:tcPr>
+          <w:p>
+            <w:r>
               <w:t>5 GHz Band</w:t>
             </w:r>
           </w:p>
@@ -2713,7 +3273,32 @@
             <w:tcBorders>
               <w:right w:val="single" w:sz="4" w:space="0" w:color="c1c6cc"/>
             </w:tcBorders>
-            <w:shd w:fill="ffb2b5"/>
+            <w:shd w:fill="b0e396"/>
+          </w:tcPr>
+          <w:p>
+            <w:pPr>
+              <w:jc w:val="center"/>
+            </w:pPr>
+            <w:r>
+              <w:t>Yes</w:t>
+            </w:r>
+          </w:p>
+        </w:tc>
+        <w:tc>
+          <w:tcPr>
+            <w:tcW w:type="dxa" w:w="864"/>
+            <w:tcBorders>
+              <w:top w:val="single" w:sz="4" w:space="0" w:color="c1c6cc"/>
+            </w:tcBorders>
+            <w:tcBorders>
+              <w:left w:val="single" w:sz="4" w:space="0" w:color="c1c6cc"/>
+            </w:tcBorders>
+            <w:tcBorders>
+              <w:bottom w:val="single" w:sz="4" w:space="0" w:color="c1c6cc"/>
+            </w:tcBorders>
+            <w:tcBorders>
+              <w:right w:val="single" w:sz="4" w:space="0" w:color="c1c6cc"/>
+            </w:tcBorders>
           </w:tcPr>
           <w:p>
             <w:pPr>
@@ -2726,6 +3311,78 @@
         </w:tc>
         <w:tc>
           <w:tcPr>
+            <w:tcW w:type="dxa" w:w="4320"/>
+            <w:tcBorders>
+              <w:top w:val="single" w:sz="4" w:space="0" w:color="c1c6cc"/>
+            </w:tcBorders>
+            <w:tcBorders>
+              <w:left w:val="single" w:sz="4" w:space="0" w:color="c1c6cc"/>
+            </w:tcBorders>
+            <w:tcBorders>
+              <w:bottom w:val="single" w:sz="4" w:space="0" w:color="c1c6cc"/>
+            </w:tcBorders>
+            <w:tcBorders>
+              <w:right w:val="single" w:sz="4" w:space="0" w:color="c1c6cc"/>
+            </w:tcBorders>
+          </w:tcPr>
+          <w:p>
+            <w:r>
+              <w:t>Is 6 Mbps eliminated from 5 GHz Mandatory Data Rates?</w:t>
+            </w:r>
+          </w:p>
+        </w:tc>
+        <w:tc>
+          <w:tcPr>
+            <w:tcW w:type="dxa" w:w="2160"/>
+            <w:tcBorders>
+              <w:top w:val="single" w:sz="4" w:space="0" w:color="c1c6cc"/>
+            </w:tcBorders>
+            <w:tcBorders>
+              <w:left w:val="single" w:sz="4" w:space="0" w:color="c1c6cc"/>
+            </w:tcBorders>
+            <w:tcBorders>
+              <w:bottom w:val="single" w:sz="4" w:space="0" w:color="c1c6cc"/>
+            </w:tcBorders>
+            <w:tcBorders>
+              <w:right w:val="single" w:sz="4" w:space="0" w:color="c1c6cc"/>
+            </w:tcBorders>
+          </w:tcPr>
+          <w:p>
+            <w:r>
+              <w:t>5 GHz Band</w:t>
+            </w:r>
+          </w:p>
+        </w:tc>
+      </w:tr>
+      <w:tr>
+        <w:tc>
+          <w:tcPr>
+            <w:tcW w:type="dxa" w:w="1296"/>
+            <w:tcBorders>
+              <w:top w:val="single" w:sz="4" w:space="0" w:color="c1c6cc"/>
+            </w:tcBorders>
+            <w:tcBorders>
+              <w:left w:val="single" w:sz="4" w:space="0" w:color="c1c6cc"/>
+            </w:tcBorders>
+            <w:tcBorders>
+              <w:bottom w:val="single" w:sz="4" w:space="0" w:color="c1c6cc"/>
+            </w:tcBorders>
+            <w:tcBorders>
+              <w:right w:val="single" w:sz="4" w:space="0" w:color="c1c6cc"/>
+            </w:tcBorders>
+            <w:shd w:fill="b0e396"/>
+          </w:tcPr>
+          <w:p>
+            <w:pPr>
+              <w:jc w:val="center"/>
+            </w:pPr>
+            <w:r>
+              <w:t>Yes</w:t>
+            </w:r>
+          </w:p>
+        </w:tc>
+        <w:tc>
+          <w:tcPr>
             <w:tcW w:type="dxa" w:w="864"/>
             <w:tcBorders>
               <w:top w:val="single" w:sz="4" w:space="0" w:color="c1c6cc"/>
@@ -2767,298 +3424,7 @@
           </w:tcPr>
           <w:p>
             <w:r>
-              <w:t>Are 5 GHz UNII-2a channels available for use and device compatibility verified?</w:t>
-            </w:r>
-          </w:p>
-        </w:tc>
-        <w:tc>
-          <w:tcPr>
-            <w:tcW w:type="dxa" w:w="2160"/>
-            <w:tcBorders>
-              <w:top w:val="single" w:sz="4" w:space="0" w:color="c1c6cc"/>
-            </w:tcBorders>
-            <w:tcBorders>
-              <w:left w:val="single" w:sz="4" w:space="0" w:color="c1c6cc"/>
-            </w:tcBorders>
-            <w:tcBorders>
-              <w:bottom w:val="single" w:sz="4" w:space="0" w:color="c1c6cc"/>
-            </w:tcBorders>
-            <w:tcBorders>
-              <w:right w:val="single" w:sz="4" w:space="0" w:color="c1c6cc"/>
-            </w:tcBorders>
-          </w:tcPr>
-          <w:p>
-            <w:r>
-              <w:t>5 GHz Band</w:t>
-            </w:r>
-          </w:p>
-        </w:tc>
-      </w:tr>
-      <w:tr>
-        <w:tc>
-          <w:tcPr>
-            <w:tcW w:type="dxa" w:w="1296"/>
-            <w:tcBorders>
-              <w:top w:val="single" w:sz="4" w:space="0" w:color="c1c6cc"/>
-            </w:tcBorders>
-            <w:tcBorders>
-              <w:left w:val="single" w:sz="4" w:space="0" w:color="c1c6cc"/>
-            </w:tcBorders>
-            <w:tcBorders>
-              <w:bottom w:val="single" w:sz="4" w:space="0" w:color="c1c6cc"/>
-            </w:tcBorders>
-            <w:tcBorders>
-              <w:right w:val="single" w:sz="4" w:space="0" w:color="c1c6cc"/>
-            </w:tcBorders>
-            <w:shd w:fill="ffb2b5"/>
-          </w:tcPr>
-          <w:p>
-            <w:pPr>
-              <w:jc w:val="center"/>
-            </w:pPr>
-            <w:r>
-              <w:t>No</w:t>
-            </w:r>
-          </w:p>
-        </w:tc>
-        <w:tc>
-          <w:tcPr>
-            <w:tcW w:type="dxa" w:w="864"/>
-            <w:tcBorders>
-              <w:top w:val="single" w:sz="4" w:space="0" w:color="c1c6cc"/>
-            </w:tcBorders>
-            <w:tcBorders>
-              <w:left w:val="single" w:sz="4" w:space="0" w:color="c1c6cc"/>
-            </w:tcBorders>
-            <w:tcBorders>
-              <w:bottom w:val="single" w:sz="4" w:space="0" w:color="c1c6cc"/>
-            </w:tcBorders>
-            <w:tcBorders>
-              <w:right w:val="single" w:sz="4" w:space="0" w:color="c1c6cc"/>
-            </w:tcBorders>
-          </w:tcPr>
-          <w:p>
-            <w:pPr>
-              <w:jc w:val="center"/>
-            </w:pPr>
-            <w:r>
-              <w:t>No</w:t>
-            </w:r>
-          </w:p>
-        </w:tc>
-        <w:tc>
-          <w:tcPr>
-            <w:tcW w:type="dxa" w:w="4320"/>
-            <w:tcBorders>
-              <w:top w:val="single" w:sz="4" w:space="0" w:color="c1c6cc"/>
-            </w:tcBorders>
-            <w:tcBorders>
-              <w:left w:val="single" w:sz="4" w:space="0" w:color="c1c6cc"/>
-            </w:tcBorders>
-            <w:tcBorders>
-              <w:bottom w:val="single" w:sz="4" w:space="0" w:color="c1c6cc"/>
-            </w:tcBorders>
-            <w:tcBorders>
-              <w:right w:val="single" w:sz="4" w:space="0" w:color="c1c6cc"/>
-            </w:tcBorders>
-          </w:tcPr>
-          <w:p>
-            <w:r>
-              <w:t>Are 5 GHz UNII-2c channels available for use and device compatibility verified?</w:t>
-            </w:r>
-          </w:p>
-        </w:tc>
-        <w:tc>
-          <w:tcPr>
-            <w:tcW w:type="dxa" w:w="2160"/>
-            <w:tcBorders>
-              <w:top w:val="single" w:sz="4" w:space="0" w:color="c1c6cc"/>
-            </w:tcBorders>
-            <w:tcBorders>
-              <w:left w:val="single" w:sz="4" w:space="0" w:color="c1c6cc"/>
-            </w:tcBorders>
-            <w:tcBorders>
-              <w:bottom w:val="single" w:sz="4" w:space="0" w:color="c1c6cc"/>
-            </w:tcBorders>
-            <w:tcBorders>
-              <w:right w:val="single" w:sz="4" w:space="0" w:color="c1c6cc"/>
-            </w:tcBorders>
-          </w:tcPr>
-          <w:p>
-            <w:r>
-              <w:t>5 GHz Band</w:t>
-            </w:r>
-          </w:p>
-        </w:tc>
-      </w:tr>
-      <w:tr>
-        <w:tc>
-          <w:tcPr>
-            <w:tcW w:type="dxa" w:w="1296"/>
-            <w:tcBorders>
-              <w:top w:val="single" w:sz="4" w:space="0" w:color="c1c6cc"/>
-            </w:tcBorders>
-            <w:tcBorders>
-              <w:left w:val="single" w:sz="4" w:space="0" w:color="c1c6cc"/>
-            </w:tcBorders>
-            <w:tcBorders>
-              <w:bottom w:val="single" w:sz="4" w:space="0" w:color="c1c6cc"/>
-            </w:tcBorders>
-            <w:tcBorders>
-              <w:right w:val="single" w:sz="4" w:space="0" w:color="c1c6cc"/>
-            </w:tcBorders>
-            <w:shd w:fill="ffb2b5"/>
-          </w:tcPr>
-          <w:p>
-            <w:pPr>
-              <w:jc w:val="center"/>
-            </w:pPr>
-            <w:r>
-              <w:t>No</w:t>
-            </w:r>
-          </w:p>
-        </w:tc>
-        <w:tc>
-          <w:tcPr>
-            <w:tcW w:type="dxa" w:w="864"/>
-            <w:tcBorders>
-              <w:top w:val="single" w:sz="4" w:space="0" w:color="c1c6cc"/>
-            </w:tcBorders>
-            <w:tcBorders>
-              <w:left w:val="single" w:sz="4" w:space="0" w:color="c1c6cc"/>
-            </w:tcBorders>
-            <w:tcBorders>
-              <w:bottom w:val="single" w:sz="4" w:space="0" w:color="c1c6cc"/>
-            </w:tcBorders>
-            <w:tcBorders>
-              <w:right w:val="single" w:sz="4" w:space="0" w:color="c1c6cc"/>
-            </w:tcBorders>
-          </w:tcPr>
-          <w:p>
-            <w:pPr>
-              <w:jc w:val="center"/>
-            </w:pPr>
-            <w:r>
-              <w:t>No</w:t>
-            </w:r>
-          </w:p>
-        </w:tc>
-        <w:tc>
-          <w:tcPr>
-            <w:tcW w:type="dxa" w:w="4320"/>
-            <w:tcBorders>
-              <w:top w:val="single" w:sz="4" w:space="0" w:color="c1c6cc"/>
-            </w:tcBorders>
-            <w:tcBorders>
-              <w:left w:val="single" w:sz="4" w:space="0" w:color="c1c6cc"/>
-            </w:tcBorders>
-            <w:tcBorders>
-              <w:bottom w:val="single" w:sz="4" w:space="0" w:color="c1c6cc"/>
-            </w:tcBorders>
-            <w:tcBorders>
-              <w:right w:val="single" w:sz="4" w:space="0" w:color="c1c6cc"/>
-            </w:tcBorders>
-          </w:tcPr>
-          <w:p>
-            <w:r>
-              <w:t>Are 5 GHz UNII-3 channels available for use and device compatibility verified?</w:t>
-            </w:r>
-          </w:p>
-        </w:tc>
-        <w:tc>
-          <w:tcPr>
-            <w:tcW w:type="dxa" w:w="2160"/>
-            <w:tcBorders>
-              <w:top w:val="single" w:sz="4" w:space="0" w:color="c1c6cc"/>
-            </w:tcBorders>
-            <w:tcBorders>
-              <w:left w:val="single" w:sz="4" w:space="0" w:color="c1c6cc"/>
-            </w:tcBorders>
-            <w:tcBorders>
-              <w:bottom w:val="single" w:sz="4" w:space="0" w:color="c1c6cc"/>
-            </w:tcBorders>
-            <w:tcBorders>
-              <w:right w:val="single" w:sz="4" w:space="0" w:color="c1c6cc"/>
-            </w:tcBorders>
-          </w:tcPr>
-          <w:p>
-            <w:r>
-              <w:t>5 GHz Band</w:t>
-            </w:r>
-          </w:p>
-        </w:tc>
-      </w:tr>
-      <w:tr>
-        <w:tc>
-          <w:tcPr>
-            <w:tcW w:type="dxa" w:w="1296"/>
-            <w:tcBorders>
-              <w:top w:val="single" w:sz="4" w:space="0" w:color="c1c6cc"/>
-            </w:tcBorders>
-            <w:tcBorders>
-              <w:left w:val="single" w:sz="4" w:space="0" w:color="c1c6cc"/>
-            </w:tcBorders>
-            <w:tcBorders>
-              <w:bottom w:val="single" w:sz="4" w:space="0" w:color="c1c6cc"/>
-            </w:tcBorders>
-            <w:tcBorders>
-              <w:right w:val="single" w:sz="4" w:space="0" w:color="c1c6cc"/>
-            </w:tcBorders>
-            <w:shd w:fill="ffb2b5"/>
-          </w:tcPr>
-          <w:p>
-            <w:pPr>
-              <w:jc w:val="center"/>
-            </w:pPr>
-            <w:r>
-              <w:t>No</w:t>
-            </w:r>
-          </w:p>
-        </w:tc>
-        <w:tc>
-          <w:tcPr>
-            <w:tcW w:type="dxa" w:w="864"/>
-            <w:tcBorders>
-              <w:top w:val="single" w:sz="4" w:space="0" w:color="c1c6cc"/>
-            </w:tcBorders>
-            <w:tcBorders>
-              <w:left w:val="single" w:sz="4" w:space="0" w:color="c1c6cc"/>
-            </w:tcBorders>
-            <w:tcBorders>
-              <w:bottom w:val="single" w:sz="4" w:space="0" w:color="c1c6cc"/>
-            </w:tcBorders>
-            <w:tcBorders>
-              <w:right w:val="single" w:sz="4" w:space="0" w:color="c1c6cc"/>
-            </w:tcBorders>
-          </w:tcPr>
-          <w:p>
-            <w:pPr>
-              <w:jc w:val="center"/>
-            </w:pPr>
-            <w:r>
-              <w:t>No</w:t>
-            </w:r>
-          </w:p>
-        </w:tc>
-        <w:tc>
-          <w:tcPr>
-            <w:tcW w:type="dxa" w:w="4320"/>
-            <w:tcBorders>
-              <w:top w:val="single" w:sz="4" w:space="0" w:color="c1c6cc"/>
-            </w:tcBorders>
-            <w:tcBorders>
-              <w:left w:val="single" w:sz="4" w:space="0" w:color="c1c6cc"/>
-            </w:tcBorders>
-            <w:tcBorders>
-              <w:bottom w:val="single" w:sz="4" w:space="0" w:color="c1c6cc"/>
-            </w:tcBorders>
-            <w:tcBorders>
-              <w:right w:val="single" w:sz="4" w:space="0" w:color="c1c6cc"/>
-            </w:tcBorders>
-          </w:tcPr>
-          <w:p>
-            <w:r>
-              <w:t>Is Channel 165 (UNII-3) available for use and device compatibility verified? (20 MHz )</w:t>
+              <w:t xml:space="preserve">Is 12 Mbps eliminated from 5 GHz Mandatory Data Rates? </w:t>
             </w:r>
           </w:p>
         </w:tc>
@@ -3108,7 +3474,7 @@
       <w:tr>
         <w:tc>
           <w:tcPr>
-            <w:tcW w:type="dxa" w:w="8640"/>
+            <w:tcW w:type="dxa" w:w="4320"/>
             <w:tcBorders>
               <w:top w:val="single" w:sz="4" w:space="0" w:color="c1c6cc"/>
             </w:tcBorders>
@@ -3127,7 +3493,7 @@
         </w:tc>
         <w:tc>
           <w:tcPr>
-            <w:tcW w:type="dxa" w:w="0"/>
+            <w:tcW w:type="dxa" w:w="4320"/>
             <w:tcBorders>
               <w:top w:val="single" w:sz="4" w:space="0" w:color="c1c6cc"/>
             </w:tcBorders>
@@ -3150,309 +3516,7 @@
               <w:rPr>
                 <w:b/>
               </w:rPr>
-              <w:t>0%</w:t>
-            </w:r>
-          </w:p>
-        </w:tc>
-      </w:tr>
-    </w:tbl>
-    <w:p/>
-    <w:p>
-      <w:pPr>
-        <w:spacing w:line="240" w:lineRule="auto"/>
-      </w:pPr>
-    </w:p>
-    <w:tbl>
-      <w:tblPr>
-        <w:bidiVisual/>
-        <w:tblW w:type="auto" w:w="0"/>
-        <w:tblLook w:firstColumn="1" w:firstRow="1" w:lastColumn="0" w:lastRow="0" w:noHBand="0" w:noVBand="1" w:val="04A0"/>
-        <w:tblW w:w="5000" w:type="pct"/>
-        <w:tblCellMar>
-          <w:top w:w="120" w:type="dxa"/>
-          <w:left w:w="120" w:type="dxa"/>
-          <w:bottom w:w="120" w:type="dxa"/>
-          <w:right w:w="120" w:type="dxa"/>
-        </w:tblCellMar>
-      </w:tblPr>
-      <w:tblGrid>
-        <w:gridCol w:w="5400"/>
-        <w:gridCol w:w="5400"/>
-      </w:tblGrid>
-      <w:tr>
-        <w:tc>
-          <w:tcPr>
-            <w:tcW w:type="dxa" w:w="3456"/>
-            <w:tcBorders>
-              <w:top w:val="single" w:sz="4" w:space="0" w:color="c1c6cc"/>
-            </w:tcBorders>
-            <w:tcBorders>
-              <w:left w:val="single" w:sz="4" w:space="0" w:color="c1c6cc"/>
-            </w:tcBorders>
-            <w:tcBorders>
-              <w:bottom w:val="single" w:sz="4" w:space="0" w:color="c1c6cc"/>
-            </w:tcBorders>
-            <w:tcBorders>
-              <w:right w:val="single" w:sz="4" w:space="0" w:color="c1c6cc"/>
-            </w:tcBorders>
-            <w:shd w:fill="ffffff"/>
-          </w:tcPr>
-          <w:p>
-            <w:r>
-              <w:t>Recommendation(s)</w:t>
-            </w:r>
-          </w:p>
-        </w:tc>
-        <w:tc>
-          <w:tcPr>
-            <w:tcW w:type="dxa" w:w="5184"/>
-            <w:tcBorders>
-              <w:top w:val="single" w:sz="4" w:space="0" w:color="c1c6cc"/>
-            </w:tcBorders>
-            <w:tcBorders>
-              <w:left w:val="single" w:sz="4" w:space="0" w:color="c1c6cc"/>
-            </w:tcBorders>
-            <w:tcBorders>
-              <w:bottom w:val="single" w:sz="4" w:space="0" w:color="c1c6cc"/>
-            </w:tcBorders>
-            <w:tcBorders>
-              <w:right w:val="single" w:sz="4" w:space="0" w:color="c1c6cc"/>
-            </w:tcBorders>
-            <w:shd w:fill="ffffff"/>
-          </w:tcPr>
-          <w:p>
-            <w:r>
-              <w:t>Finding(s)</w:t>
-            </w:r>
-          </w:p>
-        </w:tc>
-      </w:tr>
-      <w:tr>
-        <w:tc>
-          <w:tcPr>
-            <w:tcW w:type="dxa" w:w="3456"/>
-            <w:tcBorders>
-              <w:top w:val="single" w:sz="4" w:space="0" w:color="c1c6cc"/>
-            </w:tcBorders>
-            <w:tcBorders>
-              <w:left w:val="single" w:sz="4" w:space="0" w:color="c1c6cc"/>
-            </w:tcBorders>
-            <w:tcBorders>
-              <w:bottom w:val="single" w:sz="4" w:space="0" w:color="c1c6cc"/>
-            </w:tcBorders>
-            <w:tcBorders>
-              <w:right w:val="single" w:sz="4" w:space="0" w:color="c1c6cc"/>
-            </w:tcBorders>
-          </w:tcPr>
-          <w:p>
-            <w:r>
-              <w:t>Enable UNII-1 channels for use by devices. Verify client devices are compatible with all channels selected in this band</w:t>
-            </w:r>
-          </w:p>
-        </w:tc>
-        <w:tc>
-          <w:tcPr>
-            <w:tcW w:type="dxa" w:w="5184"/>
-            <w:tcBorders>
-              <w:top w:val="single" w:sz="4" w:space="0" w:color="c1c6cc"/>
-            </w:tcBorders>
-            <w:tcBorders>
-              <w:left w:val="single" w:sz="4" w:space="0" w:color="c1c6cc"/>
-            </w:tcBorders>
-            <w:tcBorders>
-              <w:bottom w:val="single" w:sz="4" w:space="0" w:color="c1c6cc"/>
-            </w:tcBorders>
-            <w:tcBorders>
-              <w:right w:val="single" w:sz="4" w:space="0" w:color="c1c6cc"/>
-            </w:tcBorders>
-          </w:tcPr>
-          <w:p>
-            <w:r>
-              <w:t>UNII-1 channels (36-48) are not available for use in the 5 GHz band. This limits the number of channels available for use by devices, which can increase Co-Channel Interference (CCI)</w:t>
-            </w:r>
-          </w:p>
-        </w:tc>
-      </w:tr>
-      <w:tr>
-        <w:tc>
-          <w:tcPr>
-            <w:tcW w:type="dxa" w:w="3456"/>
-            <w:tcBorders>
-              <w:top w:val="single" w:sz="4" w:space="0" w:color="c1c6cc"/>
-            </w:tcBorders>
-            <w:tcBorders>
-              <w:left w:val="single" w:sz="4" w:space="0" w:color="c1c6cc"/>
-            </w:tcBorders>
-            <w:tcBorders>
-              <w:bottom w:val="single" w:sz="4" w:space="0" w:color="c1c6cc"/>
-            </w:tcBorders>
-            <w:tcBorders>
-              <w:right w:val="single" w:sz="4" w:space="0" w:color="c1c6cc"/>
-            </w:tcBorders>
-          </w:tcPr>
-          <w:p>
-            <w:r>
-              <w:t>Enable UNII-2a channels for use by devices. Verify client devices are compatible with all channels selected in this band. Monitor the system for DFS Channel Change events to determine if any of these channels are continually affected by radar. Remove specific channels within this band, if nescesary</w:t>
-            </w:r>
-          </w:p>
-        </w:tc>
-        <w:tc>
-          <w:tcPr>
-            <w:tcW w:type="dxa" w:w="5184"/>
-            <w:tcBorders>
-              <w:top w:val="single" w:sz="4" w:space="0" w:color="c1c6cc"/>
-            </w:tcBorders>
-            <w:tcBorders>
-              <w:left w:val="single" w:sz="4" w:space="0" w:color="c1c6cc"/>
-            </w:tcBorders>
-            <w:tcBorders>
-              <w:bottom w:val="single" w:sz="4" w:space="0" w:color="c1c6cc"/>
-            </w:tcBorders>
-            <w:tcBorders>
-              <w:right w:val="single" w:sz="4" w:space="0" w:color="c1c6cc"/>
-            </w:tcBorders>
-          </w:tcPr>
-          <w:p>
-            <w:r>
-              <w:t>UNII-2a channels (52-64) are not available for use in the 5 GHz band. This limits the number of channels available for use by devices, which can increase Co-Channel Interference (CCI)</w:t>
-            </w:r>
-          </w:p>
-        </w:tc>
-      </w:tr>
-      <w:tr>
-        <w:tc>
-          <w:tcPr>
-            <w:tcW w:type="dxa" w:w="3456"/>
-            <w:tcBorders>
-              <w:top w:val="single" w:sz="4" w:space="0" w:color="c1c6cc"/>
-            </w:tcBorders>
-            <w:tcBorders>
-              <w:left w:val="single" w:sz="4" w:space="0" w:color="c1c6cc"/>
-            </w:tcBorders>
-            <w:tcBorders>
-              <w:bottom w:val="single" w:sz="4" w:space="0" w:color="c1c6cc"/>
-            </w:tcBorders>
-            <w:tcBorders>
-              <w:right w:val="single" w:sz="4" w:space="0" w:color="c1c6cc"/>
-            </w:tcBorders>
-          </w:tcPr>
-          <w:p>
-            <w:r>
-              <w:t>Enable UNII-2c channels for use by devices. Verify client devices are compatible with all channels selected in this band. Monitor the system for DFS Channel Change events to determine if any of these channels are continually affected by radar. Remove specific channels within this band, if nescesary</w:t>
-            </w:r>
-          </w:p>
-        </w:tc>
-        <w:tc>
-          <w:tcPr>
-            <w:tcW w:type="dxa" w:w="5184"/>
-            <w:tcBorders>
-              <w:top w:val="single" w:sz="4" w:space="0" w:color="c1c6cc"/>
-            </w:tcBorders>
-            <w:tcBorders>
-              <w:left w:val="single" w:sz="4" w:space="0" w:color="c1c6cc"/>
-            </w:tcBorders>
-            <w:tcBorders>
-              <w:bottom w:val="single" w:sz="4" w:space="0" w:color="c1c6cc"/>
-            </w:tcBorders>
-            <w:tcBorders>
-              <w:right w:val="single" w:sz="4" w:space="0" w:color="c1c6cc"/>
-            </w:tcBorders>
-          </w:tcPr>
-          <w:p>
-            <w:r>
-              <w:t>UNII-2c channels (100-144) are not available for use in the 5 GHz band. This limits the number of channels available for use by devices, which can increase Co-Channel Interference (CCI)</w:t>
-            </w:r>
-          </w:p>
-        </w:tc>
-      </w:tr>
-      <w:tr>
-        <w:tc>
-          <w:tcPr>
-            <w:tcW w:type="dxa" w:w="3456"/>
-            <w:tcBorders>
-              <w:top w:val="single" w:sz="4" w:space="0" w:color="c1c6cc"/>
-            </w:tcBorders>
-            <w:tcBorders>
-              <w:left w:val="single" w:sz="4" w:space="0" w:color="c1c6cc"/>
-            </w:tcBorders>
-            <w:tcBorders>
-              <w:bottom w:val="single" w:sz="4" w:space="0" w:color="c1c6cc"/>
-            </w:tcBorders>
-            <w:tcBorders>
-              <w:right w:val="single" w:sz="4" w:space="0" w:color="c1c6cc"/>
-            </w:tcBorders>
-          </w:tcPr>
-          <w:p>
-            <w:r>
-              <w:t>Enable UNII-3 channels for use by devices. Verify client devices are compatible with all channels selected in this band</w:t>
-            </w:r>
-          </w:p>
-        </w:tc>
-        <w:tc>
-          <w:tcPr>
-            <w:tcW w:type="dxa" w:w="5184"/>
-            <w:tcBorders>
-              <w:top w:val="single" w:sz="4" w:space="0" w:color="c1c6cc"/>
-            </w:tcBorders>
-            <w:tcBorders>
-              <w:left w:val="single" w:sz="4" w:space="0" w:color="c1c6cc"/>
-            </w:tcBorders>
-            <w:tcBorders>
-              <w:bottom w:val="single" w:sz="4" w:space="0" w:color="c1c6cc"/>
-            </w:tcBorders>
-            <w:tcBorders>
-              <w:right w:val="single" w:sz="4" w:space="0" w:color="c1c6cc"/>
-            </w:tcBorders>
-          </w:tcPr>
-          <w:p>
-            <w:r>
-              <w:t>UNII-3 channels (149-161) are not available for use in the 5 GHz band. This decreases the number of channels available for use by devices, which can increase Co-Channel Interference (CCI)</w:t>
-            </w:r>
-          </w:p>
-        </w:tc>
-      </w:tr>
-      <w:tr>
-        <w:tc>
-          <w:tcPr>
-            <w:tcW w:type="dxa" w:w="3456"/>
-            <w:tcBorders>
-              <w:top w:val="single" w:sz="4" w:space="0" w:color="c1c6cc"/>
-            </w:tcBorders>
-            <w:tcBorders>
-              <w:left w:val="single" w:sz="4" w:space="0" w:color="c1c6cc"/>
-            </w:tcBorders>
-            <w:tcBorders>
-              <w:bottom w:val="single" w:sz="4" w:space="0" w:color="c1c6cc"/>
-            </w:tcBorders>
-            <w:tcBorders>
-              <w:right w:val="single" w:sz="4" w:space="0" w:color="c1c6cc"/>
-            </w:tcBorders>
-          </w:tcPr>
-          <w:p>
-            <w:r>
-              <w:t>Enable UNII-3 channel 165 for use by devices. Verify client devices are compatible with channel 165</w:t>
-            </w:r>
-          </w:p>
-        </w:tc>
-        <w:tc>
-          <w:tcPr>
-            <w:tcW w:type="dxa" w:w="5184"/>
-            <w:tcBorders>
-              <w:top w:val="single" w:sz="4" w:space="0" w:color="c1c6cc"/>
-            </w:tcBorders>
-            <w:tcBorders>
-              <w:left w:val="single" w:sz="4" w:space="0" w:color="c1c6cc"/>
-            </w:tcBorders>
-            <w:tcBorders>
-              <w:bottom w:val="single" w:sz="4" w:space="0" w:color="c1c6cc"/>
-            </w:tcBorders>
-            <w:tcBorders>
-              <w:right w:val="single" w:sz="4" w:space="0" w:color="c1c6cc"/>
-            </w:tcBorders>
-          </w:tcPr>
-          <w:p>
-            <w:r>
-              <w:t>UNII- 3 channel 165 is not available for use in the 5 GHz band. This limits the number of channels available for use by devices, which can increase Co-Channel Interference (CCI)</w:t>
+              <w:t>50%</w:t>
             </w:r>
           </w:p>
         </w:tc>
@@ -3506,12 +3570,12 @@
               <w:t>#</w:t>
             </w:r>
             <w:r>
-              <w:t>4 – Basic Rates</w:t>
-            </w:r>
-          </w:p>
-          <w:p>
-            <w:r>
-              <w:t>Disable all lower rates unless required</w:t>
+              <w:t>5 – Channel Bonding</w:t>
+            </w:r>
+          </w:p>
+          <w:p>
+            <w:r>
+              <w:t>Use bonded channels (40/80 MHz), when needed, in 5 GHz band only</w:t>
             </w:r>
           </w:p>
         </w:tc>
@@ -3713,7 +3777,7 @@
           </w:tcPr>
           <w:p>
             <w:r>
-              <w:t xml:space="preserve">Are 2.4 GHz Lowest Mandatory  Rates limited to 12  and/or 24 Mbps? (1, 2, 5.5, 6, 9, 11 disabled) </w:t>
+              <w:t xml:space="preserve">Are 20 MHz channels in use on the 2.4 GHz band? </w:t>
             </w:r>
           </w:p>
         </w:tc>
@@ -3810,7 +3874,7 @@
           </w:tcPr>
           <w:p>
             <w:r>
-              <w:t xml:space="preserve">Are 5 GHz Lowest Mandatory Rates limited to 12  and/or 24 Mbps? (6/9 disabled) </w:t>
+              <w:t>Are 20 MHz channels in use on the 5 GHz band?</w:t>
             </w:r>
           </w:p>
         </w:tc>
@@ -3853,7 +3917,32 @@
             <w:tcBorders>
               <w:right w:val="single" w:sz="4" w:space="0" w:color="c1c6cc"/>
             </w:tcBorders>
-            <w:shd w:fill="ffb2b5"/>
+            <w:shd w:fill="b0e396"/>
+          </w:tcPr>
+          <w:p>
+            <w:pPr>
+              <w:jc w:val="center"/>
+            </w:pPr>
+            <w:r>
+              <w:t>Yes</w:t>
+            </w:r>
+          </w:p>
+        </w:tc>
+        <w:tc>
+          <w:tcPr>
+            <w:tcW w:type="dxa" w:w="864"/>
+            <w:tcBorders>
+              <w:top w:val="single" w:sz="4" w:space="0" w:color="c1c6cc"/>
+            </w:tcBorders>
+            <w:tcBorders>
+              <w:left w:val="single" w:sz="4" w:space="0" w:color="c1c6cc"/>
+            </w:tcBorders>
+            <w:tcBorders>
+              <w:bottom w:val="single" w:sz="4" w:space="0" w:color="c1c6cc"/>
+            </w:tcBorders>
+            <w:tcBorders>
+              <w:right w:val="single" w:sz="4" w:space="0" w:color="c1c6cc"/>
+            </w:tcBorders>
           </w:tcPr>
           <w:p>
             <w:pPr>
@@ -3866,6 +3955,78 @@
         </w:tc>
         <w:tc>
           <w:tcPr>
+            <w:tcW w:type="dxa" w:w="4320"/>
+            <w:tcBorders>
+              <w:top w:val="single" w:sz="4" w:space="0" w:color="c1c6cc"/>
+            </w:tcBorders>
+            <w:tcBorders>
+              <w:left w:val="single" w:sz="4" w:space="0" w:color="c1c6cc"/>
+            </w:tcBorders>
+            <w:tcBorders>
+              <w:bottom w:val="single" w:sz="4" w:space="0" w:color="c1c6cc"/>
+            </w:tcBorders>
+            <w:tcBorders>
+              <w:right w:val="single" w:sz="4" w:space="0" w:color="c1c6cc"/>
+            </w:tcBorders>
+          </w:tcPr>
+          <w:p>
+            <w:r>
+              <w:t>Are 40 MHz channels in use on the 5 GHz band?</w:t>
+            </w:r>
+          </w:p>
+        </w:tc>
+        <w:tc>
+          <w:tcPr>
+            <w:tcW w:type="dxa" w:w="2160"/>
+            <w:tcBorders>
+              <w:top w:val="single" w:sz="4" w:space="0" w:color="c1c6cc"/>
+            </w:tcBorders>
+            <w:tcBorders>
+              <w:left w:val="single" w:sz="4" w:space="0" w:color="c1c6cc"/>
+            </w:tcBorders>
+            <w:tcBorders>
+              <w:bottom w:val="single" w:sz="4" w:space="0" w:color="c1c6cc"/>
+            </w:tcBorders>
+            <w:tcBorders>
+              <w:right w:val="single" w:sz="4" w:space="0" w:color="c1c6cc"/>
+            </w:tcBorders>
+          </w:tcPr>
+          <w:p>
+            <w:r>
+              <w:t>5 GHz Band</w:t>
+            </w:r>
+          </w:p>
+        </w:tc>
+      </w:tr>
+      <w:tr>
+        <w:tc>
+          <w:tcPr>
+            <w:tcW w:type="dxa" w:w="1296"/>
+            <w:tcBorders>
+              <w:top w:val="single" w:sz="4" w:space="0" w:color="c1c6cc"/>
+            </w:tcBorders>
+            <w:tcBorders>
+              <w:left w:val="single" w:sz="4" w:space="0" w:color="c1c6cc"/>
+            </w:tcBorders>
+            <w:tcBorders>
+              <w:bottom w:val="single" w:sz="4" w:space="0" w:color="c1c6cc"/>
+            </w:tcBorders>
+            <w:tcBorders>
+              <w:right w:val="single" w:sz="4" w:space="0" w:color="c1c6cc"/>
+            </w:tcBorders>
+            <w:shd w:fill="b0e396"/>
+          </w:tcPr>
+          <w:p>
+            <w:pPr>
+              <w:jc w:val="center"/>
+            </w:pPr>
+            <w:r>
+              <w:t>Yes</w:t>
+            </w:r>
+          </w:p>
+        </w:tc>
+        <w:tc>
+          <w:tcPr>
             <w:tcW w:type="dxa" w:w="864"/>
             <w:tcBorders>
               <w:top w:val="single" w:sz="4" w:space="0" w:color="c1c6cc"/>
@@ -3907,7 +4068,7 @@
           </w:tcPr>
           <w:p>
             <w:r>
-              <w:t>Is 6 Mbps eliminated from 5 GHz Mandatory Data Rates?</w:t>
+              <w:t>Are 80 MHz channels in use on the 5 GHz band?</w:t>
             </w:r>
           </w:p>
         </w:tc>
@@ -4004,7 +4165,7 @@
           </w:tcPr>
           <w:p>
             <w:r>
-              <w:t xml:space="preserve">Is 12 Mbps eliminated from 5 GHz Mandatory Data Rates? </w:t>
+              <w:t>Is DBS (Dynamic Bandwidth Selection) in use on the 5 GHz band?</w:t>
             </w:r>
           </w:p>
         </w:tc>
@@ -4054,7 +4215,7 @@
       <w:tr>
         <w:tc>
           <w:tcPr>
-            <w:tcW w:type="dxa" w:w="6480"/>
+            <w:tcW w:type="dxa" w:w="3456"/>
             <w:tcBorders>
               <w:top w:val="single" w:sz="4" w:space="0" w:color="c1c6cc"/>
             </w:tcBorders>
@@ -4073,7 +4234,7 @@
         </w:tc>
         <w:tc>
           <w:tcPr>
-            <w:tcW w:type="dxa" w:w="2160"/>
+            <w:tcW w:type="dxa" w:w="5184"/>
             <w:tcBorders>
               <w:top w:val="single" w:sz="4" w:space="0" w:color="c1c6cc"/>
             </w:tcBorders>
@@ -4096,217 +4257,7 @@
               <w:rPr>
                 <w:b/>
               </w:rPr>
-              <w:t>25%</w:t>
-            </w:r>
-          </w:p>
-        </w:tc>
-      </w:tr>
-    </w:tbl>
-    <w:p/>
-    <w:p>
-      <w:pPr>
-        <w:spacing w:line="240" w:lineRule="auto"/>
-      </w:pPr>
-    </w:p>
-    <w:tbl>
-      <w:tblPr>
-        <w:bidiVisual/>
-        <w:tblW w:type="auto" w:w="0"/>
-        <w:tblLook w:firstColumn="1" w:firstRow="1" w:lastColumn="0" w:lastRow="0" w:noHBand="0" w:noVBand="1" w:val="04A0"/>
-        <w:tblW w:w="5000" w:type="pct"/>
-        <w:tblCellMar>
-          <w:top w:w="120" w:type="dxa"/>
-          <w:left w:w="120" w:type="dxa"/>
-          <w:bottom w:w="120" w:type="dxa"/>
-          <w:right w:w="120" w:type="dxa"/>
-        </w:tblCellMar>
-      </w:tblPr>
-      <w:tblGrid>
-        <w:gridCol w:w="5400"/>
-        <w:gridCol w:w="5400"/>
-      </w:tblGrid>
-      <w:tr>
-        <w:tc>
-          <w:tcPr>
-            <w:tcW w:type="dxa" w:w="3456"/>
-            <w:tcBorders>
-              <w:top w:val="single" w:sz="4" w:space="0" w:color="c1c6cc"/>
-            </w:tcBorders>
-            <w:tcBorders>
-              <w:left w:val="single" w:sz="4" w:space="0" w:color="c1c6cc"/>
-            </w:tcBorders>
-            <w:tcBorders>
-              <w:bottom w:val="single" w:sz="4" w:space="0" w:color="c1c6cc"/>
-            </w:tcBorders>
-            <w:tcBorders>
-              <w:right w:val="single" w:sz="4" w:space="0" w:color="c1c6cc"/>
-            </w:tcBorders>
-            <w:shd w:fill="ffffff"/>
-          </w:tcPr>
-          <w:p>
-            <w:r>
-              <w:t>Recommendation(s)</w:t>
-            </w:r>
-          </w:p>
-        </w:tc>
-        <w:tc>
-          <w:tcPr>
-            <w:tcW w:type="dxa" w:w="5184"/>
-            <w:tcBorders>
-              <w:top w:val="single" w:sz="4" w:space="0" w:color="c1c6cc"/>
-            </w:tcBorders>
-            <w:tcBorders>
-              <w:left w:val="single" w:sz="4" w:space="0" w:color="c1c6cc"/>
-            </w:tcBorders>
-            <w:tcBorders>
-              <w:bottom w:val="single" w:sz="4" w:space="0" w:color="c1c6cc"/>
-            </w:tcBorders>
-            <w:tcBorders>
-              <w:right w:val="single" w:sz="4" w:space="0" w:color="c1c6cc"/>
-            </w:tcBorders>
-            <w:shd w:fill="ffffff"/>
-          </w:tcPr>
-          <w:p>
-            <w:r>
-              <w:t>Finding(s)</w:t>
-            </w:r>
-          </w:p>
-        </w:tc>
-      </w:tr>
-      <w:tr>
-        <w:tc>
-          <w:tcPr>
-            <w:tcW w:type="dxa" w:w="3456"/>
-            <w:tcBorders>
-              <w:top w:val="single" w:sz="4" w:space="0" w:color="c1c6cc"/>
-            </w:tcBorders>
-            <w:tcBorders>
-              <w:left w:val="single" w:sz="4" w:space="0" w:color="c1c6cc"/>
-            </w:tcBorders>
-            <w:tcBorders>
-              <w:bottom w:val="single" w:sz="4" w:space="0" w:color="c1c6cc"/>
-            </w:tcBorders>
-            <w:tcBorders>
-              <w:right w:val="single" w:sz="4" w:space="0" w:color="c1c6cc"/>
-            </w:tcBorders>
-          </w:tcPr>
-          <w:p>
-            <w:r>
-              <w:t>Reconfigure Mandatory data rates to include 12 and/or 24 Mbps, only</w:t>
-            </w:r>
-          </w:p>
-        </w:tc>
-        <w:tc>
-          <w:tcPr>
-            <w:tcW w:type="dxa" w:w="5184"/>
-            <w:tcBorders>
-              <w:top w:val="single" w:sz="4" w:space="0" w:color="c1c6cc"/>
-            </w:tcBorders>
-            <w:tcBorders>
-              <w:left w:val="single" w:sz="4" w:space="0" w:color="c1c6cc"/>
-            </w:tcBorders>
-            <w:tcBorders>
-              <w:bottom w:val="single" w:sz="4" w:space="0" w:color="c1c6cc"/>
-            </w:tcBorders>
-            <w:tcBorders>
-              <w:right w:val="single" w:sz="4" w:space="0" w:color="c1c6cc"/>
-            </w:tcBorders>
-          </w:tcPr>
-          <w:p>
-            <w:r>
-              <w:t>2.4 GHz Lowest Mandatory data rates are not limited to 12 and/or 24 Mbps. These data rates are required to be supported by all wireless devices.</w:t>
-            </w:r>
-          </w:p>
-        </w:tc>
-      </w:tr>
-      <w:tr>
-        <w:tc>
-          <w:tcPr>
-            <w:tcW w:type="dxa" w:w="3456"/>
-            <w:tcBorders>
-              <w:top w:val="single" w:sz="4" w:space="0" w:color="c1c6cc"/>
-            </w:tcBorders>
-            <w:tcBorders>
-              <w:left w:val="single" w:sz="4" w:space="0" w:color="c1c6cc"/>
-            </w:tcBorders>
-            <w:tcBorders>
-              <w:bottom w:val="single" w:sz="4" w:space="0" w:color="c1c6cc"/>
-            </w:tcBorders>
-            <w:tcBorders>
-              <w:right w:val="single" w:sz="4" w:space="0" w:color="c1c6cc"/>
-            </w:tcBorders>
-          </w:tcPr>
-          <w:p>
-            <w:r>
-              <w:t>Reconfigure Mandatory data rates to include 12 and/or 24 Mbps, only</w:t>
-            </w:r>
-          </w:p>
-        </w:tc>
-        <w:tc>
-          <w:tcPr>
-            <w:tcW w:type="dxa" w:w="5184"/>
-            <w:tcBorders>
-              <w:top w:val="single" w:sz="4" w:space="0" w:color="c1c6cc"/>
-            </w:tcBorders>
-            <w:tcBorders>
-              <w:left w:val="single" w:sz="4" w:space="0" w:color="c1c6cc"/>
-            </w:tcBorders>
-            <w:tcBorders>
-              <w:bottom w:val="single" w:sz="4" w:space="0" w:color="c1c6cc"/>
-            </w:tcBorders>
-            <w:tcBorders>
-              <w:right w:val="single" w:sz="4" w:space="0" w:color="c1c6cc"/>
-            </w:tcBorders>
-          </w:tcPr>
-          <w:p>
-            <w:r>
-              <w:t>5 GHz Mandatory data rates are not limited to 6, 12, and/or 24 Mbps. These data rates are required to be supported by all wireless devices</w:t>
-            </w:r>
-          </w:p>
-        </w:tc>
-      </w:tr>
-      <w:tr>
-        <w:tc>
-          <w:tcPr>
-            <w:tcW w:type="dxa" w:w="3456"/>
-            <w:tcBorders>
-              <w:top w:val="single" w:sz="4" w:space="0" w:color="c1c6cc"/>
-            </w:tcBorders>
-            <w:tcBorders>
-              <w:left w:val="single" w:sz="4" w:space="0" w:color="c1c6cc"/>
-            </w:tcBorders>
-            <w:tcBorders>
-              <w:bottom w:val="single" w:sz="4" w:space="0" w:color="c1c6cc"/>
-            </w:tcBorders>
-            <w:tcBorders>
-              <w:right w:val="single" w:sz="4" w:space="0" w:color="c1c6cc"/>
-            </w:tcBorders>
-          </w:tcPr>
-          <w:p>
-            <w:r>
-              <w:t>Disable 6 Mbps as a Mandatory Basic Rate</w:t>
-            </w:r>
-          </w:p>
-        </w:tc>
-        <w:tc>
-          <w:tcPr>
-            <w:tcW w:type="dxa" w:w="5184"/>
-            <w:tcBorders>
-              <w:top w:val="single" w:sz="4" w:space="0" w:color="c1c6cc"/>
-            </w:tcBorders>
-            <w:tcBorders>
-              <w:left w:val="single" w:sz="4" w:space="0" w:color="c1c6cc"/>
-            </w:tcBorders>
-            <w:tcBorders>
-              <w:bottom w:val="single" w:sz="4" w:space="0" w:color="c1c6cc"/>
-            </w:tcBorders>
-            <w:tcBorders>
-              <w:right w:val="single" w:sz="4" w:space="0" w:color="c1c6cc"/>
-            </w:tcBorders>
-          </w:tcPr>
-          <w:p>
-            <w:r>
-              <w:t xml:space="preserve">6 Mbps data rate is set as a Mandatory data rate for the 5 GHz band. This can negatively impact performance </w:t>
+              <w:t>60%</w:t>
             </w:r>
           </w:p>
         </w:tc>
@@ -4360,12 +4311,12 @@
               <w:t>#</w:t>
             </w:r>
             <w:r>
-              <w:t>5 – Channel Bonding</w:t>
-            </w:r>
-          </w:p>
-          <w:p>
-            <w:r>
-              <w:t>Use bonded channels (40/80 MHz), when needed, in 5 GHz band only</w:t>
+              <w:t>6 – Supported Rates</w:t>
+            </w:r>
+          </w:p>
+          <w:p>
+            <w:r>
+              <w:t>Base your target RSSI/SNR levels on client/application requirements</w:t>
             </w:r>
           </w:p>
         </w:tc>
@@ -4567,7 +4518,7 @@
           </w:tcPr>
           <w:p>
             <w:r>
-              <w:t xml:space="preserve">Are 20 MHz channels in use on the 2.4 GHz band? </w:t>
+              <w:t>Does 2.4 GHz RSSI meet target threshold of -72 dBm?</w:t>
             </w:r>
           </w:p>
         </w:tc>
@@ -4589,395 +4540,104 @@
           </w:tcPr>
           <w:p>
             <w:r>
+              <w:t>2.4 and 5 GHz Bands</w:t>
+            </w:r>
+          </w:p>
+        </w:tc>
+      </w:tr>
+      <w:tr>
+        <w:tc>
+          <w:tcPr>
+            <w:tcW w:type="dxa" w:w="1296"/>
+            <w:tcBorders>
+              <w:top w:val="single" w:sz="4" w:space="0" w:color="c1c6cc"/>
+            </w:tcBorders>
+            <w:tcBorders>
+              <w:left w:val="single" w:sz="4" w:space="0" w:color="c1c6cc"/>
+            </w:tcBorders>
+            <w:tcBorders>
+              <w:bottom w:val="single" w:sz="4" w:space="0" w:color="c1c6cc"/>
+            </w:tcBorders>
+            <w:tcBorders>
+              <w:right w:val="single" w:sz="4" w:space="0" w:color="c1c6cc"/>
+            </w:tcBorders>
+            <w:shd w:fill="ffb2b5"/>
+          </w:tcPr>
+          <w:p>
+            <w:pPr>
+              <w:jc w:val="center"/>
+            </w:pPr>
+            <w:r>
+              <w:t>No</w:t>
+            </w:r>
+          </w:p>
+        </w:tc>
+        <w:tc>
+          <w:tcPr>
+            <w:tcW w:type="dxa" w:w="864"/>
+            <w:tcBorders>
+              <w:top w:val="single" w:sz="4" w:space="0" w:color="c1c6cc"/>
+            </w:tcBorders>
+            <w:tcBorders>
+              <w:left w:val="single" w:sz="4" w:space="0" w:color="c1c6cc"/>
+            </w:tcBorders>
+            <w:tcBorders>
+              <w:bottom w:val="single" w:sz="4" w:space="0" w:color="c1c6cc"/>
+            </w:tcBorders>
+            <w:tcBorders>
+              <w:right w:val="single" w:sz="4" w:space="0" w:color="c1c6cc"/>
+            </w:tcBorders>
+          </w:tcPr>
+          <w:p>
+            <w:pPr>
+              <w:jc w:val="center"/>
+            </w:pPr>
+            <w:r>
+              <w:t>No</w:t>
+            </w:r>
+          </w:p>
+        </w:tc>
+        <w:tc>
+          <w:tcPr>
+            <w:tcW w:type="dxa" w:w="4320"/>
+            <w:tcBorders>
+              <w:top w:val="single" w:sz="4" w:space="0" w:color="c1c6cc"/>
+            </w:tcBorders>
+            <w:tcBorders>
+              <w:left w:val="single" w:sz="4" w:space="0" w:color="c1c6cc"/>
+            </w:tcBorders>
+            <w:tcBorders>
+              <w:bottom w:val="single" w:sz="4" w:space="0" w:color="c1c6cc"/>
+            </w:tcBorders>
+            <w:tcBorders>
+              <w:right w:val="single" w:sz="4" w:space="0" w:color="c1c6cc"/>
+            </w:tcBorders>
+          </w:tcPr>
+          <w:p>
+            <w:r>
+              <w:t>Does 2.4 GHz SNR meet threshold of 20 dB?</w:t>
+            </w:r>
+          </w:p>
+        </w:tc>
+        <w:tc>
+          <w:tcPr>
+            <w:tcW w:type="dxa" w:w="2160"/>
+            <w:tcBorders>
+              <w:top w:val="single" w:sz="4" w:space="0" w:color="c1c6cc"/>
+            </w:tcBorders>
+            <w:tcBorders>
+              <w:left w:val="single" w:sz="4" w:space="0" w:color="c1c6cc"/>
+            </w:tcBorders>
+            <w:tcBorders>
+              <w:bottom w:val="single" w:sz="4" w:space="0" w:color="c1c6cc"/>
+            </w:tcBorders>
+            <w:tcBorders>
+              <w:right w:val="single" w:sz="4" w:space="0" w:color="c1c6cc"/>
+            </w:tcBorders>
+          </w:tcPr>
+          <w:p>
+            <w:r>
               <w:t>2.4 GHz Band</w:t>
-            </w:r>
-          </w:p>
-        </w:tc>
-      </w:tr>
-      <w:tr>
-        <w:tc>
-          <w:tcPr>
-            <w:tcW w:type="dxa" w:w="1296"/>
-            <w:tcBorders>
-              <w:top w:val="single" w:sz="4" w:space="0" w:color="c1c6cc"/>
-            </w:tcBorders>
-            <w:tcBorders>
-              <w:left w:val="single" w:sz="4" w:space="0" w:color="c1c6cc"/>
-            </w:tcBorders>
-            <w:tcBorders>
-              <w:bottom w:val="single" w:sz="4" w:space="0" w:color="c1c6cc"/>
-            </w:tcBorders>
-            <w:tcBorders>
-              <w:right w:val="single" w:sz="4" w:space="0" w:color="c1c6cc"/>
-            </w:tcBorders>
-            <w:shd w:fill="ffb2b5"/>
-          </w:tcPr>
-          <w:p>
-            <w:pPr>
-              <w:jc w:val="center"/>
-            </w:pPr>
-            <w:r>
-              <w:t>No</w:t>
-            </w:r>
-          </w:p>
-        </w:tc>
-        <w:tc>
-          <w:tcPr>
-            <w:tcW w:type="dxa" w:w="864"/>
-            <w:tcBorders>
-              <w:top w:val="single" w:sz="4" w:space="0" w:color="c1c6cc"/>
-            </w:tcBorders>
-            <w:tcBorders>
-              <w:left w:val="single" w:sz="4" w:space="0" w:color="c1c6cc"/>
-            </w:tcBorders>
-            <w:tcBorders>
-              <w:bottom w:val="single" w:sz="4" w:space="0" w:color="c1c6cc"/>
-            </w:tcBorders>
-            <w:tcBorders>
-              <w:right w:val="single" w:sz="4" w:space="0" w:color="c1c6cc"/>
-            </w:tcBorders>
-          </w:tcPr>
-          <w:p>
-            <w:pPr>
-              <w:jc w:val="center"/>
-            </w:pPr>
-            <w:r>
-              <w:t>No</w:t>
-            </w:r>
-          </w:p>
-        </w:tc>
-        <w:tc>
-          <w:tcPr>
-            <w:tcW w:type="dxa" w:w="4320"/>
-            <w:tcBorders>
-              <w:top w:val="single" w:sz="4" w:space="0" w:color="c1c6cc"/>
-            </w:tcBorders>
-            <w:tcBorders>
-              <w:left w:val="single" w:sz="4" w:space="0" w:color="c1c6cc"/>
-            </w:tcBorders>
-            <w:tcBorders>
-              <w:bottom w:val="single" w:sz="4" w:space="0" w:color="c1c6cc"/>
-            </w:tcBorders>
-            <w:tcBorders>
-              <w:right w:val="single" w:sz="4" w:space="0" w:color="c1c6cc"/>
-            </w:tcBorders>
-          </w:tcPr>
-          <w:p>
-            <w:r>
-              <w:t>Are 20 MHz channels in use on the 5 GHz band?</w:t>
-            </w:r>
-          </w:p>
-        </w:tc>
-        <w:tc>
-          <w:tcPr>
-            <w:tcW w:type="dxa" w:w="2160"/>
-            <w:tcBorders>
-              <w:top w:val="single" w:sz="4" w:space="0" w:color="c1c6cc"/>
-            </w:tcBorders>
-            <w:tcBorders>
-              <w:left w:val="single" w:sz="4" w:space="0" w:color="c1c6cc"/>
-            </w:tcBorders>
-            <w:tcBorders>
-              <w:bottom w:val="single" w:sz="4" w:space="0" w:color="c1c6cc"/>
-            </w:tcBorders>
-            <w:tcBorders>
-              <w:right w:val="single" w:sz="4" w:space="0" w:color="c1c6cc"/>
-            </w:tcBorders>
-          </w:tcPr>
-          <w:p>
-            <w:r>
-              <w:t>5 GHz Band</w:t>
-            </w:r>
-          </w:p>
-        </w:tc>
-      </w:tr>
-      <w:tr>
-        <w:tc>
-          <w:tcPr>
-            <w:tcW w:type="dxa" w:w="1296"/>
-            <w:tcBorders>
-              <w:top w:val="single" w:sz="4" w:space="0" w:color="c1c6cc"/>
-            </w:tcBorders>
-            <w:tcBorders>
-              <w:left w:val="single" w:sz="4" w:space="0" w:color="c1c6cc"/>
-            </w:tcBorders>
-            <w:tcBorders>
-              <w:bottom w:val="single" w:sz="4" w:space="0" w:color="c1c6cc"/>
-            </w:tcBorders>
-            <w:tcBorders>
-              <w:right w:val="single" w:sz="4" w:space="0" w:color="c1c6cc"/>
-            </w:tcBorders>
-            <w:shd w:fill="b0e396"/>
-          </w:tcPr>
-          <w:p>
-            <w:pPr>
-              <w:jc w:val="center"/>
-            </w:pPr>
-            <w:r>
-              <w:t>Yes</w:t>
-            </w:r>
-          </w:p>
-        </w:tc>
-        <w:tc>
-          <w:tcPr>
-            <w:tcW w:type="dxa" w:w="864"/>
-            <w:tcBorders>
-              <w:top w:val="single" w:sz="4" w:space="0" w:color="c1c6cc"/>
-            </w:tcBorders>
-            <w:tcBorders>
-              <w:left w:val="single" w:sz="4" w:space="0" w:color="c1c6cc"/>
-            </w:tcBorders>
-            <w:tcBorders>
-              <w:bottom w:val="single" w:sz="4" w:space="0" w:color="c1c6cc"/>
-            </w:tcBorders>
-            <w:tcBorders>
-              <w:right w:val="single" w:sz="4" w:space="0" w:color="c1c6cc"/>
-            </w:tcBorders>
-          </w:tcPr>
-          <w:p>
-            <w:pPr>
-              <w:jc w:val="center"/>
-            </w:pPr>
-            <w:r>
-              <w:t>No</w:t>
-            </w:r>
-          </w:p>
-        </w:tc>
-        <w:tc>
-          <w:tcPr>
-            <w:tcW w:type="dxa" w:w="4320"/>
-            <w:tcBorders>
-              <w:top w:val="single" w:sz="4" w:space="0" w:color="c1c6cc"/>
-            </w:tcBorders>
-            <w:tcBorders>
-              <w:left w:val="single" w:sz="4" w:space="0" w:color="c1c6cc"/>
-            </w:tcBorders>
-            <w:tcBorders>
-              <w:bottom w:val="single" w:sz="4" w:space="0" w:color="c1c6cc"/>
-            </w:tcBorders>
-            <w:tcBorders>
-              <w:right w:val="single" w:sz="4" w:space="0" w:color="c1c6cc"/>
-            </w:tcBorders>
-          </w:tcPr>
-          <w:p>
-            <w:r>
-              <w:t>Are 40 MHz channels in use on the 5 GHz band?</w:t>
-            </w:r>
-          </w:p>
-        </w:tc>
-        <w:tc>
-          <w:tcPr>
-            <w:tcW w:type="dxa" w:w="2160"/>
-            <w:tcBorders>
-              <w:top w:val="single" w:sz="4" w:space="0" w:color="c1c6cc"/>
-            </w:tcBorders>
-            <w:tcBorders>
-              <w:left w:val="single" w:sz="4" w:space="0" w:color="c1c6cc"/>
-            </w:tcBorders>
-            <w:tcBorders>
-              <w:bottom w:val="single" w:sz="4" w:space="0" w:color="c1c6cc"/>
-            </w:tcBorders>
-            <w:tcBorders>
-              <w:right w:val="single" w:sz="4" w:space="0" w:color="c1c6cc"/>
-            </w:tcBorders>
-          </w:tcPr>
-          <w:p>
-            <w:r>
-              <w:t>5 GHz Band</w:t>
-            </w:r>
-          </w:p>
-        </w:tc>
-      </w:tr>
-      <w:tr>
-        <w:tc>
-          <w:tcPr>
-            <w:tcW w:type="dxa" w:w="1296"/>
-            <w:tcBorders>
-              <w:top w:val="single" w:sz="4" w:space="0" w:color="c1c6cc"/>
-            </w:tcBorders>
-            <w:tcBorders>
-              <w:left w:val="single" w:sz="4" w:space="0" w:color="c1c6cc"/>
-            </w:tcBorders>
-            <w:tcBorders>
-              <w:bottom w:val="single" w:sz="4" w:space="0" w:color="c1c6cc"/>
-            </w:tcBorders>
-            <w:tcBorders>
-              <w:right w:val="single" w:sz="4" w:space="0" w:color="c1c6cc"/>
-            </w:tcBorders>
-            <w:shd w:fill="b0e396"/>
-          </w:tcPr>
-          <w:p>
-            <w:pPr>
-              <w:jc w:val="center"/>
-            </w:pPr>
-            <w:r>
-              <w:t>Yes</w:t>
-            </w:r>
-          </w:p>
-        </w:tc>
-        <w:tc>
-          <w:tcPr>
-            <w:tcW w:type="dxa" w:w="864"/>
-            <w:tcBorders>
-              <w:top w:val="single" w:sz="4" w:space="0" w:color="c1c6cc"/>
-            </w:tcBorders>
-            <w:tcBorders>
-              <w:left w:val="single" w:sz="4" w:space="0" w:color="c1c6cc"/>
-            </w:tcBorders>
-            <w:tcBorders>
-              <w:bottom w:val="single" w:sz="4" w:space="0" w:color="c1c6cc"/>
-            </w:tcBorders>
-            <w:tcBorders>
-              <w:right w:val="single" w:sz="4" w:space="0" w:color="c1c6cc"/>
-            </w:tcBorders>
-          </w:tcPr>
-          <w:p>
-            <w:pPr>
-              <w:jc w:val="center"/>
-            </w:pPr>
-            <w:r>
-              <w:t>No</w:t>
-            </w:r>
-          </w:p>
-        </w:tc>
-        <w:tc>
-          <w:tcPr>
-            <w:tcW w:type="dxa" w:w="4320"/>
-            <w:tcBorders>
-              <w:top w:val="single" w:sz="4" w:space="0" w:color="c1c6cc"/>
-            </w:tcBorders>
-            <w:tcBorders>
-              <w:left w:val="single" w:sz="4" w:space="0" w:color="c1c6cc"/>
-            </w:tcBorders>
-            <w:tcBorders>
-              <w:bottom w:val="single" w:sz="4" w:space="0" w:color="c1c6cc"/>
-            </w:tcBorders>
-            <w:tcBorders>
-              <w:right w:val="single" w:sz="4" w:space="0" w:color="c1c6cc"/>
-            </w:tcBorders>
-          </w:tcPr>
-          <w:p>
-            <w:r>
-              <w:t>Are 80 MHz channels in use on the 5 GHz band?</w:t>
-            </w:r>
-          </w:p>
-        </w:tc>
-        <w:tc>
-          <w:tcPr>
-            <w:tcW w:type="dxa" w:w="2160"/>
-            <w:tcBorders>
-              <w:top w:val="single" w:sz="4" w:space="0" w:color="c1c6cc"/>
-            </w:tcBorders>
-            <w:tcBorders>
-              <w:left w:val="single" w:sz="4" w:space="0" w:color="c1c6cc"/>
-            </w:tcBorders>
-            <w:tcBorders>
-              <w:bottom w:val="single" w:sz="4" w:space="0" w:color="c1c6cc"/>
-            </w:tcBorders>
-            <w:tcBorders>
-              <w:right w:val="single" w:sz="4" w:space="0" w:color="c1c6cc"/>
-            </w:tcBorders>
-          </w:tcPr>
-          <w:p>
-            <w:r>
-              <w:t>5 GHz Band</w:t>
-            </w:r>
-          </w:p>
-        </w:tc>
-      </w:tr>
-      <w:tr>
-        <w:tc>
-          <w:tcPr>
-            <w:tcW w:type="dxa" w:w="1296"/>
-            <w:tcBorders>
-              <w:top w:val="single" w:sz="4" w:space="0" w:color="c1c6cc"/>
-            </w:tcBorders>
-            <w:tcBorders>
-              <w:left w:val="single" w:sz="4" w:space="0" w:color="c1c6cc"/>
-            </w:tcBorders>
-            <w:tcBorders>
-              <w:bottom w:val="single" w:sz="4" w:space="0" w:color="c1c6cc"/>
-            </w:tcBorders>
-            <w:tcBorders>
-              <w:right w:val="single" w:sz="4" w:space="0" w:color="c1c6cc"/>
-            </w:tcBorders>
-            <w:shd w:fill="b0e396"/>
-          </w:tcPr>
-          <w:p>
-            <w:pPr>
-              <w:jc w:val="center"/>
-            </w:pPr>
-            <w:r>
-              <w:t>Yes</w:t>
-            </w:r>
-          </w:p>
-        </w:tc>
-        <w:tc>
-          <w:tcPr>
-            <w:tcW w:type="dxa" w:w="864"/>
-            <w:tcBorders>
-              <w:top w:val="single" w:sz="4" w:space="0" w:color="c1c6cc"/>
-            </w:tcBorders>
-            <w:tcBorders>
-              <w:left w:val="single" w:sz="4" w:space="0" w:color="c1c6cc"/>
-            </w:tcBorders>
-            <w:tcBorders>
-              <w:bottom w:val="single" w:sz="4" w:space="0" w:color="c1c6cc"/>
-            </w:tcBorders>
-            <w:tcBorders>
-              <w:right w:val="single" w:sz="4" w:space="0" w:color="c1c6cc"/>
-            </w:tcBorders>
-          </w:tcPr>
-          <w:p>
-            <w:pPr>
-              <w:jc w:val="center"/>
-            </w:pPr>
-            <w:r>
-              <w:t>No</w:t>
-            </w:r>
-          </w:p>
-        </w:tc>
-        <w:tc>
-          <w:tcPr>
-            <w:tcW w:type="dxa" w:w="4320"/>
-            <w:tcBorders>
-              <w:top w:val="single" w:sz="4" w:space="0" w:color="c1c6cc"/>
-            </w:tcBorders>
-            <w:tcBorders>
-              <w:left w:val="single" w:sz="4" w:space="0" w:color="c1c6cc"/>
-            </w:tcBorders>
-            <w:tcBorders>
-              <w:bottom w:val="single" w:sz="4" w:space="0" w:color="c1c6cc"/>
-            </w:tcBorders>
-            <w:tcBorders>
-              <w:right w:val="single" w:sz="4" w:space="0" w:color="c1c6cc"/>
-            </w:tcBorders>
-          </w:tcPr>
-          <w:p>
-            <w:r>
-              <w:t>Is DBS (Dynamic Bandwidth Selection) in use on the 5 GHz band?</w:t>
-            </w:r>
-          </w:p>
-        </w:tc>
-        <w:tc>
-          <w:tcPr>
-            <w:tcW w:type="dxa" w:w="2160"/>
-            <w:tcBorders>
-              <w:top w:val="single" w:sz="4" w:space="0" w:color="c1c6cc"/>
-            </w:tcBorders>
-            <w:tcBorders>
-              <w:left w:val="single" w:sz="4" w:space="0" w:color="c1c6cc"/>
-            </w:tcBorders>
-            <w:tcBorders>
-              <w:bottom w:val="single" w:sz="4" w:space="0" w:color="c1c6cc"/>
-            </w:tcBorders>
-            <w:tcBorders>
-              <w:right w:val="single" w:sz="4" w:space="0" w:color="c1c6cc"/>
-            </w:tcBorders>
-          </w:tcPr>
-          <w:p>
-            <w:r>
-              <w:t>5 GHz Band</w:t>
             </w:r>
           </w:p>
         </w:tc>
@@ -5005,7 +4665,7 @@
       <w:tr>
         <w:tc>
           <w:tcPr>
-            <w:tcW w:type="dxa" w:w="3456"/>
+            <w:tcW w:type="dxa" w:w="8640"/>
             <w:tcBorders>
               <w:top w:val="single" w:sz="4" w:space="0" w:color="c1c6cc"/>
             </w:tcBorders>
@@ -5024,7 +4684,7 @@
         </w:tc>
         <w:tc>
           <w:tcPr>
-            <w:tcW w:type="dxa" w:w="5184"/>
+            <w:tcW w:type="dxa" w:w="0"/>
             <w:tcBorders>
               <w:top w:val="single" w:sz="4" w:space="0" w:color="c1c6cc"/>
             </w:tcBorders>
@@ -5047,171 +4707,7 @@
               <w:rPr>
                 <w:b/>
               </w:rPr>
-              <w:t>60%</w:t>
-            </w:r>
-          </w:p>
-        </w:tc>
-      </w:tr>
-    </w:tbl>
-    <w:p/>
-    <w:p>
-      <w:pPr>
-        <w:spacing w:line="240" w:lineRule="auto"/>
-      </w:pPr>
-    </w:p>
-    <w:tbl>
-      <w:tblPr>
-        <w:bidiVisual/>
-        <w:tblW w:type="auto" w:w="0"/>
-        <w:tblLook w:firstColumn="1" w:firstRow="1" w:lastColumn="0" w:lastRow="0" w:noHBand="0" w:noVBand="1" w:val="04A0"/>
-        <w:tblW w:w="5000" w:type="pct"/>
-        <w:tblCellMar>
-          <w:top w:w="120" w:type="dxa"/>
-          <w:left w:w="120" w:type="dxa"/>
-          <w:bottom w:w="120" w:type="dxa"/>
-          <w:right w:w="120" w:type="dxa"/>
-        </w:tblCellMar>
-      </w:tblPr>
-      <w:tblGrid>
-        <w:gridCol w:w="5400"/>
-        <w:gridCol w:w="5400"/>
-      </w:tblGrid>
-      <w:tr>
-        <w:tc>
-          <w:tcPr>
-            <w:tcW w:type="dxa" w:w="3456"/>
-            <w:tcBorders>
-              <w:top w:val="single" w:sz="4" w:space="0" w:color="c1c6cc"/>
-            </w:tcBorders>
-            <w:tcBorders>
-              <w:left w:val="single" w:sz="4" w:space="0" w:color="c1c6cc"/>
-            </w:tcBorders>
-            <w:tcBorders>
-              <w:bottom w:val="single" w:sz="4" w:space="0" w:color="c1c6cc"/>
-            </w:tcBorders>
-            <w:tcBorders>
-              <w:right w:val="single" w:sz="4" w:space="0" w:color="c1c6cc"/>
-            </w:tcBorders>
-            <w:shd w:fill="ffffff"/>
-          </w:tcPr>
-          <w:p>
-            <w:r>
-              <w:t>Recommendation(s)</w:t>
-            </w:r>
-          </w:p>
-        </w:tc>
-        <w:tc>
-          <w:tcPr>
-            <w:tcW w:type="dxa" w:w="5184"/>
-            <w:tcBorders>
-              <w:top w:val="single" w:sz="4" w:space="0" w:color="c1c6cc"/>
-            </w:tcBorders>
-            <w:tcBorders>
-              <w:left w:val="single" w:sz="4" w:space="0" w:color="c1c6cc"/>
-            </w:tcBorders>
-            <w:tcBorders>
-              <w:bottom w:val="single" w:sz="4" w:space="0" w:color="c1c6cc"/>
-            </w:tcBorders>
-            <w:tcBorders>
-              <w:right w:val="single" w:sz="4" w:space="0" w:color="c1c6cc"/>
-            </w:tcBorders>
-            <w:shd w:fill="ffffff"/>
-          </w:tcPr>
-          <w:p>
-            <w:r>
-              <w:t>Finding(s)</w:t>
-            </w:r>
-          </w:p>
-        </w:tc>
-      </w:tr>
-      <w:tr>
-        <w:tc>
-          <w:tcPr>
-            <w:tcW w:type="dxa" w:w="3456"/>
-            <w:tcBorders>
-              <w:top w:val="single" w:sz="4" w:space="0" w:color="c1c6cc"/>
-            </w:tcBorders>
-            <w:tcBorders>
-              <w:left w:val="single" w:sz="4" w:space="0" w:color="c1c6cc"/>
-            </w:tcBorders>
-            <w:tcBorders>
-              <w:bottom w:val="single" w:sz="4" w:space="0" w:color="c1c6cc"/>
-            </w:tcBorders>
-            <w:tcBorders>
-              <w:right w:val="single" w:sz="4" w:space="0" w:color="c1c6cc"/>
-            </w:tcBorders>
-          </w:tcPr>
-          <w:p>
-            <w:r>
-              <w:t>Reconfigure 2.4 GHz channels for 20 MHz wide channels, only</w:t>
-            </w:r>
-          </w:p>
-        </w:tc>
-        <w:tc>
-          <w:tcPr>
-            <w:tcW w:type="dxa" w:w="5184"/>
-            <w:tcBorders>
-              <w:top w:val="single" w:sz="4" w:space="0" w:color="c1c6cc"/>
-            </w:tcBorders>
-            <w:tcBorders>
-              <w:left w:val="single" w:sz="4" w:space="0" w:color="c1c6cc"/>
-            </w:tcBorders>
-            <w:tcBorders>
-              <w:bottom w:val="single" w:sz="4" w:space="0" w:color="c1c6cc"/>
-            </w:tcBorders>
-            <w:tcBorders>
-              <w:right w:val="single" w:sz="4" w:space="0" w:color="c1c6cc"/>
-            </w:tcBorders>
-          </w:tcPr>
-          <w:p>
-            <w:r>
-              <w:t>40 MHz bonded channels are in use on the 2.4 GHz band. This limits the number of available channels and increases channel reuse</w:t>
-            </w:r>
-          </w:p>
-        </w:tc>
-      </w:tr>
-      <w:tr>
-        <w:tc>
-          <w:tcPr>
-            <w:tcW w:type="dxa" w:w="3456"/>
-            <w:tcBorders>
-              <w:top w:val="single" w:sz="4" w:space="0" w:color="c1c6cc"/>
-            </w:tcBorders>
-            <w:tcBorders>
-              <w:left w:val="single" w:sz="4" w:space="0" w:color="c1c6cc"/>
-            </w:tcBorders>
-            <w:tcBorders>
-              <w:bottom w:val="single" w:sz="4" w:space="0" w:color="c1c6cc"/>
-            </w:tcBorders>
-            <w:tcBorders>
-              <w:right w:val="single" w:sz="4" w:space="0" w:color="c1c6cc"/>
-            </w:tcBorders>
-          </w:tcPr>
-          <w:p>
-            <w:r>
-              <w:t>Reconfigure 5 GHz channel width to 20 MHz wide channels, only</w:t>
-            </w:r>
-          </w:p>
-        </w:tc>
-        <w:tc>
-          <w:tcPr>
-            <w:tcW w:type="dxa" w:w="5184"/>
-            <w:tcBorders>
-              <w:top w:val="single" w:sz="4" w:space="0" w:color="c1c6cc"/>
-            </w:tcBorders>
-            <w:tcBorders>
-              <w:left w:val="single" w:sz="4" w:space="0" w:color="c1c6cc"/>
-            </w:tcBorders>
-            <w:tcBorders>
-              <w:bottom w:val="single" w:sz="4" w:space="0" w:color="c1c6cc"/>
-            </w:tcBorders>
-            <w:tcBorders>
-              <w:right w:val="single" w:sz="4" w:space="0" w:color="c1c6cc"/>
-            </w:tcBorders>
-          </w:tcPr>
-          <w:p>
-            <w:r>
-              <w:t>Bonded channels are in use on the 5 GHz band. The use of channel bonding reduces the number of available channels and increases channel reuse. Required data rates can be achieved utilizing lower channel bonding</w:t>
+              <w:t>0%</w:t>
             </w:r>
           </w:p>
         </w:tc>
@@ -5265,12 +4761,12 @@
               <w:t>#</w:t>
             </w:r>
             <w:r>
-              <w:t>6 – Supported Rates</w:t>
-            </w:r>
-          </w:p>
-          <w:p>
-            <w:r>
-              <w:t>Base your target RSSI/SNR levels on client/application requirements</w:t>
+              <w:t>7 – Interference</w:t>
+            </w:r>
+          </w:p>
+          <w:p>
+            <w:r>
+              <w:t>Reduce co-channel interference threshold to minimum possible levels</w:t>
             </w:r>
           </w:p>
         </w:tc>
@@ -5472,104 +4968,7 @@
           </w:tcPr>
           <w:p>
             <w:r>
-              <w:t>Does 2.4 GHz RSSI meet target threshold of -72 dBm?</w:t>
-            </w:r>
-          </w:p>
-        </w:tc>
-        <w:tc>
-          <w:tcPr>
-            <w:tcW w:type="dxa" w:w="2160"/>
-            <w:tcBorders>
-              <w:top w:val="single" w:sz="4" w:space="0" w:color="c1c6cc"/>
-            </w:tcBorders>
-            <w:tcBorders>
-              <w:left w:val="single" w:sz="4" w:space="0" w:color="c1c6cc"/>
-            </w:tcBorders>
-            <w:tcBorders>
-              <w:bottom w:val="single" w:sz="4" w:space="0" w:color="c1c6cc"/>
-            </w:tcBorders>
-            <w:tcBorders>
-              <w:right w:val="single" w:sz="4" w:space="0" w:color="c1c6cc"/>
-            </w:tcBorders>
-          </w:tcPr>
-          <w:p>
-            <w:r>
-              <w:t>2.4 and 5 GHz Bands</w:t>
-            </w:r>
-          </w:p>
-        </w:tc>
-      </w:tr>
-      <w:tr>
-        <w:tc>
-          <w:tcPr>
-            <w:tcW w:type="dxa" w:w="1296"/>
-            <w:tcBorders>
-              <w:top w:val="single" w:sz="4" w:space="0" w:color="c1c6cc"/>
-            </w:tcBorders>
-            <w:tcBorders>
-              <w:left w:val="single" w:sz="4" w:space="0" w:color="c1c6cc"/>
-            </w:tcBorders>
-            <w:tcBorders>
-              <w:bottom w:val="single" w:sz="4" w:space="0" w:color="c1c6cc"/>
-            </w:tcBorders>
-            <w:tcBorders>
-              <w:right w:val="single" w:sz="4" w:space="0" w:color="c1c6cc"/>
-            </w:tcBorders>
-            <w:shd w:fill="ffb2b5"/>
-          </w:tcPr>
-          <w:p>
-            <w:pPr>
-              <w:jc w:val="center"/>
-            </w:pPr>
-            <w:r>
-              <w:t>No</w:t>
-            </w:r>
-          </w:p>
-        </w:tc>
-        <w:tc>
-          <w:tcPr>
-            <w:tcW w:type="dxa" w:w="864"/>
-            <w:tcBorders>
-              <w:top w:val="single" w:sz="4" w:space="0" w:color="c1c6cc"/>
-            </w:tcBorders>
-            <w:tcBorders>
-              <w:left w:val="single" w:sz="4" w:space="0" w:color="c1c6cc"/>
-            </w:tcBorders>
-            <w:tcBorders>
-              <w:bottom w:val="single" w:sz="4" w:space="0" w:color="c1c6cc"/>
-            </w:tcBorders>
-            <w:tcBorders>
-              <w:right w:val="single" w:sz="4" w:space="0" w:color="c1c6cc"/>
-            </w:tcBorders>
-          </w:tcPr>
-          <w:p>
-            <w:pPr>
-              <w:jc w:val="center"/>
-            </w:pPr>
-            <w:r>
-              <w:t>No</w:t>
-            </w:r>
-          </w:p>
-        </w:tc>
-        <w:tc>
-          <w:tcPr>
-            <w:tcW w:type="dxa" w:w="4320"/>
-            <w:tcBorders>
-              <w:top w:val="single" w:sz="4" w:space="0" w:color="c1c6cc"/>
-            </w:tcBorders>
-            <w:tcBorders>
-              <w:left w:val="single" w:sz="4" w:space="0" w:color="c1c6cc"/>
-            </w:tcBorders>
-            <w:tcBorders>
-              <w:bottom w:val="single" w:sz="4" w:space="0" w:color="c1c6cc"/>
-            </w:tcBorders>
-            <w:tcBorders>
-              <w:right w:val="single" w:sz="4" w:space="0" w:color="c1c6cc"/>
-            </w:tcBorders>
-          </w:tcPr>
-          <w:p>
-            <w:r>
-              <w:t>Does 2.4 GHz SNR meet threshold of 20 dB?</w:t>
+              <w:t xml:space="preserve">Is co-channel interference nominal in 2.4 GHz band? </w:t>
             </w:r>
           </w:p>
         </w:tc>
@@ -5662,170 +5061,6 @@
                 <w:b/>
               </w:rPr>
               <w:t>0%</w:t>
-            </w:r>
-          </w:p>
-        </w:tc>
-      </w:tr>
-    </w:tbl>
-    <w:p/>
-    <w:p>
-      <w:pPr>
-        <w:spacing w:line="240" w:lineRule="auto"/>
-      </w:pPr>
-    </w:p>
-    <w:tbl>
-      <w:tblPr>
-        <w:bidiVisual/>
-        <w:tblW w:type="auto" w:w="0"/>
-        <w:tblLook w:firstColumn="1" w:firstRow="1" w:lastColumn="0" w:lastRow="0" w:noHBand="0" w:noVBand="1" w:val="04A0"/>
-        <w:tblW w:w="5000" w:type="pct"/>
-        <w:tblCellMar>
-          <w:top w:w="120" w:type="dxa"/>
-          <w:left w:w="120" w:type="dxa"/>
-          <w:bottom w:w="120" w:type="dxa"/>
-          <w:right w:w="120" w:type="dxa"/>
-        </w:tblCellMar>
-      </w:tblPr>
-      <w:tblGrid>
-        <w:gridCol w:w="5400"/>
-        <w:gridCol w:w="5400"/>
-      </w:tblGrid>
-      <w:tr>
-        <w:tc>
-          <w:tcPr>
-            <w:tcW w:type="dxa" w:w="3456"/>
-            <w:tcBorders>
-              <w:top w:val="single" w:sz="4" w:space="0" w:color="c1c6cc"/>
-            </w:tcBorders>
-            <w:tcBorders>
-              <w:left w:val="single" w:sz="4" w:space="0" w:color="c1c6cc"/>
-            </w:tcBorders>
-            <w:tcBorders>
-              <w:bottom w:val="single" w:sz="4" w:space="0" w:color="c1c6cc"/>
-            </w:tcBorders>
-            <w:tcBorders>
-              <w:right w:val="single" w:sz="4" w:space="0" w:color="c1c6cc"/>
-            </w:tcBorders>
-            <w:shd w:fill="ffffff"/>
-          </w:tcPr>
-          <w:p>
-            <w:r>
-              <w:t>Recommendation(s)</w:t>
-            </w:r>
-          </w:p>
-        </w:tc>
-        <w:tc>
-          <w:tcPr>
-            <w:tcW w:type="dxa" w:w="5184"/>
-            <w:tcBorders>
-              <w:top w:val="single" w:sz="4" w:space="0" w:color="c1c6cc"/>
-            </w:tcBorders>
-            <w:tcBorders>
-              <w:left w:val="single" w:sz="4" w:space="0" w:color="c1c6cc"/>
-            </w:tcBorders>
-            <w:tcBorders>
-              <w:bottom w:val="single" w:sz="4" w:space="0" w:color="c1c6cc"/>
-            </w:tcBorders>
-            <w:tcBorders>
-              <w:right w:val="single" w:sz="4" w:space="0" w:color="c1c6cc"/>
-            </w:tcBorders>
-            <w:shd w:fill="ffffff"/>
-          </w:tcPr>
-          <w:p>
-            <w:r>
-              <w:t>Finding(s)</w:t>
-            </w:r>
-          </w:p>
-        </w:tc>
-      </w:tr>
-      <w:tr>
-        <w:tc>
-          <w:tcPr>
-            <w:tcW w:type="dxa" w:w="3456"/>
-            <w:tcBorders>
-              <w:top w:val="single" w:sz="4" w:space="0" w:color="c1c6cc"/>
-            </w:tcBorders>
-            <w:tcBorders>
-              <w:left w:val="single" w:sz="4" w:space="0" w:color="c1c6cc"/>
-            </w:tcBorders>
-            <w:tcBorders>
-              <w:bottom w:val="single" w:sz="4" w:space="0" w:color="c1c6cc"/>
-            </w:tcBorders>
-            <w:tcBorders>
-              <w:right w:val="single" w:sz="4" w:space="0" w:color="c1c6cc"/>
-            </w:tcBorders>
-          </w:tcPr>
-          <w:p>
-            <w:r>
-              <w:t>Reconfigure the network to acheive -72 dBm RSSI in all areas</w:t>
-            </w:r>
-          </w:p>
-        </w:tc>
-        <w:tc>
-          <w:tcPr>
-            <w:tcW w:type="dxa" w:w="5184"/>
-            <w:tcBorders>
-              <w:top w:val="single" w:sz="4" w:space="0" w:color="c1c6cc"/>
-            </w:tcBorders>
-            <w:tcBorders>
-              <w:left w:val="single" w:sz="4" w:space="0" w:color="c1c6cc"/>
-            </w:tcBorders>
-            <w:tcBorders>
-              <w:bottom w:val="single" w:sz="4" w:space="0" w:color="c1c6cc"/>
-            </w:tcBorders>
-            <w:tcBorders>
-              <w:right w:val="single" w:sz="4" w:space="0" w:color="c1c6cc"/>
-            </w:tcBorders>
-          </w:tcPr>
-          <w:p>
-            <w:r>
-              <w:t>Target RSSI requirement for clients or applications are not met. This can negatively impact performance</w:t>
-            </w:r>
-          </w:p>
-        </w:tc>
-      </w:tr>
-      <w:tr>
-        <w:tc>
-          <w:tcPr>
-            <w:tcW w:type="dxa" w:w="3456"/>
-            <w:tcBorders>
-              <w:top w:val="single" w:sz="4" w:space="0" w:color="c1c6cc"/>
-            </w:tcBorders>
-            <w:tcBorders>
-              <w:left w:val="single" w:sz="4" w:space="0" w:color="c1c6cc"/>
-            </w:tcBorders>
-            <w:tcBorders>
-              <w:bottom w:val="single" w:sz="4" w:space="0" w:color="c1c6cc"/>
-            </w:tcBorders>
-            <w:tcBorders>
-              <w:right w:val="single" w:sz="4" w:space="0" w:color="c1c6cc"/>
-            </w:tcBorders>
-          </w:tcPr>
-          <w:p>
-            <w:r>
-              <w:t>Reconfigure the network to acheive 20 dB SNR in all areas</w:t>
-            </w:r>
-          </w:p>
-        </w:tc>
-        <w:tc>
-          <w:tcPr>
-            <w:tcW w:type="dxa" w:w="5184"/>
-            <w:tcBorders>
-              <w:top w:val="single" w:sz="4" w:space="0" w:color="c1c6cc"/>
-            </w:tcBorders>
-            <w:tcBorders>
-              <w:left w:val="single" w:sz="4" w:space="0" w:color="c1c6cc"/>
-            </w:tcBorders>
-            <w:tcBorders>
-              <w:bottom w:val="single" w:sz="4" w:space="0" w:color="c1c6cc"/>
-            </w:tcBorders>
-            <w:tcBorders>
-              <w:right w:val="single" w:sz="4" w:space="0" w:color="c1c6cc"/>
-            </w:tcBorders>
-          </w:tcPr>
-          <w:p>
-            <w:r>
-              <w:t>Target SNR requirement for clients or applications are not met. This can negatively impact performance</w:t>
             </w:r>
           </w:p>
         </w:tc>
@@ -5879,12 +5114,12 @@
               <w:t>#</w:t>
             </w:r>
             <w:r>
-              <w:t>7 – Interference</w:t>
-            </w:r>
-          </w:p>
-          <w:p>
-            <w:r>
-              <w:t>Reduce co-channel interference threshold to minimum possible levels</w:t>
+              <w:t>8 – SSIDs</w:t>
+            </w:r>
+          </w:p>
+          <w:p>
+            <w:r>
+              <w:t>Limit the number of SSIDs per radio and justify any use of "hidden" SSIDs</w:t>
             </w:r>
           </w:p>
         </w:tc>
@@ -6086,7 +5321,7 @@
           </w:tcPr>
           <w:p>
             <w:r>
-              <w:t xml:space="preserve">Is co-channel interference nominal in 2.4 GHz band? </w:t>
+              <w:t>Are 3 or less unique SSIDs in use on 2.4 GHz radios?</w:t>
             </w:r>
           </w:p>
         </w:tc>
@@ -6109,6 +5344,200 @@
           <w:p>
             <w:r>
               <w:t>2.4 GHz Band</w:t>
+            </w:r>
+          </w:p>
+        </w:tc>
+      </w:tr>
+      <w:tr>
+        <w:tc>
+          <w:tcPr>
+            <w:tcW w:type="dxa" w:w="1296"/>
+            <w:tcBorders>
+              <w:top w:val="single" w:sz="4" w:space="0" w:color="c1c6cc"/>
+            </w:tcBorders>
+            <w:tcBorders>
+              <w:left w:val="single" w:sz="4" w:space="0" w:color="c1c6cc"/>
+            </w:tcBorders>
+            <w:tcBorders>
+              <w:bottom w:val="single" w:sz="4" w:space="0" w:color="c1c6cc"/>
+            </w:tcBorders>
+            <w:tcBorders>
+              <w:right w:val="single" w:sz="4" w:space="0" w:color="c1c6cc"/>
+            </w:tcBorders>
+            <w:shd w:fill="ffb2b5"/>
+          </w:tcPr>
+          <w:p>
+            <w:pPr>
+              <w:jc w:val="center"/>
+            </w:pPr>
+            <w:r>
+              <w:t>No</w:t>
+            </w:r>
+          </w:p>
+        </w:tc>
+        <w:tc>
+          <w:tcPr>
+            <w:tcW w:type="dxa" w:w="864"/>
+            <w:tcBorders>
+              <w:top w:val="single" w:sz="4" w:space="0" w:color="c1c6cc"/>
+            </w:tcBorders>
+            <w:tcBorders>
+              <w:left w:val="single" w:sz="4" w:space="0" w:color="c1c6cc"/>
+            </w:tcBorders>
+            <w:tcBorders>
+              <w:bottom w:val="single" w:sz="4" w:space="0" w:color="c1c6cc"/>
+            </w:tcBorders>
+            <w:tcBorders>
+              <w:right w:val="single" w:sz="4" w:space="0" w:color="c1c6cc"/>
+            </w:tcBorders>
+          </w:tcPr>
+          <w:p>
+            <w:pPr>
+              <w:jc w:val="center"/>
+            </w:pPr>
+            <w:r>
+              <w:t>No</w:t>
+            </w:r>
+          </w:p>
+        </w:tc>
+        <w:tc>
+          <w:tcPr>
+            <w:tcW w:type="dxa" w:w="4320"/>
+            <w:tcBorders>
+              <w:top w:val="single" w:sz="4" w:space="0" w:color="c1c6cc"/>
+            </w:tcBorders>
+            <w:tcBorders>
+              <w:left w:val="single" w:sz="4" w:space="0" w:color="c1c6cc"/>
+            </w:tcBorders>
+            <w:tcBorders>
+              <w:bottom w:val="single" w:sz="4" w:space="0" w:color="c1c6cc"/>
+            </w:tcBorders>
+            <w:tcBorders>
+              <w:right w:val="single" w:sz="4" w:space="0" w:color="c1c6cc"/>
+            </w:tcBorders>
+          </w:tcPr>
+          <w:p>
+            <w:r>
+              <w:t>Are 4 or less unique SSIDs in use on 5 GHz radios?</w:t>
+            </w:r>
+          </w:p>
+        </w:tc>
+        <w:tc>
+          <w:tcPr>
+            <w:tcW w:type="dxa" w:w="2160"/>
+            <w:tcBorders>
+              <w:top w:val="single" w:sz="4" w:space="0" w:color="c1c6cc"/>
+            </w:tcBorders>
+            <w:tcBorders>
+              <w:left w:val="single" w:sz="4" w:space="0" w:color="c1c6cc"/>
+            </w:tcBorders>
+            <w:tcBorders>
+              <w:bottom w:val="single" w:sz="4" w:space="0" w:color="c1c6cc"/>
+            </w:tcBorders>
+            <w:tcBorders>
+              <w:right w:val="single" w:sz="4" w:space="0" w:color="c1c6cc"/>
+            </w:tcBorders>
+          </w:tcPr>
+          <w:p>
+            <w:r>
+              <w:t>5 GHz Band</w:t>
+            </w:r>
+          </w:p>
+        </w:tc>
+      </w:tr>
+      <w:tr>
+        <w:tc>
+          <w:tcPr>
+            <w:tcW w:type="dxa" w:w="1296"/>
+            <w:tcBorders>
+              <w:top w:val="single" w:sz="4" w:space="0" w:color="c1c6cc"/>
+            </w:tcBorders>
+            <w:tcBorders>
+              <w:left w:val="single" w:sz="4" w:space="0" w:color="c1c6cc"/>
+            </w:tcBorders>
+            <w:tcBorders>
+              <w:bottom w:val="single" w:sz="4" w:space="0" w:color="c1c6cc"/>
+            </w:tcBorders>
+            <w:tcBorders>
+              <w:right w:val="single" w:sz="4" w:space="0" w:color="c1c6cc"/>
+            </w:tcBorders>
+            <w:shd w:fill="ffb2b5"/>
+          </w:tcPr>
+          <w:p>
+            <w:pPr>
+              <w:jc w:val="center"/>
+            </w:pPr>
+            <w:r>
+              <w:t>No</w:t>
+            </w:r>
+          </w:p>
+        </w:tc>
+        <w:tc>
+          <w:tcPr>
+            <w:tcW w:type="dxa" w:w="864"/>
+            <w:tcBorders>
+              <w:top w:val="single" w:sz="4" w:space="0" w:color="c1c6cc"/>
+            </w:tcBorders>
+            <w:tcBorders>
+              <w:left w:val="single" w:sz="4" w:space="0" w:color="c1c6cc"/>
+            </w:tcBorders>
+            <w:tcBorders>
+              <w:bottom w:val="single" w:sz="4" w:space="0" w:color="c1c6cc"/>
+            </w:tcBorders>
+            <w:tcBorders>
+              <w:right w:val="single" w:sz="4" w:space="0" w:color="c1c6cc"/>
+            </w:tcBorders>
+          </w:tcPr>
+          <w:p>
+            <w:pPr>
+              <w:jc w:val="center"/>
+            </w:pPr>
+            <w:r>
+              <w:t>No</w:t>
+            </w:r>
+          </w:p>
+        </w:tc>
+        <w:tc>
+          <w:tcPr>
+            <w:tcW w:type="dxa" w:w="4320"/>
+            <w:tcBorders>
+              <w:top w:val="single" w:sz="4" w:space="0" w:color="c1c6cc"/>
+            </w:tcBorders>
+            <w:tcBorders>
+              <w:left w:val="single" w:sz="4" w:space="0" w:color="c1c6cc"/>
+            </w:tcBorders>
+            <w:tcBorders>
+              <w:bottom w:val="single" w:sz="4" w:space="0" w:color="c1c6cc"/>
+            </w:tcBorders>
+            <w:tcBorders>
+              <w:right w:val="single" w:sz="4" w:space="0" w:color="c1c6cc"/>
+            </w:tcBorders>
+          </w:tcPr>
+          <w:p>
+            <w:r>
+              <w:t>Are all SSIDs in the WLAN being broadcast? (not hidden)</w:t>
+            </w:r>
+          </w:p>
+        </w:tc>
+        <w:tc>
+          <w:tcPr>
+            <w:tcW w:type="dxa" w:w="2160"/>
+            <w:tcBorders>
+              <w:top w:val="single" w:sz="4" w:space="0" w:color="c1c6cc"/>
+            </w:tcBorders>
+            <w:tcBorders>
+              <w:left w:val="single" w:sz="4" w:space="0" w:color="c1c6cc"/>
+            </w:tcBorders>
+            <w:tcBorders>
+              <w:bottom w:val="single" w:sz="4" w:space="0" w:color="c1c6cc"/>
+            </w:tcBorders>
+            <w:tcBorders>
+              <w:right w:val="single" w:sz="4" w:space="0" w:color="c1c6cc"/>
+            </w:tcBorders>
+          </w:tcPr>
+          <w:p>
+            <w:r>
+              <w:t>SSIDs</w:t>
             </w:r>
           </w:p>
         </w:tc>
@@ -6179,124 +5608,6 @@
                 <w:b/>
               </w:rPr>
               <w:t>0%</w:t>
-            </w:r>
-          </w:p>
-        </w:tc>
-      </w:tr>
-    </w:tbl>
-    <w:p/>
-    <w:p>
-      <w:pPr>
-        <w:spacing w:line="240" w:lineRule="auto"/>
-      </w:pPr>
-    </w:p>
-    <w:tbl>
-      <w:tblPr>
-        <w:bidiVisual/>
-        <w:tblW w:type="auto" w:w="0"/>
-        <w:tblLook w:firstColumn="1" w:firstRow="1" w:lastColumn="0" w:lastRow="0" w:noHBand="0" w:noVBand="1" w:val="04A0"/>
-        <w:tblW w:w="5000" w:type="pct"/>
-        <w:tblCellMar>
-          <w:top w:w="120" w:type="dxa"/>
-          <w:left w:w="120" w:type="dxa"/>
-          <w:bottom w:w="120" w:type="dxa"/>
-          <w:right w:w="120" w:type="dxa"/>
-        </w:tblCellMar>
-      </w:tblPr>
-      <w:tblGrid>
-        <w:gridCol w:w="5400"/>
-        <w:gridCol w:w="5400"/>
-      </w:tblGrid>
-      <w:tr>
-        <w:tc>
-          <w:tcPr>
-            <w:tcW w:type="dxa" w:w="3456"/>
-            <w:tcBorders>
-              <w:top w:val="single" w:sz="4" w:space="0" w:color="c1c6cc"/>
-            </w:tcBorders>
-            <w:tcBorders>
-              <w:left w:val="single" w:sz="4" w:space="0" w:color="c1c6cc"/>
-            </w:tcBorders>
-            <w:tcBorders>
-              <w:bottom w:val="single" w:sz="4" w:space="0" w:color="c1c6cc"/>
-            </w:tcBorders>
-            <w:tcBorders>
-              <w:right w:val="single" w:sz="4" w:space="0" w:color="c1c6cc"/>
-            </w:tcBorders>
-            <w:shd w:fill="ffffff"/>
-          </w:tcPr>
-          <w:p>
-            <w:r>
-              <w:t>Recommendation(s)</w:t>
-            </w:r>
-          </w:p>
-        </w:tc>
-        <w:tc>
-          <w:tcPr>
-            <w:tcW w:type="dxa" w:w="5184"/>
-            <w:tcBorders>
-              <w:top w:val="single" w:sz="4" w:space="0" w:color="c1c6cc"/>
-            </w:tcBorders>
-            <w:tcBorders>
-              <w:left w:val="single" w:sz="4" w:space="0" w:color="c1c6cc"/>
-            </w:tcBorders>
-            <w:tcBorders>
-              <w:bottom w:val="single" w:sz="4" w:space="0" w:color="c1c6cc"/>
-            </w:tcBorders>
-            <w:tcBorders>
-              <w:right w:val="single" w:sz="4" w:space="0" w:color="c1c6cc"/>
-            </w:tcBorders>
-            <w:shd w:fill="ffffff"/>
-          </w:tcPr>
-          <w:p>
-            <w:r>
-              <w:t>Finding(s)</w:t>
-            </w:r>
-          </w:p>
-        </w:tc>
-      </w:tr>
-      <w:tr>
-        <w:tc>
-          <w:tcPr>
-            <w:tcW w:type="dxa" w:w="3456"/>
-            <w:tcBorders>
-              <w:top w:val="single" w:sz="4" w:space="0" w:color="c1c6cc"/>
-            </w:tcBorders>
-            <w:tcBorders>
-              <w:left w:val="single" w:sz="4" w:space="0" w:color="c1c6cc"/>
-            </w:tcBorders>
-            <w:tcBorders>
-              <w:bottom w:val="single" w:sz="4" w:space="0" w:color="c1c6cc"/>
-            </w:tcBorders>
-            <w:tcBorders>
-              <w:right w:val="single" w:sz="4" w:space="0" w:color="c1c6cc"/>
-            </w:tcBorders>
-          </w:tcPr>
-          <w:p>
-            <w:r>
-              <w:t>Decrease power and/or disable 2.4 GHz radios as needed, to minimize CCI</w:t>
-            </w:r>
-          </w:p>
-        </w:tc>
-        <w:tc>
-          <w:tcPr>
-            <w:tcW w:type="dxa" w:w="5184"/>
-            <w:tcBorders>
-              <w:top w:val="single" w:sz="4" w:space="0" w:color="c1c6cc"/>
-            </w:tcBorders>
-            <w:tcBorders>
-              <w:left w:val="single" w:sz="4" w:space="0" w:color="c1c6cc"/>
-            </w:tcBorders>
-            <w:tcBorders>
-              <w:bottom w:val="single" w:sz="4" w:space="0" w:color="c1c6cc"/>
-            </w:tcBorders>
-            <w:tcBorders>
-              <w:right w:val="single" w:sz="4" w:space="0" w:color="c1c6cc"/>
-            </w:tcBorders>
-          </w:tcPr>
-          <w:p>
-            <w:r>
-              <w:t>Co-Channel Interference was detected in the 2.4 GHz band</w:t>
             </w:r>
           </w:p>
         </w:tc>
@@ -6350,12 +5661,12 @@
               <w:t>#</w:t>
             </w:r>
             <w:r>
-              <w:t>8 – SSIDs</w:t>
-            </w:r>
-          </w:p>
-          <w:p>
-            <w:r>
-              <w:t>Limit the number of SSIDs per radio and justify any use of "hidden" SSIDs</w:t>
+              <w:t>9 – Security</w:t>
+            </w:r>
+          </w:p>
+          <w:p>
+            <w:r>
+              <w:t>Avoid the use of TKIP, WEP, or None as encryption methods</w:t>
             </w:r>
           </w:p>
         </w:tc>
@@ -6557,7 +5868,7 @@
           </w:tcPr>
           <w:p>
             <w:r>
-              <w:t>Are 3 or less unique SSIDs in use on 2.4 GHz radios?</w:t>
+              <w:t>Is AES/CCMP encryption in use on all SSIDs?</w:t>
             </w:r>
           </w:p>
         </w:tc>
@@ -6579,7 +5890,7 @@
           </w:tcPr>
           <w:p>
             <w:r>
-              <w:t>2.4 GHz Band</w:t>
+              <w:t>Authentication and Roaming</w:t>
             </w:r>
           </w:p>
         </w:tc>
@@ -6600,6 +5911,200 @@
             <w:tcBorders>
               <w:right w:val="single" w:sz="4" w:space="0" w:color="c1c6cc"/>
             </w:tcBorders>
+            <w:shd w:fill="b0e396"/>
+          </w:tcPr>
+          <w:p>
+            <w:pPr>
+              <w:jc w:val="center"/>
+            </w:pPr>
+            <w:r>
+              <w:t>Yes</w:t>
+            </w:r>
+          </w:p>
+        </w:tc>
+        <w:tc>
+          <w:tcPr>
+            <w:tcW w:type="dxa" w:w="864"/>
+            <w:tcBorders>
+              <w:top w:val="single" w:sz="4" w:space="0" w:color="c1c6cc"/>
+            </w:tcBorders>
+            <w:tcBorders>
+              <w:left w:val="single" w:sz="4" w:space="0" w:color="c1c6cc"/>
+            </w:tcBorders>
+            <w:tcBorders>
+              <w:bottom w:val="single" w:sz="4" w:space="0" w:color="c1c6cc"/>
+            </w:tcBorders>
+            <w:tcBorders>
+              <w:right w:val="single" w:sz="4" w:space="0" w:color="c1c6cc"/>
+            </w:tcBorders>
+          </w:tcPr>
+          <w:p>
+            <w:pPr>
+              <w:jc w:val="center"/>
+            </w:pPr>
+            <w:r>
+              <w:t>No</w:t>
+            </w:r>
+          </w:p>
+        </w:tc>
+        <w:tc>
+          <w:tcPr>
+            <w:tcW w:type="dxa" w:w="4320"/>
+            <w:tcBorders>
+              <w:top w:val="single" w:sz="4" w:space="0" w:color="c1c6cc"/>
+            </w:tcBorders>
+            <w:tcBorders>
+              <w:left w:val="single" w:sz="4" w:space="0" w:color="c1c6cc"/>
+            </w:tcBorders>
+            <w:tcBorders>
+              <w:bottom w:val="single" w:sz="4" w:space="0" w:color="c1c6cc"/>
+            </w:tcBorders>
+            <w:tcBorders>
+              <w:right w:val="single" w:sz="4" w:space="0" w:color="c1c6cc"/>
+            </w:tcBorders>
+          </w:tcPr>
+          <w:p>
+            <w:r>
+              <w:t>Is TKIP encryption in use on any SSIDs? (only justified if 54 Mbps max is acceptable)</w:t>
+            </w:r>
+          </w:p>
+        </w:tc>
+        <w:tc>
+          <w:tcPr>
+            <w:tcW w:type="dxa" w:w="2160"/>
+            <w:tcBorders>
+              <w:top w:val="single" w:sz="4" w:space="0" w:color="c1c6cc"/>
+            </w:tcBorders>
+            <w:tcBorders>
+              <w:left w:val="single" w:sz="4" w:space="0" w:color="c1c6cc"/>
+            </w:tcBorders>
+            <w:tcBorders>
+              <w:bottom w:val="single" w:sz="4" w:space="0" w:color="c1c6cc"/>
+            </w:tcBorders>
+            <w:tcBorders>
+              <w:right w:val="single" w:sz="4" w:space="0" w:color="c1c6cc"/>
+            </w:tcBorders>
+          </w:tcPr>
+          <w:p>
+            <w:r>
+              <w:t>Authentication and Roaming</w:t>
+            </w:r>
+          </w:p>
+        </w:tc>
+      </w:tr>
+      <w:tr>
+        <w:tc>
+          <w:tcPr>
+            <w:tcW w:type="dxa" w:w="1296"/>
+            <w:tcBorders>
+              <w:top w:val="single" w:sz="4" w:space="0" w:color="c1c6cc"/>
+            </w:tcBorders>
+            <w:tcBorders>
+              <w:left w:val="single" w:sz="4" w:space="0" w:color="c1c6cc"/>
+            </w:tcBorders>
+            <w:tcBorders>
+              <w:bottom w:val="single" w:sz="4" w:space="0" w:color="c1c6cc"/>
+            </w:tcBorders>
+            <w:tcBorders>
+              <w:right w:val="single" w:sz="4" w:space="0" w:color="c1c6cc"/>
+            </w:tcBorders>
+            <w:shd w:fill="b0e396"/>
+          </w:tcPr>
+          <w:p>
+            <w:pPr>
+              <w:jc w:val="center"/>
+            </w:pPr>
+            <w:r>
+              <w:t>Yes</w:t>
+            </w:r>
+          </w:p>
+        </w:tc>
+        <w:tc>
+          <w:tcPr>
+            <w:tcW w:type="dxa" w:w="864"/>
+            <w:tcBorders>
+              <w:top w:val="single" w:sz="4" w:space="0" w:color="c1c6cc"/>
+            </w:tcBorders>
+            <w:tcBorders>
+              <w:left w:val="single" w:sz="4" w:space="0" w:color="c1c6cc"/>
+            </w:tcBorders>
+            <w:tcBorders>
+              <w:bottom w:val="single" w:sz="4" w:space="0" w:color="c1c6cc"/>
+            </w:tcBorders>
+            <w:tcBorders>
+              <w:right w:val="single" w:sz="4" w:space="0" w:color="c1c6cc"/>
+            </w:tcBorders>
+          </w:tcPr>
+          <w:p>
+            <w:pPr>
+              <w:jc w:val="center"/>
+            </w:pPr>
+            <w:r>
+              <w:t>No</w:t>
+            </w:r>
+          </w:p>
+        </w:tc>
+        <w:tc>
+          <w:tcPr>
+            <w:tcW w:type="dxa" w:w="4320"/>
+            <w:tcBorders>
+              <w:top w:val="single" w:sz="4" w:space="0" w:color="c1c6cc"/>
+            </w:tcBorders>
+            <w:tcBorders>
+              <w:left w:val="single" w:sz="4" w:space="0" w:color="c1c6cc"/>
+            </w:tcBorders>
+            <w:tcBorders>
+              <w:bottom w:val="single" w:sz="4" w:space="0" w:color="c1c6cc"/>
+            </w:tcBorders>
+            <w:tcBorders>
+              <w:right w:val="single" w:sz="4" w:space="0" w:color="c1c6cc"/>
+            </w:tcBorders>
+          </w:tcPr>
+          <w:p>
+            <w:r>
+              <w:t>Is WEP encryption in use on any SSIDs?</w:t>
+            </w:r>
+          </w:p>
+        </w:tc>
+        <w:tc>
+          <w:tcPr>
+            <w:tcW w:type="dxa" w:w="2160"/>
+            <w:tcBorders>
+              <w:top w:val="single" w:sz="4" w:space="0" w:color="c1c6cc"/>
+            </w:tcBorders>
+            <w:tcBorders>
+              <w:left w:val="single" w:sz="4" w:space="0" w:color="c1c6cc"/>
+            </w:tcBorders>
+            <w:tcBorders>
+              <w:bottom w:val="single" w:sz="4" w:space="0" w:color="c1c6cc"/>
+            </w:tcBorders>
+            <w:tcBorders>
+              <w:right w:val="single" w:sz="4" w:space="0" w:color="c1c6cc"/>
+            </w:tcBorders>
+          </w:tcPr>
+          <w:p>
+            <w:r>
+              <w:t>Authentication and Roaming</w:t>
+            </w:r>
+          </w:p>
+        </w:tc>
+      </w:tr>
+      <w:tr>
+        <w:tc>
+          <w:tcPr>
+            <w:tcW w:type="dxa" w:w="1296"/>
+            <w:tcBorders>
+              <w:top w:val="single" w:sz="4" w:space="0" w:color="c1c6cc"/>
+            </w:tcBorders>
+            <w:tcBorders>
+              <w:left w:val="single" w:sz="4" w:space="0" w:color="c1c6cc"/>
+            </w:tcBorders>
+            <w:tcBorders>
+              <w:bottom w:val="single" w:sz="4" w:space="0" w:color="c1c6cc"/>
+            </w:tcBorders>
+            <w:tcBorders>
+              <w:right w:val="single" w:sz="4" w:space="0" w:color="c1c6cc"/>
+            </w:tcBorders>
             <w:shd w:fill="ffb2b5"/>
           </w:tcPr>
           <w:p>
@@ -6654,7 +6159,7 @@
           </w:tcPr>
           <w:p>
             <w:r>
-              <w:t>Are 4 or less unique SSIDs in use on 5 GHz radios?</w:t>
+              <w:t>Is Pre-Shared Key (PSK) or 802.1x authentication in use on all SSIDs?</w:t>
             </w:r>
           </w:p>
         </w:tc>
@@ -6676,7 +6181,7 @@
           </w:tcPr>
           <w:p>
             <w:r>
-              <w:t>5 GHz Band</w:t>
+              <w:t>Authentication and Roaming</w:t>
             </w:r>
           </w:p>
         </w:tc>
@@ -6751,7 +6256,7 @@
           </w:tcPr>
           <w:p>
             <w:r>
-              <w:t>Are all SSIDs in the WLAN being broadcast? (not hidden)</w:t>
+              <w:t>Is an open SSID only used for Guest Wi-Fi access?</w:t>
             </w:r>
           </w:p>
         </w:tc>
@@ -6773,7 +6278,104 @@
           </w:tcPr>
           <w:p>
             <w:r>
-              <w:t>SSIDs</w:t>
+              <w:t>Authentication and Roaming</w:t>
+            </w:r>
+          </w:p>
+        </w:tc>
+      </w:tr>
+      <w:tr>
+        <w:tc>
+          <w:tcPr>
+            <w:tcW w:type="dxa" w:w="1296"/>
+            <w:tcBorders>
+              <w:top w:val="single" w:sz="4" w:space="0" w:color="c1c6cc"/>
+            </w:tcBorders>
+            <w:tcBorders>
+              <w:left w:val="single" w:sz="4" w:space="0" w:color="c1c6cc"/>
+            </w:tcBorders>
+            <w:tcBorders>
+              <w:bottom w:val="single" w:sz="4" w:space="0" w:color="c1c6cc"/>
+            </w:tcBorders>
+            <w:tcBorders>
+              <w:right w:val="single" w:sz="4" w:space="0" w:color="c1c6cc"/>
+            </w:tcBorders>
+            <w:shd w:fill="ffb2b5"/>
+          </w:tcPr>
+          <w:p>
+            <w:pPr>
+              <w:jc w:val="center"/>
+            </w:pPr>
+            <w:r>
+              <w:t>No</w:t>
+            </w:r>
+          </w:p>
+        </w:tc>
+        <w:tc>
+          <w:tcPr>
+            <w:tcW w:type="dxa" w:w="864"/>
+            <w:tcBorders>
+              <w:top w:val="single" w:sz="4" w:space="0" w:color="c1c6cc"/>
+            </w:tcBorders>
+            <w:tcBorders>
+              <w:left w:val="single" w:sz="4" w:space="0" w:color="c1c6cc"/>
+            </w:tcBorders>
+            <w:tcBorders>
+              <w:bottom w:val="single" w:sz="4" w:space="0" w:color="c1c6cc"/>
+            </w:tcBorders>
+            <w:tcBorders>
+              <w:right w:val="single" w:sz="4" w:space="0" w:color="c1c6cc"/>
+            </w:tcBorders>
+          </w:tcPr>
+          <w:p>
+            <w:pPr>
+              <w:jc w:val="center"/>
+            </w:pPr>
+            <w:r>
+              <w:t>No</w:t>
+            </w:r>
+          </w:p>
+        </w:tc>
+        <w:tc>
+          <w:tcPr>
+            <w:tcW w:type="dxa" w:w="4320"/>
+            <w:tcBorders>
+              <w:top w:val="single" w:sz="4" w:space="0" w:color="c1c6cc"/>
+            </w:tcBorders>
+            <w:tcBorders>
+              <w:left w:val="single" w:sz="4" w:space="0" w:color="c1c6cc"/>
+            </w:tcBorders>
+            <w:tcBorders>
+              <w:bottom w:val="single" w:sz="4" w:space="0" w:color="c1c6cc"/>
+            </w:tcBorders>
+            <w:tcBorders>
+              <w:right w:val="single" w:sz="4" w:space="0" w:color="c1c6cc"/>
+            </w:tcBorders>
+          </w:tcPr>
+          <w:p>
+            <w:r>
+              <w:t>Is 802.11r (Fast Transition) disabled OR configured in Adaptive Mode, only?</w:t>
+            </w:r>
+          </w:p>
+        </w:tc>
+        <w:tc>
+          <w:tcPr>
+            <w:tcW w:type="dxa" w:w="2160"/>
+            <w:tcBorders>
+              <w:top w:val="single" w:sz="4" w:space="0" w:color="c1c6cc"/>
+            </w:tcBorders>
+            <w:tcBorders>
+              <w:left w:val="single" w:sz="4" w:space="0" w:color="c1c6cc"/>
+            </w:tcBorders>
+            <w:tcBorders>
+              <w:bottom w:val="single" w:sz="4" w:space="0" w:color="c1c6cc"/>
+            </w:tcBorders>
+            <w:tcBorders>
+              <w:right w:val="single" w:sz="4" w:space="0" w:color="c1c6cc"/>
+            </w:tcBorders>
+          </w:tcPr>
+          <w:p>
+            <w:r>
+              <w:t>Authentication and Roaming</w:t>
             </w:r>
           </w:p>
         </w:tc>
@@ -6801,7 +6403,7 @@
       <w:tr>
         <w:tc>
           <w:tcPr>
-            <w:tcW w:type="dxa" w:w="8640"/>
+            <w:tcW w:type="dxa" w:w="5789"/>
             <w:tcBorders>
               <w:top w:val="single" w:sz="4" w:space="0" w:color="c1c6cc"/>
             </w:tcBorders>
@@ -6820,7 +6422,7 @@
         </w:tc>
         <w:tc>
           <w:tcPr>
-            <w:tcW w:type="dxa" w:w="0"/>
+            <w:tcW w:type="dxa" w:w="2851"/>
             <w:tcBorders>
               <w:top w:val="single" w:sz="4" w:space="0" w:color="c1c6cc"/>
             </w:tcBorders>
@@ -6843,217 +6445,7 @@
               <w:rPr>
                 <w:b/>
               </w:rPr>
-              <w:t>0%</w:t>
-            </w:r>
-          </w:p>
-        </w:tc>
-      </w:tr>
-    </w:tbl>
-    <w:p/>
-    <w:p>
-      <w:pPr>
-        <w:spacing w:line="240" w:lineRule="auto"/>
-      </w:pPr>
-    </w:p>
-    <w:tbl>
-      <w:tblPr>
-        <w:bidiVisual/>
-        <w:tblW w:type="auto" w:w="0"/>
-        <w:tblLook w:firstColumn="1" w:firstRow="1" w:lastColumn="0" w:lastRow="0" w:noHBand="0" w:noVBand="1" w:val="04A0"/>
-        <w:tblW w:w="5000" w:type="pct"/>
-        <w:tblCellMar>
-          <w:top w:w="120" w:type="dxa"/>
-          <w:left w:w="120" w:type="dxa"/>
-          <w:bottom w:w="120" w:type="dxa"/>
-          <w:right w:w="120" w:type="dxa"/>
-        </w:tblCellMar>
-      </w:tblPr>
-      <w:tblGrid>
-        <w:gridCol w:w="5400"/>
-        <w:gridCol w:w="5400"/>
-      </w:tblGrid>
-      <w:tr>
-        <w:tc>
-          <w:tcPr>
-            <w:tcW w:type="dxa" w:w="3456"/>
-            <w:tcBorders>
-              <w:top w:val="single" w:sz="4" w:space="0" w:color="c1c6cc"/>
-            </w:tcBorders>
-            <w:tcBorders>
-              <w:left w:val="single" w:sz="4" w:space="0" w:color="c1c6cc"/>
-            </w:tcBorders>
-            <w:tcBorders>
-              <w:bottom w:val="single" w:sz="4" w:space="0" w:color="c1c6cc"/>
-            </w:tcBorders>
-            <w:tcBorders>
-              <w:right w:val="single" w:sz="4" w:space="0" w:color="c1c6cc"/>
-            </w:tcBorders>
-            <w:shd w:fill="ffffff"/>
-          </w:tcPr>
-          <w:p>
-            <w:r>
-              <w:t>Recommendation(s)</w:t>
-            </w:r>
-          </w:p>
-        </w:tc>
-        <w:tc>
-          <w:tcPr>
-            <w:tcW w:type="dxa" w:w="5184"/>
-            <w:tcBorders>
-              <w:top w:val="single" w:sz="4" w:space="0" w:color="c1c6cc"/>
-            </w:tcBorders>
-            <w:tcBorders>
-              <w:left w:val="single" w:sz="4" w:space="0" w:color="c1c6cc"/>
-            </w:tcBorders>
-            <w:tcBorders>
-              <w:bottom w:val="single" w:sz="4" w:space="0" w:color="c1c6cc"/>
-            </w:tcBorders>
-            <w:tcBorders>
-              <w:right w:val="single" w:sz="4" w:space="0" w:color="c1c6cc"/>
-            </w:tcBorders>
-            <w:shd w:fill="ffffff"/>
-          </w:tcPr>
-          <w:p>
-            <w:r>
-              <w:t>Finding(s)</w:t>
-            </w:r>
-          </w:p>
-        </w:tc>
-      </w:tr>
-      <w:tr>
-        <w:tc>
-          <w:tcPr>
-            <w:tcW w:type="dxa" w:w="3456"/>
-            <w:tcBorders>
-              <w:top w:val="single" w:sz="4" w:space="0" w:color="c1c6cc"/>
-            </w:tcBorders>
-            <w:tcBorders>
-              <w:left w:val="single" w:sz="4" w:space="0" w:color="c1c6cc"/>
-            </w:tcBorders>
-            <w:tcBorders>
-              <w:bottom w:val="single" w:sz="4" w:space="0" w:color="c1c6cc"/>
-            </w:tcBorders>
-            <w:tcBorders>
-              <w:right w:val="single" w:sz="4" w:space="0" w:color="c1c6cc"/>
-            </w:tcBorders>
-          </w:tcPr>
-          <w:p>
-            <w:r>
-              <w:t>Reduce the number of SSIDs in use on 2.4 GHz radios. This can be accomplished by either eliminating SSIDs from use or assigning SSIDs only to radios in areas where they are required by devices</w:t>
-            </w:r>
-          </w:p>
-        </w:tc>
-        <w:tc>
-          <w:tcPr>
-            <w:tcW w:type="dxa" w:w="5184"/>
-            <w:tcBorders>
-              <w:top w:val="single" w:sz="4" w:space="0" w:color="c1c6cc"/>
-            </w:tcBorders>
-            <w:tcBorders>
-              <w:left w:val="single" w:sz="4" w:space="0" w:color="c1c6cc"/>
-            </w:tcBorders>
-            <w:tcBorders>
-              <w:bottom w:val="single" w:sz="4" w:space="0" w:color="c1c6cc"/>
-            </w:tcBorders>
-            <w:tcBorders>
-              <w:right w:val="single" w:sz="4" w:space="0" w:color="c1c6cc"/>
-            </w:tcBorders>
-          </w:tcPr>
-          <w:p>
-            <w:r>
-              <w:t>More than 3 SSIDs are in use on the 2.4 GHz band. This increases overhead traffic and can cause poor performance</w:t>
-            </w:r>
-          </w:p>
-        </w:tc>
-      </w:tr>
-      <w:tr>
-        <w:tc>
-          <w:tcPr>
-            <w:tcW w:type="dxa" w:w="3456"/>
-            <w:tcBorders>
-              <w:top w:val="single" w:sz="4" w:space="0" w:color="c1c6cc"/>
-            </w:tcBorders>
-            <w:tcBorders>
-              <w:left w:val="single" w:sz="4" w:space="0" w:color="c1c6cc"/>
-            </w:tcBorders>
-            <w:tcBorders>
-              <w:bottom w:val="single" w:sz="4" w:space="0" w:color="c1c6cc"/>
-            </w:tcBorders>
-            <w:tcBorders>
-              <w:right w:val="single" w:sz="4" w:space="0" w:color="c1c6cc"/>
-            </w:tcBorders>
-          </w:tcPr>
-          <w:p>
-            <w:r>
-              <w:t>Reduce the number of SSIDs in use on 5 GHz radios. This can be accomplished by either eliminating SSIDs from use or assigning SSIDs only to radios in areas where they are required by devices</w:t>
-            </w:r>
-          </w:p>
-        </w:tc>
-        <w:tc>
-          <w:tcPr>
-            <w:tcW w:type="dxa" w:w="5184"/>
-            <w:tcBorders>
-              <w:top w:val="single" w:sz="4" w:space="0" w:color="c1c6cc"/>
-            </w:tcBorders>
-            <w:tcBorders>
-              <w:left w:val="single" w:sz="4" w:space="0" w:color="c1c6cc"/>
-            </w:tcBorders>
-            <w:tcBorders>
-              <w:bottom w:val="single" w:sz="4" w:space="0" w:color="c1c6cc"/>
-            </w:tcBorders>
-            <w:tcBorders>
-              <w:right w:val="single" w:sz="4" w:space="0" w:color="c1c6cc"/>
-            </w:tcBorders>
-          </w:tcPr>
-          <w:p>
-            <w:r>
-              <w:t>More than 4 SSIDs are in use on the 5 GHz band. This increases overhead traffic and can cause poor performance</w:t>
-            </w:r>
-          </w:p>
-        </w:tc>
-      </w:tr>
-      <w:tr>
-        <w:tc>
-          <w:tcPr>
-            <w:tcW w:type="dxa" w:w="3456"/>
-            <w:tcBorders>
-              <w:top w:val="single" w:sz="4" w:space="0" w:color="c1c6cc"/>
-            </w:tcBorders>
-            <w:tcBorders>
-              <w:left w:val="single" w:sz="4" w:space="0" w:color="c1c6cc"/>
-            </w:tcBorders>
-            <w:tcBorders>
-              <w:bottom w:val="single" w:sz="4" w:space="0" w:color="c1c6cc"/>
-            </w:tcBorders>
-            <w:tcBorders>
-              <w:right w:val="single" w:sz="4" w:space="0" w:color="c1c6cc"/>
-            </w:tcBorders>
-          </w:tcPr>
-          <w:p>
-            <w:r>
-              <w:t>Reconfigure SSIDs to be broadcast, whenever possible</w:t>
-            </w:r>
-          </w:p>
-        </w:tc>
-        <w:tc>
-          <w:tcPr>
-            <w:tcW w:type="dxa" w:w="5184"/>
-            <w:tcBorders>
-              <w:top w:val="single" w:sz="4" w:space="0" w:color="c1c6cc"/>
-            </w:tcBorders>
-            <w:tcBorders>
-              <w:left w:val="single" w:sz="4" w:space="0" w:color="c1c6cc"/>
-            </w:tcBorders>
-            <w:tcBorders>
-              <w:bottom w:val="single" w:sz="4" w:space="0" w:color="c1c6cc"/>
-            </w:tcBorders>
-            <w:tcBorders>
-              <w:right w:val="single" w:sz="4" w:space="0" w:color="c1c6cc"/>
-            </w:tcBorders>
-          </w:tcPr>
-          <w:p>
-            <w:r>
-              <w:t>Hidden SSIDs are in use on the network. This requires clients to probe for the network, instead of being able to discover it passively, which increases overhead traffic. SSIDs should only be hidden if in use by devices that are in static locations and do not require roaming</w:t>
+              <w:t>33%</w:t>
             </w:r>
           </w:p>
         </w:tc>
@@ -7104,15 +6496,15 @@
               <w:t xml:space="preserve">Best Practice </w:t>
             </w:r>
             <w:r>
-              <w:t>#</w:t>
-            </w:r>
-            <w:r>
-              <w:t>9 – Security</w:t>
-            </w:r>
-          </w:p>
-          <w:p>
-            <w:r>
-              <w:t>Avoid the use of TKIP, WEP, or None as encryption methods</w:t>
+              <w:t>#1</w:t>
+            </w:r>
+            <w:r>
+              <w:t>0 – Infrastructure</w:t>
+            </w:r>
+          </w:p>
+          <w:p>
+            <w:r>
+              <w:t>Verify correct operations of WLAN Controller and infrastructure support</w:t>
             </w:r>
           </w:p>
         </w:tc>
@@ -7314,7 +6706,7 @@
           </w:tcPr>
           <w:p>
             <w:r>
-              <w:t>Is AES/CCMP encryption in use on all SSIDs?</w:t>
+              <w:t>Is the wireless controller on stable software?</w:t>
             </w:r>
           </w:p>
         </w:tc>
@@ -7336,7 +6728,7 @@
           </w:tcPr>
           <w:p>
             <w:r>
-              <w:t>Authentication and Roaming</w:t>
+              <w:t>Controller and Infrastructure</w:t>
             </w:r>
           </w:p>
         </w:tc>
@@ -7357,14 +6749,14 @@
             <w:tcBorders>
               <w:right w:val="single" w:sz="4" w:space="0" w:color="c1c6cc"/>
             </w:tcBorders>
-            <w:shd w:fill="b0e396"/>
-          </w:tcPr>
-          <w:p>
-            <w:pPr>
-              <w:jc w:val="center"/>
-            </w:pPr>
-            <w:r>
-              <w:t>Yes</w:t>
+            <w:shd w:fill="ffb2b5"/>
+          </w:tcPr>
+          <w:p>
+            <w:pPr>
+              <w:jc w:val="center"/>
+            </w:pPr>
+            <w:r>
+              <w:t>No</w:t>
             </w:r>
           </w:p>
         </w:tc>
@@ -7411,7 +6803,7 @@
           </w:tcPr>
           <w:p>
             <w:r>
-              <w:t>Is TKIP encryption in use on any SSIDs? (only justified if 54 Mbps max is acceptable)</w:t>
+              <w:t>Are APs properly mounted?</w:t>
             </w:r>
           </w:p>
         </w:tc>
@@ -7433,7 +6825,7 @@
           </w:tcPr>
           <w:p>
             <w:r>
-              <w:t>Authentication and Roaming</w:t>
+              <w:t>Controller and Infrastructure</w:t>
             </w:r>
           </w:p>
         </w:tc>
@@ -7454,14 +6846,14 @@
             <w:tcBorders>
               <w:right w:val="single" w:sz="4" w:space="0" w:color="c1c6cc"/>
             </w:tcBorders>
-            <w:shd w:fill="b0e396"/>
-          </w:tcPr>
-          <w:p>
-            <w:pPr>
-              <w:jc w:val="center"/>
-            </w:pPr>
-            <w:r>
-              <w:t>Yes</w:t>
+            <w:shd w:fill="ffb2b5"/>
+          </w:tcPr>
+          <w:p>
+            <w:pPr>
+              <w:jc w:val="center"/>
+            </w:pPr>
+            <w:r>
+              <w:t>No</w:t>
             </w:r>
           </w:p>
         </w:tc>
@@ -7508,7 +6900,7 @@
           </w:tcPr>
           <w:p>
             <w:r>
-              <w:t>Is WEP encryption in use on any SSIDs?</w:t>
+              <w:t>Are APs on the same software version as controller?</w:t>
             </w:r>
           </w:p>
         </w:tc>
@@ -7530,7 +6922,7 @@
           </w:tcPr>
           <w:p>
             <w:r>
-              <w:t>Authentication and Roaming</w:t>
+              <w:t>Controller and Infrastructure</w:t>
             </w:r>
           </w:p>
         </w:tc>
@@ -7605,7 +6997,7 @@
           </w:tcPr>
           <w:p>
             <w:r>
-              <w:t>Is Pre-Shared Key (PSK) or 802.1x authentication in use on all SSIDs?</w:t>
+              <w:t>Are AP power levels configured at or below client device capability?</w:t>
             </w:r>
           </w:p>
         </w:tc>
@@ -7627,201 +7019,7 @@
           </w:tcPr>
           <w:p>
             <w:r>
-              <w:t>Authentication and Roaming</w:t>
-            </w:r>
-          </w:p>
-        </w:tc>
-      </w:tr>
-      <w:tr>
-        <w:tc>
-          <w:tcPr>
-            <w:tcW w:type="dxa" w:w="1296"/>
-            <w:tcBorders>
-              <w:top w:val="single" w:sz="4" w:space="0" w:color="c1c6cc"/>
-            </w:tcBorders>
-            <w:tcBorders>
-              <w:left w:val="single" w:sz="4" w:space="0" w:color="c1c6cc"/>
-            </w:tcBorders>
-            <w:tcBorders>
-              <w:bottom w:val="single" w:sz="4" w:space="0" w:color="c1c6cc"/>
-            </w:tcBorders>
-            <w:tcBorders>
-              <w:right w:val="single" w:sz="4" w:space="0" w:color="c1c6cc"/>
-            </w:tcBorders>
-            <w:shd w:fill="ffb2b5"/>
-          </w:tcPr>
-          <w:p>
-            <w:pPr>
-              <w:jc w:val="center"/>
-            </w:pPr>
-            <w:r>
-              <w:t>No</w:t>
-            </w:r>
-          </w:p>
-        </w:tc>
-        <w:tc>
-          <w:tcPr>
-            <w:tcW w:type="dxa" w:w="864"/>
-            <w:tcBorders>
-              <w:top w:val="single" w:sz="4" w:space="0" w:color="c1c6cc"/>
-            </w:tcBorders>
-            <w:tcBorders>
-              <w:left w:val="single" w:sz="4" w:space="0" w:color="c1c6cc"/>
-            </w:tcBorders>
-            <w:tcBorders>
-              <w:bottom w:val="single" w:sz="4" w:space="0" w:color="c1c6cc"/>
-            </w:tcBorders>
-            <w:tcBorders>
-              <w:right w:val="single" w:sz="4" w:space="0" w:color="c1c6cc"/>
-            </w:tcBorders>
-          </w:tcPr>
-          <w:p>
-            <w:pPr>
-              <w:jc w:val="center"/>
-            </w:pPr>
-            <w:r>
-              <w:t>No</w:t>
-            </w:r>
-          </w:p>
-        </w:tc>
-        <w:tc>
-          <w:tcPr>
-            <w:tcW w:type="dxa" w:w="4320"/>
-            <w:tcBorders>
-              <w:top w:val="single" w:sz="4" w:space="0" w:color="c1c6cc"/>
-            </w:tcBorders>
-            <w:tcBorders>
-              <w:left w:val="single" w:sz="4" w:space="0" w:color="c1c6cc"/>
-            </w:tcBorders>
-            <w:tcBorders>
-              <w:bottom w:val="single" w:sz="4" w:space="0" w:color="c1c6cc"/>
-            </w:tcBorders>
-            <w:tcBorders>
-              <w:right w:val="single" w:sz="4" w:space="0" w:color="c1c6cc"/>
-            </w:tcBorders>
-          </w:tcPr>
-          <w:p>
-            <w:r>
-              <w:t>Is an open SSID only used for Guest Wi-Fi access?</w:t>
-            </w:r>
-          </w:p>
-        </w:tc>
-        <w:tc>
-          <w:tcPr>
-            <w:tcW w:type="dxa" w:w="2160"/>
-            <w:tcBorders>
-              <w:top w:val="single" w:sz="4" w:space="0" w:color="c1c6cc"/>
-            </w:tcBorders>
-            <w:tcBorders>
-              <w:left w:val="single" w:sz="4" w:space="0" w:color="c1c6cc"/>
-            </w:tcBorders>
-            <w:tcBorders>
-              <w:bottom w:val="single" w:sz="4" w:space="0" w:color="c1c6cc"/>
-            </w:tcBorders>
-            <w:tcBorders>
-              <w:right w:val="single" w:sz="4" w:space="0" w:color="c1c6cc"/>
-            </w:tcBorders>
-          </w:tcPr>
-          <w:p>
-            <w:r>
-              <w:t>Authentication and Roaming</w:t>
-            </w:r>
-          </w:p>
-        </w:tc>
-      </w:tr>
-      <w:tr>
-        <w:tc>
-          <w:tcPr>
-            <w:tcW w:type="dxa" w:w="1296"/>
-            <w:tcBorders>
-              <w:top w:val="single" w:sz="4" w:space="0" w:color="c1c6cc"/>
-            </w:tcBorders>
-            <w:tcBorders>
-              <w:left w:val="single" w:sz="4" w:space="0" w:color="c1c6cc"/>
-            </w:tcBorders>
-            <w:tcBorders>
-              <w:bottom w:val="single" w:sz="4" w:space="0" w:color="c1c6cc"/>
-            </w:tcBorders>
-            <w:tcBorders>
-              <w:right w:val="single" w:sz="4" w:space="0" w:color="c1c6cc"/>
-            </w:tcBorders>
-            <w:shd w:fill="ffb2b5"/>
-          </w:tcPr>
-          <w:p>
-            <w:pPr>
-              <w:jc w:val="center"/>
-            </w:pPr>
-            <w:r>
-              <w:t>No</w:t>
-            </w:r>
-          </w:p>
-        </w:tc>
-        <w:tc>
-          <w:tcPr>
-            <w:tcW w:type="dxa" w:w="864"/>
-            <w:tcBorders>
-              <w:top w:val="single" w:sz="4" w:space="0" w:color="c1c6cc"/>
-            </w:tcBorders>
-            <w:tcBorders>
-              <w:left w:val="single" w:sz="4" w:space="0" w:color="c1c6cc"/>
-            </w:tcBorders>
-            <w:tcBorders>
-              <w:bottom w:val="single" w:sz="4" w:space="0" w:color="c1c6cc"/>
-            </w:tcBorders>
-            <w:tcBorders>
-              <w:right w:val="single" w:sz="4" w:space="0" w:color="c1c6cc"/>
-            </w:tcBorders>
-          </w:tcPr>
-          <w:p>
-            <w:pPr>
-              <w:jc w:val="center"/>
-            </w:pPr>
-            <w:r>
-              <w:t>No</w:t>
-            </w:r>
-          </w:p>
-        </w:tc>
-        <w:tc>
-          <w:tcPr>
-            <w:tcW w:type="dxa" w:w="4320"/>
-            <w:tcBorders>
-              <w:top w:val="single" w:sz="4" w:space="0" w:color="c1c6cc"/>
-            </w:tcBorders>
-            <w:tcBorders>
-              <w:left w:val="single" w:sz="4" w:space="0" w:color="c1c6cc"/>
-            </w:tcBorders>
-            <w:tcBorders>
-              <w:bottom w:val="single" w:sz="4" w:space="0" w:color="c1c6cc"/>
-            </w:tcBorders>
-            <w:tcBorders>
-              <w:right w:val="single" w:sz="4" w:space="0" w:color="c1c6cc"/>
-            </w:tcBorders>
-          </w:tcPr>
-          <w:p>
-            <w:r>
-              <w:t>Is 802.11r (Fast Transition) disabled OR configured in Adaptive Mode, only?</w:t>
-            </w:r>
-          </w:p>
-        </w:tc>
-        <w:tc>
-          <w:tcPr>
-            <w:tcW w:type="dxa" w:w="2160"/>
-            <w:tcBorders>
-              <w:top w:val="single" w:sz="4" w:space="0" w:color="c1c6cc"/>
-            </w:tcBorders>
-            <w:tcBorders>
-              <w:left w:val="single" w:sz="4" w:space="0" w:color="c1c6cc"/>
-            </w:tcBorders>
-            <w:tcBorders>
-              <w:bottom w:val="single" w:sz="4" w:space="0" w:color="c1c6cc"/>
-            </w:tcBorders>
-            <w:tcBorders>
-              <w:right w:val="single" w:sz="4" w:space="0" w:color="c1c6cc"/>
-            </w:tcBorders>
-          </w:tcPr>
-          <w:p>
-            <w:r>
-              <w:t>Authentication and Roaming</w:t>
+              <w:t>Controller and Infrastructure</w:t>
             </w:r>
           </w:p>
         </w:tc>
@@ -7849,7 +7047,7 @@
       <w:tr>
         <w:tc>
           <w:tcPr>
-            <w:tcW w:type="dxa" w:w="5789"/>
+            <w:tcW w:type="dxa" w:w="8640"/>
             <w:tcBorders>
               <w:top w:val="single" w:sz="4" w:space="0" w:color="c1c6cc"/>
             </w:tcBorders>
@@ -7868,7 +7066,7 @@
         </w:tc>
         <w:tc>
           <w:tcPr>
-            <w:tcW w:type="dxa" w:w="2851"/>
+            <w:tcW w:type="dxa" w:w="0"/>
             <w:tcBorders>
               <w:top w:val="single" w:sz="4" w:space="0" w:color="c1c6cc"/>
             </w:tcBorders>
@@ -7891,17 +7089,21 @@
               <w:rPr>
                 <w:b/>
               </w:rPr>
-              <w:t>33%</w:t>
+              <w:t>0%</w:t>
             </w:r>
           </w:p>
         </w:tc>
       </w:tr>
     </w:tbl>
+    <w:p/>
     <w:p/>
     <w:p>
       <w:pPr>
         <w:spacing w:line="240" w:lineRule="auto"/>
       </w:pPr>
+      <w:r>
+        <w:br w:type="page"/>
+      </w:r>
     </w:p>
     <w:tbl>
       <w:tblPr>
@@ -7987,6 +7189,282 @@
           </w:tcPr>
           <w:p>
             <w:r>
+              <w:t>Reconfigure 2.4 GHz channels for 20 MHz wide channels, only</w:t>
+            </w:r>
+          </w:p>
+        </w:tc>
+        <w:tc>
+          <w:tcPr>
+            <w:tcW w:type="dxa" w:w="5184"/>
+            <w:tcBorders>
+              <w:top w:val="single" w:sz="4" w:space="0" w:color="c1c6cc"/>
+            </w:tcBorders>
+            <w:tcBorders>
+              <w:left w:val="single" w:sz="4" w:space="0" w:color="c1c6cc"/>
+            </w:tcBorders>
+            <w:tcBorders>
+              <w:bottom w:val="single" w:sz="4" w:space="0" w:color="c1c6cc"/>
+            </w:tcBorders>
+            <w:tcBorders>
+              <w:right w:val="single" w:sz="4" w:space="0" w:color="c1c6cc"/>
+            </w:tcBorders>
+          </w:tcPr>
+          <w:p>
+            <w:r>
+              <w:t>40 MHz bonded channels are in use on the 2.4 GHz band. This limits the number of available channels and increases channel reuse</w:t>
+            </w:r>
+          </w:p>
+        </w:tc>
+      </w:tr>
+      <w:tr>
+        <w:tc>
+          <w:tcPr>
+            <w:tcW w:type="dxa" w:w="3456"/>
+            <w:tcBorders>
+              <w:top w:val="single" w:sz="4" w:space="0" w:color="c1c6cc"/>
+            </w:tcBorders>
+            <w:tcBorders>
+              <w:left w:val="single" w:sz="4" w:space="0" w:color="c1c6cc"/>
+            </w:tcBorders>
+            <w:tcBorders>
+              <w:bottom w:val="single" w:sz="4" w:space="0" w:color="c1c6cc"/>
+            </w:tcBorders>
+            <w:tcBorders>
+              <w:right w:val="single" w:sz="4" w:space="0" w:color="c1c6cc"/>
+            </w:tcBorders>
+          </w:tcPr>
+          <w:p>
+            <w:r>
+              <w:t>Reconfigure 5 GHz channel width to 20 MHz wide channels, only</w:t>
+            </w:r>
+          </w:p>
+        </w:tc>
+        <w:tc>
+          <w:tcPr>
+            <w:tcW w:type="dxa" w:w="5184"/>
+            <w:tcBorders>
+              <w:top w:val="single" w:sz="4" w:space="0" w:color="c1c6cc"/>
+            </w:tcBorders>
+            <w:tcBorders>
+              <w:left w:val="single" w:sz="4" w:space="0" w:color="c1c6cc"/>
+            </w:tcBorders>
+            <w:tcBorders>
+              <w:bottom w:val="single" w:sz="4" w:space="0" w:color="c1c6cc"/>
+            </w:tcBorders>
+            <w:tcBorders>
+              <w:right w:val="single" w:sz="4" w:space="0" w:color="c1c6cc"/>
+            </w:tcBorders>
+          </w:tcPr>
+          <w:p>
+            <w:r>
+              <w:t>Bonded channels are in use on the 5 GHz band. The use of channel bonding reduces the number of available channels and increases channel reuse. Required data rates can be achieved utilizing lower channel bonding</w:t>
+            </w:r>
+          </w:p>
+        </w:tc>
+      </w:tr>
+      <w:tr>
+        <w:tc>
+          <w:tcPr>
+            <w:tcW w:type="dxa" w:w="3456"/>
+            <w:tcBorders>
+              <w:top w:val="single" w:sz="4" w:space="0" w:color="c1c6cc"/>
+            </w:tcBorders>
+            <w:tcBorders>
+              <w:left w:val="single" w:sz="4" w:space="0" w:color="c1c6cc"/>
+            </w:tcBorders>
+            <w:tcBorders>
+              <w:bottom w:val="single" w:sz="4" w:space="0" w:color="c1c6cc"/>
+            </w:tcBorders>
+            <w:tcBorders>
+              <w:right w:val="single" w:sz="4" w:space="0" w:color="c1c6cc"/>
+            </w:tcBorders>
+          </w:tcPr>
+          <w:p>
+            <w:r>
+              <w:t>Reconfigure the network to acheive -72 dBm RSSI in all areas</w:t>
+            </w:r>
+          </w:p>
+        </w:tc>
+        <w:tc>
+          <w:tcPr>
+            <w:tcW w:type="dxa" w:w="5184"/>
+            <w:tcBorders>
+              <w:top w:val="single" w:sz="4" w:space="0" w:color="c1c6cc"/>
+            </w:tcBorders>
+            <w:tcBorders>
+              <w:left w:val="single" w:sz="4" w:space="0" w:color="c1c6cc"/>
+            </w:tcBorders>
+            <w:tcBorders>
+              <w:bottom w:val="single" w:sz="4" w:space="0" w:color="c1c6cc"/>
+            </w:tcBorders>
+            <w:tcBorders>
+              <w:right w:val="single" w:sz="4" w:space="0" w:color="c1c6cc"/>
+            </w:tcBorders>
+          </w:tcPr>
+          <w:p>
+            <w:r>
+              <w:t>Target RSSI requirement for clients or applications are not met. This can negatively impact performance</w:t>
+            </w:r>
+          </w:p>
+        </w:tc>
+      </w:tr>
+      <w:tr>
+        <w:tc>
+          <w:tcPr>
+            <w:tcW w:type="dxa" w:w="3456"/>
+            <w:tcBorders>
+              <w:top w:val="single" w:sz="4" w:space="0" w:color="c1c6cc"/>
+            </w:tcBorders>
+            <w:tcBorders>
+              <w:left w:val="single" w:sz="4" w:space="0" w:color="c1c6cc"/>
+            </w:tcBorders>
+            <w:tcBorders>
+              <w:bottom w:val="single" w:sz="4" w:space="0" w:color="c1c6cc"/>
+            </w:tcBorders>
+            <w:tcBorders>
+              <w:right w:val="single" w:sz="4" w:space="0" w:color="c1c6cc"/>
+            </w:tcBorders>
+          </w:tcPr>
+          <w:p>
+            <w:r>
+              <w:t>Reconfigure the network to acheive 20 dB SNR in all areas</w:t>
+            </w:r>
+          </w:p>
+        </w:tc>
+        <w:tc>
+          <w:tcPr>
+            <w:tcW w:type="dxa" w:w="5184"/>
+            <w:tcBorders>
+              <w:top w:val="single" w:sz="4" w:space="0" w:color="c1c6cc"/>
+            </w:tcBorders>
+            <w:tcBorders>
+              <w:left w:val="single" w:sz="4" w:space="0" w:color="c1c6cc"/>
+            </w:tcBorders>
+            <w:tcBorders>
+              <w:bottom w:val="single" w:sz="4" w:space="0" w:color="c1c6cc"/>
+            </w:tcBorders>
+            <w:tcBorders>
+              <w:right w:val="single" w:sz="4" w:space="0" w:color="c1c6cc"/>
+            </w:tcBorders>
+          </w:tcPr>
+          <w:p>
+            <w:r>
+              <w:t>Target SNR requirement for clients or applications are not met. This can negatively impact performance</w:t>
+            </w:r>
+          </w:p>
+        </w:tc>
+      </w:tr>
+      <w:tr>
+        <w:tc>
+          <w:tcPr>
+            <w:tcW w:type="dxa" w:w="3456"/>
+            <w:tcBorders>
+              <w:top w:val="single" w:sz="4" w:space="0" w:color="c1c6cc"/>
+            </w:tcBorders>
+            <w:tcBorders>
+              <w:left w:val="single" w:sz="4" w:space="0" w:color="c1c6cc"/>
+            </w:tcBorders>
+            <w:tcBorders>
+              <w:bottom w:val="single" w:sz="4" w:space="0" w:color="c1c6cc"/>
+            </w:tcBorders>
+            <w:tcBorders>
+              <w:right w:val="single" w:sz="4" w:space="0" w:color="c1c6cc"/>
+            </w:tcBorders>
+          </w:tcPr>
+          <w:p>
+            <w:r>
+              <w:t>Reconfigure Mandatory data rates to include 12 and/or 24 Mbps, only</w:t>
+            </w:r>
+          </w:p>
+        </w:tc>
+        <w:tc>
+          <w:tcPr>
+            <w:tcW w:type="dxa" w:w="5184"/>
+            <w:tcBorders>
+              <w:top w:val="single" w:sz="4" w:space="0" w:color="c1c6cc"/>
+            </w:tcBorders>
+            <w:tcBorders>
+              <w:left w:val="single" w:sz="4" w:space="0" w:color="c1c6cc"/>
+            </w:tcBorders>
+            <w:tcBorders>
+              <w:bottom w:val="single" w:sz="4" w:space="0" w:color="c1c6cc"/>
+            </w:tcBorders>
+            <w:tcBorders>
+              <w:right w:val="single" w:sz="4" w:space="0" w:color="c1c6cc"/>
+            </w:tcBorders>
+          </w:tcPr>
+          <w:p>
+            <w:r>
+              <w:t>2.4 GHz Lowest Mandatory data rates are not limited to 12 and/or 24 Mbps. These data rates are required to be supported by all wireless devices.</w:t>
+            </w:r>
+          </w:p>
+        </w:tc>
+      </w:tr>
+      <w:tr>
+        <w:tc>
+          <w:tcPr>
+            <w:tcW w:type="dxa" w:w="3456"/>
+            <w:tcBorders>
+              <w:top w:val="single" w:sz="4" w:space="0" w:color="c1c6cc"/>
+            </w:tcBorders>
+            <w:tcBorders>
+              <w:left w:val="single" w:sz="4" w:space="0" w:color="c1c6cc"/>
+            </w:tcBorders>
+            <w:tcBorders>
+              <w:bottom w:val="single" w:sz="4" w:space="0" w:color="c1c6cc"/>
+            </w:tcBorders>
+            <w:tcBorders>
+              <w:right w:val="single" w:sz="4" w:space="0" w:color="c1c6cc"/>
+            </w:tcBorders>
+          </w:tcPr>
+          <w:p>
+            <w:r>
+              <w:t>Reconfigure Mandatory data rates to include 12 and/or 24 Mbps, only</w:t>
+            </w:r>
+          </w:p>
+        </w:tc>
+        <w:tc>
+          <w:tcPr>
+            <w:tcW w:type="dxa" w:w="5184"/>
+            <w:tcBorders>
+              <w:top w:val="single" w:sz="4" w:space="0" w:color="c1c6cc"/>
+            </w:tcBorders>
+            <w:tcBorders>
+              <w:left w:val="single" w:sz="4" w:space="0" w:color="c1c6cc"/>
+            </w:tcBorders>
+            <w:tcBorders>
+              <w:bottom w:val="single" w:sz="4" w:space="0" w:color="c1c6cc"/>
+            </w:tcBorders>
+            <w:tcBorders>
+              <w:right w:val="single" w:sz="4" w:space="0" w:color="c1c6cc"/>
+            </w:tcBorders>
+          </w:tcPr>
+          <w:p>
+            <w:r>
+              <w:t>5 GHz Mandatory data rates are not limited to 6, 12, and/or 24 Mbps. These data rates are required to be supported by all wireless devices</w:t>
+            </w:r>
+          </w:p>
+        </w:tc>
+      </w:tr>
+      <w:tr>
+        <w:tc>
+          <w:tcPr>
+            <w:tcW w:type="dxa" w:w="3456"/>
+            <w:tcBorders>
+              <w:top w:val="single" w:sz="4" w:space="0" w:color="c1c6cc"/>
+            </w:tcBorders>
+            <w:tcBorders>
+              <w:left w:val="single" w:sz="4" w:space="0" w:color="c1c6cc"/>
+            </w:tcBorders>
+            <w:tcBorders>
+              <w:bottom w:val="single" w:sz="4" w:space="0" w:color="c1c6cc"/>
+            </w:tcBorders>
+            <w:tcBorders>
+              <w:right w:val="single" w:sz="4" w:space="0" w:color="c1c6cc"/>
+            </w:tcBorders>
+          </w:tcPr>
+          <w:p>
+            <w:r>
               <w:t>Reconfigure security on all SSIDs to utilize AES/CCMP security</w:t>
             </w:r>
           </w:p>
@@ -8152,670 +7630,6 @@
           </w:p>
         </w:tc>
       </w:tr>
-    </w:tbl>
-    <w:p/>
-    <w:p>
-      <w:pPr>
-        <w:spacing w:line="240" w:lineRule="auto"/>
-      </w:pPr>
-      <w:r>
-        <w:br w:type="page"/>
-      </w:r>
-    </w:p>
-    <w:tbl>
-      <w:tblPr>
-        <w:tblStyle w:val="TableGrid"/>
-        <w:tblW w:w="0" w:type="auto"/>
-        <w:tblBorders>
-          <w:top w:val="none" w:sz="0" w:space="0" w:color="auto"/>
-          <w:left w:val="none" w:sz="0" w:space="0" w:color="auto"/>
-          <w:right w:val="none" w:sz="0" w:space="0" w:color="auto"/>
-        </w:tblBorders>
-        <w:shd w:val="clear" w:color="auto" w:fill="F2F2F2" w:themeFill="background1" w:themeFillShade="F2"/>
-        <w:tblLook w:val="04A0" w:firstRow="1" w:lastRow="0" w:firstColumn="1" w:lastColumn="0" w:noHBand="0" w:noVBand="1"/>
-      </w:tblPr>
-      <w:tblGrid>
-        <w:gridCol w:w="10790"/>
-      </w:tblGrid>
-      <w:tr>
-        <w:tc>
-          <w:tcPr>
-            <w:tcW w:w="10790" w:type="dxa"/>
-            <w:shd w:val="clear" w:color="auto" w:fill="F2F2F2" w:themeFill="background1" w:themeFillShade="F2"/>
-            <w:tcMar>
-              <w:top w:w="144" w:type="dxa"/>
-              <w:left w:w="144" w:type="dxa"/>
-              <w:bottom w:w="144" w:type="dxa"/>
-              <w:right w:w="144" w:type="dxa"/>
-            </w:tcMar>
-          </w:tcPr>
-          <w:p>
-            <w:pPr>
-              <w:pStyle w:val="Heading1"/>
-            </w:pPr>
-            <w:r>
-              <w:lastRenderedPageBreak/>
-              <w:t xml:space="preserve">Best Practice </w:t>
-            </w:r>
-            <w:r>
-              <w:t>#1</w:t>
-            </w:r>
-            <w:r>
-              <w:t>0 – Infrastructure</w:t>
-            </w:r>
-          </w:p>
-          <w:p>
-            <w:r>
-              <w:t>Verify correct operations of WLAN Controller and infrastructure support</w:t>
-            </w:r>
-          </w:p>
-        </w:tc>
-      </w:tr>
-    </w:tbl>
-    <w:p/>
-    <w:tbl>
-      <w:tblPr>
-        <w:bidiVisual/>
-        <w:tblW w:type="auto" w:w="0"/>
-        <w:tblLook w:firstColumn="1" w:firstRow="1" w:lastColumn="0" w:lastRow="0" w:noHBand="0" w:noVBand="1" w:val="04A0"/>
-        <w:tblW w:w="5000" w:type="pct"/>
-        <w:tblCellMar>
-          <w:top w:w="120" w:type="dxa"/>
-          <w:left w:w="120" w:type="dxa"/>
-          <w:bottom w:w="120" w:type="dxa"/>
-          <w:right w:w="120" w:type="dxa"/>
-        </w:tblCellMar>
-      </w:tblPr>
-      <w:tblGrid>
-        <w:gridCol w:w="2700"/>
-        <w:gridCol w:w="2700"/>
-        <w:gridCol w:w="2700"/>
-        <w:gridCol w:w="2700"/>
-      </w:tblGrid>
-      <w:tr>
-        <w:tc>
-          <w:tcPr>
-            <w:tcW w:type="dxa" w:w="1296"/>
-            <w:tcBorders>
-              <w:top w:val="single" w:sz="4" w:space="0" w:color="c1c6cc"/>
-            </w:tcBorders>
-            <w:tcBorders>
-              <w:left w:val="single" w:sz="4" w:space="0" w:color="c1c6cc"/>
-            </w:tcBorders>
-            <w:tcBorders>
-              <w:bottom w:val="single" w:sz="4" w:space="0" w:color="c1c6cc"/>
-            </w:tcBorders>
-            <w:tcBorders>
-              <w:right w:val="single" w:sz="4" w:space="0" w:color="c1c6cc"/>
-            </w:tcBorders>
-            <w:shd w:fill="ffffff"/>
-          </w:tcPr>
-          <w:p>
-            <w:pPr>
-              <w:jc w:val="center"/>
-            </w:pPr>
-            <w:r>
-              <w:t>Meets</w:t>
-            </w:r>
-            <w:r>
-              <w:br/>
-            </w:r>
-            <w:r>
-              <w:t>Requirement</w:t>
-            </w:r>
-          </w:p>
-        </w:tc>
-        <w:tc>
-          <w:tcPr>
-            <w:tcW w:type="dxa" w:w="864"/>
-            <w:tcBorders>
-              <w:top w:val="single" w:sz="4" w:space="0" w:color="c1c6cc"/>
-            </w:tcBorders>
-            <w:tcBorders>
-              <w:left w:val="single" w:sz="4" w:space="0" w:color="c1c6cc"/>
-            </w:tcBorders>
-            <w:tcBorders>
-              <w:bottom w:val="single" w:sz="4" w:space="0" w:color="c1c6cc"/>
-            </w:tcBorders>
-            <w:tcBorders>
-              <w:right w:val="single" w:sz="4" w:space="0" w:color="c1c6cc"/>
-            </w:tcBorders>
-            <w:shd w:fill="ffffff"/>
-          </w:tcPr>
-          <w:p>
-            <w:pPr>
-              <w:jc w:val="center"/>
-            </w:pPr>
-            <w:r>
-              <w:t>Answer</w:t>
-            </w:r>
-          </w:p>
-        </w:tc>
-        <w:tc>
-          <w:tcPr>
-            <w:tcW w:type="dxa" w:w="4320"/>
-            <w:tcBorders>
-              <w:top w:val="single" w:sz="4" w:space="0" w:color="c1c6cc"/>
-            </w:tcBorders>
-            <w:tcBorders>
-              <w:left w:val="single" w:sz="4" w:space="0" w:color="c1c6cc"/>
-            </w:tcBorders>
-            <w:tcBorders>
-              <w:bottom w:val="single" w:sz="4" w:space="0" w:color="c1c6cc"/>
-            </w:tcBorders>
-            <w:tcBorders>
-              <w:right w:val="single" w:sz="4" w:space="0" w:color="c1c6cc"/>
-            </w:tcBorders>
-            <w:shd w:fill="ffffff"/>
-          </w:tcPr>
-          <w:p>
-            <w:r>
-              <w:t>Message</w:t>
-            </w:r>
-          </w:p>
-        </w:tc>
-        <w:tc>
-          <w:tcPr>
-            <w:tcW w:type="dxa" w:w="2160"/>
-            <w:tcBorders>
-              <w:top w:val="single" w:sz="4" w:space="0" w:color="c1c6cc"/>
-            </w:tcBorders>
-            <w:tcBorders>
-              <w:left w:val="single" w:sz="4" w:space="0" w:color="c1c6cc"/>
-            </w:tcBorders>
-            <w:tcBorders>
-              <w:bottom w:val="single" w:sz="4" w:space="0" w:color="c1c6cc"/>
-            </w:tcBorders>
-            <w:tcBorders>
-              <w:right w:val="single" w:sz="4" w:space="0" w:color="c1c6cc"/>
-            </w:tcBorders>
-            <w:shd w:fill="ffffff"/>
-          </w:tcPr>
-          <w:p>
-            <w:r>
-              <w:t>Category</w:t>
-            </w:r>
-          </w:p>
-        </w:tc>
-      </w:tr>
-      <w:tr>
-        <w:tc>
-          <w:tcPr>
-            <w:tcW w:type="dxa" w:w="1296"/>
-            <w:tcBorders>
-              <w:top w:val="single" w:sz="4" w:space="0" w:color="c1c6cc"/>
-            </w:tcBorders>
-            <w:tcBorders>
-              <w:left w:val="single" w:sz="4" w:space="0" w:color="c1c6cc"/>
-            </w:tcBorders>
-            <w:tcBorders>
-              <w:bottom w:val="single" w:sz="4" w:space="0" w:color="c1c6cc"/>
-            </w:tcBorders>
-            <w:tcBorders>
-              <w:right w:val="single" w:sz="4" w:space="0" w:color="c1c6cc"/>
-            </w:tcBorders>
-            <w:shd w:fill="ffb2b5"/>
-          </w:tcPr>
-          <w:p>
-            <w:pPr>
-              <w:jc w:val="center"/>
-            </w:pPr>
-            <w:r>
-              <w:t>No</w:t>
-            </w:r>
-          </w:p>
-        </w:tc>
-        <w:tc>
-          <w:tcPr>
-            <w:tcW w:type="dxa" w:w="864"/>
-            <w:tcBorders>
-              <w:top w:val="single" w:sz="4" w:space="0" w:color="c1c6cc"/>
-            </w:tcBorders>
-            <w:tcBorders>
-              <w:left w:val="single" w:sz="4" w:space="0" w:color="c1c6cc"/>
-            </w:tcBorders>
-            <w:tcBorders>
-              <w:bottom w:val="single" w:sz="4" w:space="0" w:color="c1c6cc"/>
-            </w:tcBorders>
-            <w:tcBorders>
-              <w:right w:val="single" w:sz="4" w:space="0" w:color="c1c6cc"/>
-            </w:tcBorders>
-          </w:tcPr>
-          <w:p>
-            <w:pPr>
-              <w:jc w:val="center"/>
-            </w:pPr>
-            <w:r>
-              <w:t>No</w:t>
-            </w:r>
-          </w:p>
-        </w:tc>
-        <w:tc>
-          <w:tcPr>
-            <w:tcW w:type="dxa" w:w="4320"/>
-            <w:tcBorders>
-              <w:top w:val="single" w:sz="4" w:space="0" w:color="c1c6cc"/>
-            </w:tcBorders>
-            <w:tcBorders>
-              <w:left w:val="single" w:sz="4" w:space="0" w:color="c1c6cc"/>
-            </w:tcBorders>
-            <w:tcBorders>
-              <w:bottom w:val="single" w:sz="4" w:space="0" w:color="c1c6cc"/>
-            </w:tcBorders>
-            <w:tcBorders>
-              <w:right w:val="single" w:sz="4" w:space="0" w:color="c1c6cc"/>
-            </w:tcBorders>
-          </w:tcPr>
-          <w:p>
-            <w:r>
-              <w:t>Is the wireless controller on stable software?</w:t>
-            </w:r>
-          </w:p>
-        </w:tc>
-        <w:tc>
-          <w:tcPr>
-            <w:tcW w:type="dxa" w:w="2160"/>
-            <w:tcBorders>
-              <w:top w:val="single" w:sz="4" w:space="0" w:color="c1c6cc"/>
-            </w:tcBorders>
-            <w:tcBorders>
-              <w:left w:val="single" w:sz="4" w:space="0" w:color="c1c6cc"/>
-            </w:tcBorders>
-            <w:tcBorders>
-              <w:bottom w:val="single" w:sz="4" w:space="0" w:color="c1c6cc"/>
-            </w:tcBorders>
-            <w:tcBorders>
-              <w:right w:val="single" w:sz="4" w:space="0" w:color="c1c6cc"/>
-            </w:tcBorders>
-          </w:tcPr>
-          <w:p>
-            <w:r>
-              <w:t>Controller and Infrastructure</w:t>
-            </w:r>
-          </w:p>
-        </w:tc>
-      </w:tr>
-      <w:tr>
-        <w:tc>
-          <w:tcPr>
-            <w:tcW w:type="dxa" w:w="1296"/>
-            <w:tcBorders>
-              <w:top w:val="single" w:sz="4" w:space="0" w:color="c1c6cc"/>
-            </w:tcBorders>
-            <w:tcBorders>
-              <w:left w:val="single" w:sz="4" w:space="0" w:color="c1c6cc"/>
-            </w:tcBorders>
-            <w:tcBorders>
-              <w:bottom w:val="single" w:sz="4" w:space="0" w:color="c1c6cc"/>
-            </w:tcBorders>
-            <w:tcBorders>
-              <w:right w:val="single" w:sz="4" w:space="0" w:color="c1c6cc"/>
-            </w:tcBorders>
-            <w:shd w:fill="ffb2b5"/>
-          </w:tcPr>
-          <w:p>
-            <w:pPr>
-              <w:jc w:val="center"/>
-            </w:pPr>
-            <w:r>
-              <w:t>No</w:t>
-            </w:r>
-          </w:p>
-        </w:tc>
-        <w:tc>
-          <w:tcPr>
-            <w:tcW w:type="dxa" w:w="864"/>
-            <w:tcBorders>
-              <w:top w:val="single" w:sz="4" w:space="0" w:color="c1c6cc"/>
-            </w:tcBorders>
-            <w:tcBorders>
-              <w:left w:val="single" w:sz="4" w:space="0" w:color="c1c6cc"/>
-            </w:tcBorders>
-            <w:tcBorders>
-              <w:bottom w:val="single" w:sz="4" w:space="0" w:color="c1c6cc"/>
-            </w:tcBorders>
-            <w:tcBorders>
-              <w:right w:val="single" w:sz="4" w:space="0" w:color="c1c6cc"/>
-            </w:tcBorders>
-          </w:tcPr>
-          <w:p>
-            <w:pPr>
-              <w:jc w:val="center"/>
-            </w:pPr>
-            <w:r>
-              <w:t>No</w:t>
-            </w:r>
-          </w:p>
-        </w:tc>
-        <w:tc>
-          <w:tcPr>
-            <w:tcW w:type="dxa" w:w="4320"/>
-            <w:tcBorders>
-              <w:top w:val="single" w:sz="4" w:space="0" w:color="c1c6cc"/>
-            </w:tcBorders>
-            <w:tcBorders>
-              <w:left w:val="single" w:sz="4" w:space="0" w:color="c1c6cc"/>
-            </w:tcBorders>
-            <w:tcBorders>
-              <w:bottom w:val="single" w:sz="4" w:space="0" w:color="c1c6cc"/>
-            </w:tcBorders>
-            <w:tcBorders>
-              <w:right w:val="single" w:sz="4" w:space="0" w:color="c1c6cc"/>
-            </w:tcBorders>
-          </w:tcPr>
-          <w:p>
-            <w:r>
-              <w:t>Are APs properly mounted?</w:t>
-            </w:r>
-          </w:p>
-        </w:tc>
-        <w:tc>
-          <w:tcPr>
-            <w:tcW w:type="dxa" w:w="2160"/>
-            <w:tcBorders>
-              <w:top w:val="single" w:sz="4" w:space="0" w:color="c1c6cc"/>
-            </w:tcBorders>
-            <w:tcBorders>
-              <w:left w:val="single" w:sz="4" w:space="0" w:color="c1c6cc"/>
-            </w:tcBorders>
-            <w:tcBorders>
-              <w:bottom w:val="single" w:sz="4" w:space="0" w:color="c1c6cc"/>
-            </w:tcBorders>
-            <w:tcBorders>
-              <w:right w:val="single" w:sz="4" w:space="0" w:color="c1c6cc"/>
-            </w:tcBorders>
-          </w:tcPr>
-          <w:p>
-            <w:r>
-              <w:t>Controller and Infrastructure</w:t>
-            </w:r>
-          </w:p>
-        </w:tc>
-      </w:tr>
-      <w:tr>
-        <w:tc>
-          <w:tcPr>
-            <w:tcW w:type="dxa" w:w="1296"/>
-            <w:tcBorders>
-              <w:top w:val="single" w:sz="4" w:space="0" w:color="c1c6cc"/>
-            </w:tcBorders>
-            <w:tcBorders>
-              <w:left w:val="single" w:sz="4" w:space="0" w:color="c1c6cc"/>
-            </w:tcBorders>
-            <w:tcBorders>
-              <w:bottom w:val="single" w:sz="4" w:space="0" w:color="c1c6cc"/>
-            </w:tcBorders>
-            <w:tcBorders>
-              <w:right w:val="single" w:sz="4" w:space="0" w:color="c1c6cc"/>
-            </w:tcBorders>
-            <w:shd w:fill="ffb2b5"/>
-          </w:tcPr>
-          <w:p>
-            <w:pPr>
-              <w:jc w:val="center"/>
-            </w:pPr>
-            <w:r>
-              <w:t>No</w:t>
-            </w:r>
-          </w:p>
-        </w:tc>
-        <w:tc>
-          <w:tcPr>
-            <w:tcW w:type="dxa" w:w="864"/>
-            <w:tcBorders>
-              <w:top w:val="single" w:sz="4" w:space="0" w:color="c1c6cc"/>
-            </w:tcBorders>
-            <w:tcBorders>
-              <w:left w:val="single" w:sz="4" w:space="0" w:color="c1c6cc"/>
-            </w:tcBorders>
-            <w:tcBorders>
-              <w:bottom w:val="single" w:sz="4" w:space="0" w:color="c1c6cc"/>
-            </w:tcBorders>
-            <w:tcBorders>
-              <w:right w:val="single" w:sz="4" w:space="0" w:color="c1c6cc"/>
-            </w:tcBorders>
-          </w:tcPr>
-          <w:p>
-            <w:pPr>
-              <w:jc w:val="center"/>
-            </w:pPr>
-            <w:r>
-              <w:t>No</w:t>
-            </w:r>
-          </w:p>
-        </w:tc>
-        <w:tc>
-          <w:tcPr>
-            <w:tcW w:type="dxa" w:w="4320"/>
-            <w:tcBorders>
-              <w:top w:val="single" w:sz="4" w:space="0" w:color="c1c6cc"/>
-            </w:tcBorders>
-            <w:tcBorders>
-              <w:left w:val="single" w:sz="4" w:space="0" w:color="c1c6cc"/>
-            </w:tcBorders>
-            <w:tcBorders>
-              <w:bottom w:val="single" w:sz="4" w:space="0" w:color="c1c6cc"/>
-            </w:tcBorders>
-            <w:tcBorders>
-              <w:right w:val="single" w:sz="4" w:space="0" w:color="c1c6cc"/>
-            </w:tcBorders>
-          </w:tcPr>
-          <w:p>
-            <w:r>
-              <w:t>Are APs on the same software version as controller?</w:t>
-            </w:r>
-          </w:p>
-        </w:tc>
-        <w:tc>
-          <w:tcPr>
-            <w:tcW w:type="dxa" w:w="2160"/>
-            <w:tcBorders>
-              <w:top w:val="single" w:sz="4" w:space="0" w:color="c1c6cc"/>
-            </w:tcBorders>
-            <w:tcBorders>
-              <w:left w:val="single" w:sz="4" w:space="0" w:color="c1c6cc"/>
-            </w:tcBorders>
-            <w:tcBorders>
-              <w:bottom w:val="single" w:sz="4" w:space="0" w:color="c1c6cc"/>
-            </w:tcBorders>
-            <w:tcBorders>
-              <w:right w:val="single" w:sz="4" w:space="0" w:color="c1c6cc"/>
-            </w:tcBorders>
-          </w:tcPr>
-          <w:p>
-            <w:r>
-              <w:t>Controller and Infrastructure</w:t>
-            </w:r>
-          </w:p>
-        </w:tc>
-      </w:tr>
-      <w:tr>
-        <w:tc>
-          <w:tcPr>
-            <w:tcW w:type="dxa" w:w="1296"/>
-            <w:tcBorders>
-              <w:top w:val="single" w:sz="4" w:space="0" w:color="c1c6cc"/>
-            </w:tcBorders>
-            <w:tcBorders>
-              <w:left w:val="single" w:sz="4" w:space="0" w:color="c1c6cc"/>
-            </w:tcBorders>
-            <w:tcBorders>
-              <w:bottom w:val="single" w:sz="4" w:space="0" w:color="c1c6cc"/>
-            </w:tcBorders>
-            <w:tcBorders>
-              <w:right w:val="single" w:sz="4" w:space="0" w:color="c1c6cc"/>
-            </w:tcBorders>
-            <w:shd w:fill="ffb2b5"/>
-          </w:tcPr>
-          <w:p>
-            <w:pPr>
-              <w:jc w:val="center"/>
-            </w:pPr>
-            <w:r>
-              <w:t>No</w:t>
-            </w:r>
-          </w:p>
-        </w:tc>
-        <w:tc>
-          <w:tcPr>
-            <w:tcW w:type="dxa" w:w="864"/>
-            <w:tcBorders>
-              <w:top w:val="single" w:sz="4" w:space="0" w:color="c1c6cc"/>
-            </w:tcBorders>
-            <w:tcBorders>
-              <w:left w:val="single" w:sz="4" w:space="0" w:color="c1c6cc"/>
-            </w:tcBorders>
-            <w:tcBorders>
-              <w:bottom w:val="single" w:sz="4" w:space="0" w:color="c1c6cc"/>
-            </w:tcBorders>
-            <w:tcBorders>
-              <w:right w:val="single" w:sz="4" w:space="0" w:color="c1c6cc"/>
-            </w:tcBorders>
-          </w:tcPr>
-          <w:p>
-            <w:pPr>
-              <w:jc w:val="center"/>
-            </w:pPr>
-            <w:r>
-              <w:t>No</w:t>
-            </w:r>
-          </w:p>
-        </w:tc>
-        <w:tc>
-          <w:tcPr>
-            <w:tcW w:type="dxa" w:w="4320"/>
-            <w:tcBorders>
-              <w:top w:val="single" w:sz="4" w:space="0" w:color="c1c6cc"/>
-            </w:tcBorders>
-            <w:tcBorders>
-              <w:left w:val="single" w:sz="4" w:space="0" w:color="c1c6cc"/>
-            </w:tcBorders>
-            <w:tcBorders>
-              <w:bottom w:val="single" w:sz="4" w:space="0" w:color="c1c6cc"/>
-            </w:tcBorders>
-            <w:tcBorders>
-              <w:right w:val="single" w:sz="4" w:space="0" w:color="c1c6cc"/>
-            </w:tcBorders>
-          </w:tcPr>
-          <w:p>
-            <w:r>
-              <w:t>Are AP power levels configured at or below client device capability?</w:t>
-            </w:r>
-          </w:p>
-        </w:tc>
-        <w:tc>
-          <w:tcPr>
-            <w:tcW w:type="dxa" w:w="2160"/>
-            <w:tcBorders>
-              <w:top w:val="single" w:sz="4" w:space="0" w:color="c1c6cc"/>
-            </w:tcBorders>
-            <w:tcBorders>
-              <w:left w:val="single" w:sz="4" w:space="0" w:color="c1c6cc"/>
-            </w:tcBorders>
-            <w:tcBorders>
-              <w:bottom w:val="single" w:sz="4" w:space="0" w:color="c1c6cc"/>
-            </w:tcBorders>
-            <w:tcBorders>
-              <w:right w:val="single" w:sz="4" w:space="0" w:color="c1c6cc"/>
-            </w:tcBorders>
-          </w:tcPr>
-          <w:p>
-            <w:r>
-              <w:t>Controller and Infrastructure</w:t>
-            </w:r>
-          </w:p>
-        </w:tc>
-      </w:tr>
-    </w:tbl>
-    <w:p/>
-    <w:p/>
-    <w:tbl>
-      <w:tblPr>
-        <w:bidiVisual/>
-        <w:tblW w:type="auto" w:w="0"/>
-        <w:tblLook w:firstColumn="1" w:firstRow="1" w:lastColumn="0" w:lastRow="0" w:noHBand="0" w:noVBand="1" w:val="04A0"/>
-        <w:tblW w:w="5000" w:type="pct"/>
-        <w:tblCellMar>
-          <w:top w:w="120" w:type="dxa"/>
-          <w:left w:w="120" w:type="dxa"/>
-          <w:bottom w:w="120" w:type="dxa"/>
-          <w:right w:w="120" w:type="dxa"/>
-        </w:tblCellMar>
-      </w:tblPr>
-      <w:tblGrid>
-        <w:gridCol w:w="5400"/>
-        <w:gridCol w:w="5400"/>
-      </w:tblGrid>
-      <w:tr>
-        <w:tc>
-          <w:tcPr>
-            <w:tcW w:type="dxa" w:w="8640"/>
-            <w:tcBorders>
-              <w:top w:val="single" w:sz="4" w:space="0" w:color="c1c6cc"/>
-            </w:tcBorders>
-            <w:tcBorders>
-              <w:left w:val="single" w:sz="4" w:space="0" w:color="c1c6cc"/>
-            </w:tcBorders>
-            <w:tcBorders>
-              <w:bottom w:val="single" w:sz="4" w:space="0" w:color="c1c6cc"/>
-            </w:tcBorders>
-            <w:tcBorders>
-              <w:right w:val="single" w:sz="4" w:space="0" w:color="c1c6cc"/>
-            </w:tcBorders>
-            <w:shd w:fill="ffffff"/>
-          </w:tcPr>
-          <w:p/>
-        </w:tc>
-        <w:tc>
-          <w:tcPr>
-            <w:tcW w:type="dxa" w:w="0"/>
-            <w:tcBorders>
-              <w:top w:val="single" w:sz="4" w:space="0" w:color="c1c6cc"/>
-            </w:tcBorders>
-            <w:tcBorders>
-              <w:left w:val="single" w:sz="4" w:space="0" w:color="c1c6cc"/>
-            </w:tcBorders>
-            <w:tcBorders>
-              <w:bottom w:val="single" w:sz="4" w:space="0" w:color="c1c6cc"/>
-            </w:tcBorders>
-            <w:tcBorders>
-              <w:right w:val="single" w:sz="4" w:space="0" w:color="c1c6cc"/>
-            </w:tcBorders>
-            <w:shd w:fill="b0e396"/>
-          </w:tcPr>
-          <w:p>
-            <w:pPr>
-              <w:jc w:val="center"/>
-            </w:pPr>
-            <w:r>
-              <w:rPr>
-                <w:b/>
-              </w:rPr>
-              <w:t>0%</w:t>
-            </w:r>
-          </w:p>
-        </w:tc>
-      </w:tr>
-    </w:tbl>
-    <w:p/>
-    <w:p/>
-    <w:tbl>
-      <w:tblPr>
-        <w:bidiVisual/>
-        <w:tblW w:type="auto" w:w="0"/>
-        <w:tblLook w:firstColumn="1" w:firstRow="1" w:lastColumn="0" w:lastRow="0" w:noHBand="0" w:noVBand="1" w:val="04A0"/>
-        <w:tblW w:w="5000" w:type="pct"/>
-        <w:tblCellMar>
-          <w:top w:w="120" w:type="dxa"/>
-          <w:left w:w="120" w:type="dxa"/>
-          <w:bottom w:w="120" w:type="dxa"/>
-          <w:right w:w="120" w:type="dxa"/>
-        </w:tblCellMar>
-      </w:tblPr>
-      <w:tblGrid>
-        <w:gridCol w:w="5400"/>
-        <w:gridCol w:w="5400"/>
-      </w:tblGrid>
       <w:tr>
         <w:tc>
           <w:tcPr>
@@ -8832,11 +7646,10 @@
             <w:tcBorders>
               <w:right w:val="single" w:sz="4" w:space="0" w:color="c1c6cc"/>
             </w:tcBorders>
-            <w:shd w:fill="ffffff"/>
-          </w:tcPr>
-          <w:p>
-            <w:r>
-              <w:t>Recommendation(s)</w:t>
+          </w:tcPr>
+          <w:p>
+            <w:r>
+              <w:t>Decrease power and/or disable 2.4 GHz radios as needed, to minimize CCI</w:t>
             </w:r>
           </w:p>
         </w:tc>
@@ -8855,11 +7668,10 @@
             <w:tcBorders>
               <w:right w:val="single" w:sz="4" w:space="0" w:color="c1c6cc"/>
             </w:tcBorders>
-            <w:shd w:fill="ffffff"/>
-          </w:tcPr>
-          <w:p>
-            <w:r>
-              <w:t>Finding(s)</w:t>
+          </w:tcPr>
+          <w:p>
+            <w:r>
+              <w:t>Co-Channel Interference was detected in the 2.4 GHz band</w:t>
             </w:r>
           </w:p>
         </w:tc>
@@ -9044,6 +7856,512 @@
           <w:p>
             <w:r>
               <w:t>AP power levels are higher than client device capabilities. This can cause client devices to be unable to communicate with APs</w:t>
+            </w:r>
+          </w:p>
+        </w:tc>
+      </w:tr>
+      <w:tr>
+        <w:tc>
+          <w:tcPr>
+            <w:tcW w:type="dxa" w:w="3456"/>
+            <w:tcBorders>
+              <w:top w:val="single" w:sz="4" w:space="0" w:color="c1c6cc"/>
+            </w:tcBorders>
+            <w:tcBorders>
+              <w:left w:val="single" w:sz="4" w:space="0" w:color="c1c6cc"/>
+            </w:tcBorders>
+            <w:tcBorders>
+              <w:bottom w:val="single" w:sz="4" w:space="0" w:color="c1c6cc"/>
+            </w:tcBorders>
+            <w:tcBorders>
+              <w:right w:val="single" w:sz="4" w:space="0" w:color="c1c6cc"/>
+            </w:tcBorders>
+          </w:tcPr>
+          <w:p>
+            <w:r>
+              <w:t>Reconfigure controller to allow only channels 1, 6, or 11 for use by access points</w:t>
+            </w:r>
+          </w:p>
+        </w:tc>
+        <w:tc>
+          <w:tcPr>
+            <w:tcW w:type="dxa" w:w="5184"/>
+            <w:tcBorders>
+              <w:top w:val="single" w:sz="4" w:space="0" w:color="c1c6cc"/>
+            </w:tcBorders>
+            <w:tcBorders>
+              <w:left w:val="single" w:sz="4" w:space="0" w:color="c1c6cc"/>
+            </w:tcBorders>
+            <w:tcBorders>
+              <w:bottom w:val="single" w:sz="4" w:space="0" w:color="c1c6cc"/>
+            </w:tcBorders>
+            <w:tcBorders>
+              <w:right w:val="single" w:sz="4" w:space="0" w:color="c1c6cc"/>
+            </w:tcBorders>
+          </w:tcPr>
+          <w:p>
+            <w:r>
+              <w:t>Channels other than 1, 6, or 11 are in use on the 2.4 GHz band. These channels overlap the preferred channels and cause Adjacent Channel Interference (ACI). This can increase retries and CRC error rates</w:t>
+            </w:r>
+          </w:p>
+        </w:tc>
+      </w:tr>
+      <w:tr>
+        <w:tc>
+          <w:tcPr>
+            <w:tcW w:type="dxa" w:w="3456"/>
+            <w:tcBorders>
+              <w:top w:val="single" w:sz="4" w:space="0" w:color="c1c6cc"/>
+            </w:tcBorders>
+            <w:tcBorders>
+              <w:left w:val="single" w:sz="4" w:space="0" w:color="c1c6cc"/>
+            </w:tcBorders>
+            <w:tcBorders>
+              <w:bottom w:val="single" w:sz="4" w:space="0" w:color="c1c6cc"/>
+            </w:tcBorders>
+            <w:tcBorders>
+              <w:right w:val="single" w:sz="4" w:space="0" w:color="c1c6cc"/>
+            </w:tcBorders>
+          </w:tcPr>
+          <w:p>
+            <w:r>
+              <w:t>Enable UNII-1 channels for use by devices. Verify client devices are compatible with all channels selected in this band</w:t>
+            </w:r>
+          </w:p>
+        </w:tc>
+        <w:tc>
+          <w:tcPr>
+            <w:tcW w:type="dxa" w:w="5184"/>
+            <w:tcBorders>
+              <w:top w:val="single" w:sz="4" w:space="0" w:color="c1c6cc"/>
+            </w:tcBorders>
+            <w:tcBorders>
+              <w:left w:val="single" w:sz="4" w:space="0" w:color="c1c6cc"/>
+            </w:tcBorders>
+            <w:tcBorders>
+              <w:bottom w:val="single" w:sz="4" w:space="0" w:color="c1c6cc"/>
+            </w:tcBorders>
+            <w:tcBorders>
+              <w:right w:val="single" w:sz="4" w:space="0" w:color="c1c6cc"/>
+            </w:tcBorders>
+          </w:tcPr>
+          <w:p>
+            <w:r>
+              <w:t>UNII-1 channels (36-48) are not available for use in the 5 GHz band. This limits the number of channels available for use by devices, which can increase Co-Channel Interference (CCI)</w:t>
+            </w:r>
+          </w:p>
+        </w:tc>
+      </w:tr>
+      <w:tr>
+        <w:tc>
+          <w:tcPr>
+            <w:tcW w:type="dxa" w:w="3456"/>
+            <w:tcBorders>
+              <w:top w:val="single" w:sz="4" w:space="0" w:color="c1c6cc"/>
+            </w:tcBorders>
+            <w:tcBorders>
+              <w:left w:val="single" w:sz="4" w:space="0" w:color="c1c6cc"/>
+            </w:tcBorders>
+            <w:tcBorders>
+              <w:bottom w:val="single" w:sz="4" w:space="0" w:color="c1c6cc"/>
+            </w:tcBorders>
+            <w:tcBorders>
+              <w:right w:val="single" w:sz="4" w:space="0" w:color="c1c6cc"/>
+            </w:tcBorders>
+          </w:tcPr>
+          <w:p>
+            <w:r>
+              <w:t>Enable UNII-2a channels for use by devices. Verify client devices are compatible with all channels selected in this band. Monitor the system for DFS Channel Change events to determine if any of these channels are continually affected by radar. Remove specific channels within this band, if nescesary</w:t>
+            </w:r>
+          </w:p>
+        </w:tc>
+        <w:tc>
+          <w:tcPr>
+            <w:tcW w:type="dxa" w:w="5184"/>
+            <w:tcBorders>
+              <w:top w:val="single" w:sz="4" w:space="0" w:color="c1c6cc"/>
+            </w:tcBorders>
+            <w:tcBorders>
+              <w:left w:val="single" w:sz="4" w:space="0" w:color="c1c6cc"/>
+            </w:tcBorders>
+            <w:tcBorders>
+              <w:bottom w:val="single" w:sz="4" w:space="0" w:color="c1c6cc"/>
+            </w:tcBorders>
+            <w:tcBorders>
+              <w:right w:val="single" w:sz="4" w:space="0" w:color="c1c6cc"/>
+            </w:tcBorders>
+          </w:tcPr>
+          <w:p>
+            <w:r>
+              <w:t>UNII-2a channels (52-64) are not available for use in the 5 GHz band. This limits the number of channels available for use by devices, which can increase Co-Channel Interference (CCI)</w:t>
+            </w:r>
+          </w:p>
+        </w:tc>
+      </w:tr>
+      <w:tr>
+        <w:tc>
+          <w:tcPr>
+            <w:tcW w:type="dxa" w:w="3456"/>
+            <w:tcBorders>
+              <w:top w:val="single" w:sz="4" w:space="0" w:color="c1c6cc"/>
+            </w:tcBorders>
+            <w:tcBorders>
+              <w:left w:val="single" w:sz="4" w:space="0" w:color="c1c6cc"/>
+            </w:tcBorders>
+            <w:tcBorders>
+              <w:bottom w:val="single" w:sz="4" w:space="0" w:color="c1c6cc"/>
+            </w:tcBorders>
+            <w:tcBorders>
+              <w:right w:val="single" w:sz="4" w:space="0" w:color="c1c6cc"/>
+            </w:tcBorders>
+          </w:tcPr>
+          <w:p>
+            <w:r>
+              <w:t>Enable UNII-2c channels for use by devices. Verify client devices are compatible with all channels selected in this band. Monitor the system for DFS Channel Change events to determine if any of these channels are continually affected by radar. Remove specific channels within this band, if nescesary</w:t>
+            </w:r>
+          </w:p>
+        </w:tc>
+        <w:tc>
+          <w:tcPr>
+            <w:tcW w:type="dxa" w:w="5184"/>
+            <w:tcBorders>
+              <w:top w:val="single" w:sz="4" w:space="0" w:color="c1c6cc"/>
+            </w:tcBorders>
+            <w:tcBorders>
+              <w:left w:val="single" w:sz="4" w:space="0" w:color="c1c6cc"/>
+            </w:tcBorders>
+            <w:tcBorders>
+              <w:bottom w:val="single" w:sz="4" w:space="0" w:color="c1c6cc"/>
+            </w:tcBorders>
+            <w:tcBorders>
+              <w:right w:val="single" w:sz="4" w:space="0" w:color="c1c6cc"/>
+            </w:tcBorders>
+          </w:tcPr>
+          <w:p>
+            <w:r>
+              <w:t>UNII-2c channels (100-144) are not available for use in the 5 GHz band. This limits the number of channels available for use by devices, which can increase Co-Channel Interference (CCI)</w:t>
+            </w:r>
+          </w:p>
+        </w:tc>
+      </w:tr>
+      <w:tr>
+        <w:tc>
+          <w:tcPr>
+            <w:tcW w:type="dxa" w:w="3456"/>
+            <w:tcBorders>
+              <w:top w:val="single" w:sz="4" w:space="0" w:color="c1c6cc"/>
+            </w:tcBorders>
+            <w:tcBorders>
+              <w:left w:val="single" w:sz="4" w:space="0" w:color="c1c6cc"/>
+            </w:tcBorders>
+            <w:tcBorders>
+              <w:bottom w:val="single" w:sz="4" w:space="0" w:color="c1c6cc"/>
+            </w:tcBorders>
+            <w:tcBorders>
+              <w:right w:val="single" w:sz="4" w:space="0" w:color="c1c6cc"/>
+            </w:tcBorders>
+          </w:tcPr>
+          <w:p>
+            <w:r>
+              <w:t>Enable UNII-3 channels for use by devices. Verify client devices are compatible with all channels selected in this band</w:t>
+            </w:r>
+          </w:p>
+        </w:tc>
+        <w:tc>
+          <w:tcPr>
+            <w:tcW w:type="dxa" w:w="5184"/>
+            <w:tcBorders>
+              <w:top w:val="single" w:sz="4" w:space="0" w:color="c1c6cc"/>
+            </w:tcBorders>
+            <w:tcBorders>
+              <w:left w:val="single" w:sz="4" w:space="0" w:color="c1c6cc"/>
+            </w:tcBorders>
+            <w:tcBorders>
+              <w:bottom w:val="single" w:sz="4" w:space="0" w:color="c1c6cc"/>
+            </w:tcBorders>
+            <w:tcBorders>
+              <w:right w:val="single" w:sz="4" w:space="0" w:color="c1c6cc"/>
+            </w:tcBorders>
+          </w:tcPr>
+          <w:p>
+            <w:r>
+              <w:t>UNII-3 channels (149-161) are not available for use in the 5 GHz band. This decreases the number of channels available for use by devices, which can increase Co-Channel Interference (CCI)</w:t>
+            </w:r>
+          </w:p>
+        </w:tc>
+      </w:tr>
+      <w:tr>
+        <w:tc>
+          <w:tcPr>
+            <w:tcW w:type="dxa" w:w="3456"/>
+            <w:tcBorders>
+              <w:top w:val="single" w:sz="4" w:space="0" w:color="c1c6cc"/>
+            </w:tcBorders>
+            <w:tcBorders>
+              <w:left w:val="single" w:sz="4" w:space="0" w:color="c1c6cc"/>
+            </w:tcBorders>
+            <w:tcBorders>
+              <w:bottom w:val="single" w:sz="4" w:space="0" w:color="c1c6cc"/>
+            </w:tcBorders>
+            <w:tcBorders>
+              <w:right w:val="single" w:sz="4" w:space="0" w:color="c1c6cc"/>
+            </w:tcBorders>
+          </w:tcPr>
+          <w:p>
+            <w:r>
+              <w:t>Enable UNII-3 channel 165 for use by devices. Verify client devices are compatible with channel 165</w:t>
+            </w:r>
+          </w:p>
+        </w:tc>
+        <w:tc>
+          <w:tcPr>
+            <w:tcW w:type="dxa" w:w="5184"/>
+            <w:tcBorders>
+              <w:top w:val="single" w:sz="4" w:space="0" w:color="c1c6cc"/>
+            </w:tcBorders>
+            <w:tcBorders>
+              <w:left w:val="single" w:sz="4" w:space="0" w:color="c1c6cc"/>
+            </w:tcBorders>
+            <w:tcBorders>
+              <w:bottom w:val="single" w:sz="4" w:space="0" w:color="c1c6cc"/>
+            </w:tcBorders>
+            <w:tcBorders>
+              <w:right w:val="single" w:sz="4" w:space="0" w:color="c1c6cc"/>
+            </w:tcBorders>
+          </w:tcPr>
+          <w:p>
+            <w:r>
+              <w:t>UNII- 3 channel 165 is not available for use in the 5 GHz band. This limits the number of channels available for use by devices, which can increase Co-Channel Interference (CCI)</w:t>
+            </w:r>
+          </w:p>
+        </w:tc>
+      </w:tr>
+      <w:tr>
+        <w:tc>
+          <w:tcPr>
+            <w:tcW w:type="dxa" w:w="3456"/>
+            <w:tcBorders>
+              <w:top w:val="single" w:sz="4" w:space="0" w:color="c1c6cc"/>
+            </w:tcBorders>
+            <w:tcBorders>
+              <w:left w:val="single" w:sz="4" w:space="0" w:color="c1c6cc"/>
+            </w:tcBorders>
+            <w:tcBorders>
+              <w:bottom w:val="single" w:sz="4" w:space="0" w:color="c1c6cc"/>
+            </w:tcBorders>
+            <w:tcBorders>
+              <w:right w:val="single" w:sz="4" w:space="0" w:color="c1c6cc"/>
+            </w:tcBorders>
+          </w:tcPr>
+          <w:p>
+            <w:r>
+              <w:t>SSIDs used by  Life/Business critical applications should be configured on the 5 GHz band, only</w:t>
+            </w:r>
+          </w:p>
+        </w:tc>
+        <w:tc>
+          <w:tcPr>
+            <w:tcW w:type="dxa" w:w="5184"/>
+            <w:tcBorders>
+              <w:top w:val="single" w:sz="4" w:space="0" w:color="c1c6cc"/>
+            </w:tcBorders>
+            <w:tcBorders>
+              <w:left w:val="single" w:sz="4" w:space="0" w:color="c1c6cc"/>
+            </w:tcBorders>
+            <w:tcBorders>
+              <w:bottom w:val="single" w:sz="4" w:space="0" w:color="c1c6cc"/>
+            </w:tcBorders>
+            <w:tcBorders>
+              <w:right w:val="single" w:sz="4" w:space="0" w:color="c1c6cc"/>
+            </w:tcBorders>
+          </w:tcPr>
+          <w:p>
+            <w:r>
+              <w:t>Business-critical applications are not limited to the 5 GHz band. This can cause slow performance and negatively impact roaming if 5 GHz capable clients connect to the 2.4 GHz band</w:t>
+            </w:r>
+          </w:p>
+        </w:tc>
+      </w:tr>
+      <w:tr>
+        <w:tc>
+          <w:tcPr>
+            <w:tcW w:type="dxa" w:w="3456"/>
+            <w:tcBorders>
+              <w:top w:val="single" w:sz="4" w:space="0" w:color="c1c6cc"/>
+            </w:tcBorders>
+            <w:tcBorders>
+              <w:left w:val="single" w:sz="4" w:space="0" w:color="c1c6cc"/>
+            </w:tcBorders>
+            <w:tcBorders>
+              <w:bottom w:val="single" w:sz="4" w:space="0" w:color="c1c6cc"/>
+            </w:tcBorders>
+            <w:tcBorders>
+              <w:right w:val="single" w:sz="4" w:space="0" w:color="c1c6cc"/>
+            </w:tcBorders>
+          </w:tcPr>
+          <w:p>
+            <w:r>
+              <w:t>SSIDs used by  non-critical applications should be configured on the 2.4 GHz band, only</w:t>
+            </w:r>
+          </w:p>
+        </w:tc>
+        <w:tc>
+          <w:tcPr>
+            <w:tcW w:type="dxa" w:w="5184"/>
+            <w:tcBorders>
+              <w:top w:val="single" w:sz="4" w:space="0" w:color="c1c6cc"/>
+            </w:tcBorders>
+            <w:tcBorders>
+              <w:left w:val="single" w:sz="4" w:space="0" w:color="c1c6cc"/>
+            </w:tcBorders>
+            <w:tcBorders>
+              <w:bottom w:val="single" w:sz="4" w:space="0" w:color="c1c6cc"/>
+            </w:tcBorders>
+            <w:tcBorders>
+              <w:right w:val="single" w:sz="4" w:space="0" w:color="c1c6cc"/>
+            </w:tcBorders>
+          </w:tcPr>
+          <w:p>
+            <w:r>
+              <w:t>Non-critical applications are not limited to the 2.4 GHz band. This can cause congestion on the 5 GHz band and degrade the performance of critical applications</w:t>
+            </w:r>
+          </w:p>
+        </w:tc>
+      </w:tr>
+      <w:tr>
+        <w:tc>
+          <w:tcPr>
+            <w:tcW w:type="dxa" w:w="3456"/>
+            <w:tcBorders>
+              <w:top w:val="single" w:sz="4" w:space="0" w:color="c1c6cc"/>
+            </w:tcBorders>
+            <w:tcBorders>
+              <w:left w:val="single" w:sz="4" w:space="0" w:color="c1c6cc"/>
+            </w:tcBorders>
+            <w:tcBorders>
+              <w:bottom w:val="single" w:sz="4" w:space="0" w:color="c1c6cc"/>
+            </w:tcBorders>
+            <w:tcBorders>
+              <w:right w:val="single" w:sz="4" w:space="0" w:color="c1c6cc"/>
+            </w:tcBorders>
+          </w:tcPr>
+          <w:p>
+            <w:r>
+              <w:t>Reduce the number of SSIDs in use on 2.4 GHz radios. This can be accomplished by either eliminating SSIDs from use or assigning SSIDs only to radios in areas where they are required by devices</w:t>
+            </w:r>
+          </w:p>
+        </w:tc>
+        <w:tc>
+          <w:tcPr>
+            <w:tcW w:type="dxa" w:w="5184"/>
+            <w:tcBorders>
+              <w:top w:val="single" w:sz="4" w:space="0" w:color="c1c6cc"/>
+            </w:tcBorders>
+            <w:tcBorders>
+              <w:left w:val="single" w:sz="4" w:space="0" w:color="c1c6cc"/>
+            </w:tcBorders>
+            <w:tcBorders>
+              <w:bottom w:val="single" w:sz="4" w:space="0" w:color="c1c6cc"/>
+            </w:tcBorders>
+            <w:tcBorders>
+              <w:right w:val="single" w:sz="4" w:space="0" w:color="c1c6cc"/>
+            </w:tcBorders>
+          </w:tcPr>
+          <w:p>
+            <w:r>
+              <w:t>More than 3 SSIDs are in use on the 2.4 GHz band. This increases overhead traffic and can cause poor performance</w:t>
+            </w:r>
+          </w:p>
+        </w:tc>
+      </w:tr>
+      <w:tr>
+        <w:tc>
+          <w:tcPr>
+            <w:tcW w:type="dxa" w:w="3456"/>
+            <w:tcBorders>
+              <w:top w:val="single" w:sz="4" w:space="0" w:color="c1c6cc"/>
+            </w:tcBorders>
+            <w:tcBorders>
+              <w:left w:val="single" w:sz="4" w:space="0" w:color="c1c6cc"/>
+            </w:tcBorders>
+            <w:tcBorders>
+              <w:bottom w:val="single" w:sz="4" w:space="0" w:color="c1c6cc"/>
+            </w:tcBorders>
+            <w:tcBorders>
+              <w:right w:val="single" w:sz="4" w:space="0" w:color="c1c6cc"/>
+            </w:tcBorders>
+          </w:tcPr>
+          <w:p>
+            <w:r>
+              <w:t>Reduce the number of SSIDs in use on 5 GHz radios. This can be accomplished by either eliminating SSIDs from use or assigning SSIDs only to radios in areas where they are required by devices</w:t>
+            </w:r>
+          </w:p>
+        </w:tc>
+        <w:tc>
+          <w:tcPr>
+            <w:tcW w:type="dxa" w:w="5184"/>
+            <w:tcBorders>
+              <w:top w:val="single" w:sz="4" w:space="0" w:color="c1c6cc"/>
+            </w:tcBorders>
+            <w:tcBorders>
+              <w:left w:val="single" w:sz="4" w:space="0" w:color="c1c6cc"/>
+            </w:tcBorders>
+            <w:tcBorders>
+              <w:bottom w:val="single" w:sz="4" w:space="0" w:color="c1c6cc"/>
+            </w:tcBorders>
+            <w:tcBorders>
+              <w:right w:val="single" w:sz="4" w:space="0" w:color="c1c6cc"/>
+            </w:tcBorders>
+          </w:tcPr>
+          <w:p>
+            <w:r>
+              <w:t>More than 4 SSIDs are in use on the 5 GHz band. This increases overhead traffic and can cause poor performance</w:t>
+            </w:r>
+          </w:p>
+        </w:tc>
+      </w:tr>
+      <w:tr>
+        <w:tc>
+          <w:tcPr>
+            <w:tcW w:type="dxa" w:w="3456"/>
+            <w:tcBorders>
+              <w:top w:val="single" w:sz="4" w:space="0" w:color="c1c6cc"/>
+            </w:tcBorders>
+            <w:tcBorders>
+              <w:left w:val="single" w:sz="4" w:space="0" w:color="c1c6cc"/>
+            </w:tcBorders>
+            <w:tcBorders>
+              <w:bottom w:val="single" w:sz="4" w:space="0" w:color="c1c6cc"/>
+            </w:tcBorders>
+            <w:tcBorders>
+              <w:right w:val="single" w:sz="4" w:space="0" w:color="c1c6cc"/>
+            </w:tcBorders>
+          </w:tcPr>
+          <w:p>
+            <w:r>
+              <w:t>Reconfigure SSIDs to be broadcast, whenever possible</w:t>
+            </w:r>
+          </w:p>
+        </w:tc>
+        <w:tc>
+          <w:tcPr>
+            <w:tcW w:type="dxa" w:w="5184"/>
+            <w:tcBorders>
+              <w:top w:val="single" w:sz="4" w:space="0" w:color="c1c6cc"/>
+            </w:tcBorders>
+            <w:tcBorders>
+              <w:left w:val="single" w:sz="4" w:space="0" w:color="c1c6cc"/>
+            </w:tcBorders>
+            <w:tcBorders>
+              <w:bottom w:val="single" w:sz="4" w:space="0" w:color="c1c6cc"/>
+            </w:tcBorders>
+            <w:tcBorders>
+              <w:right w:val="single" w:sz="4" w:space="0" w:color="c1c6cc"/>
+            </w:tcBorders>
+          </w:tcPr>
+          <w:p>
+            <w:r>
+              <w:t>Hidden SSIDs are in use on the network. This requires clients to probe for the network, instead of being able to discover it passively, which increases overhead traffic. SSIDs should only be hidden if in use by devices that are in static locations and do not require roaming</w:t>
             </w:r>
           </w:p>
         </w:tc>
@@ -9670,6 +8988,7 @@
   <w:style w:type="character" w:default="1" w:styleId="DefaultParagraphFont">
     <w:name w:val="Default Paragraph Font"/>
     <w:uiPriority w:val="1"/>
+    <w:semiHidden/>
     <w:unhideWhenUsed/>
   </w:style>
   <w:style w:type="table" w:default="1" w:styleId="TableNormal">

--- a/philips_scorecard/io/updated_result.docx
+++ b/philips_scorecard/io/updated_result.docx
@@ -7189,6 +7189,558 @@
           </w:tcPr>
           <w:p>
             <w:r>
+              <w:t>Decrease power and/or disable 2.4 GHz radios as needed, to minimize CCI</w:t>
+            </w:r>
+          </w:p>
+        </w:tc>
+        <w:tc>
+          <w:tcPr>
+            <w:tcW w:type="dxa" w:w="5184"/>
+            <w:tcBorders>
+              <w:top w:val="single" w:sz="4" w:space="0" w:color="c1c6cc"/>
+            </w:tcBorders>
+            <w:tcBorders>
+              <w:left w:val="single" w:sz="4" w:space="0" w:color="c1c6cc"/>
+            </w:tcBorders>
+            <w:tcBorders>
+              <w:bottom w:val="single" w:sz="4" w:space="0" w:color="c1c6cc"/>
+            </w:tcBorders>
+            <w:tcBorders>
+              <w:right w:val="single" w:sz="4" w:space="0" w:color="c1c6cc"/>
+            </w:tcBorders>
+          </w:tcPr>
+          <w:p>
+            <w:r>
+              <w:t>Co-Channel Interference was detected in the 2.4 GHz band</w:t>
+            </w:r>
+          </w:p>
+        </w:tc>
+      </w:tr>
+      <w:tr>
+        <w:tc>
+          <w:tcPr>
+            <w:tcW w:type="dxa" w:w="3456"/>
+            <w:tcBorders>
+              <w:top w:val="single" w:sz="4" w:space="0" w:color="c1c6cc"/>
+            </w:tcBorders>
+            <w:tcBorders>
+              <w:left w:val="single" w:sz="4" w:space="0" w:color="c1c6cc"/>
+            </w:tcBorders>
+            <w:tcBorders>
+              <w:bottom w:val="single" w:sz="4" w:space="0" w:color="c1c6cc"/>
+            </w:tcBorders>
+            <w:tcBorders>
+              <w:right w:val="single" w:sz="4" w:space="0" w:color="c1c6cc"/>
+            </w:tcBorders>
+          </w:tcPr>
+          <w:p>
+            <w:r>
+              <w:t>Reconfigure the network to acheive -72 dBm RSSI in all areas</w:t>
+            </w:r>
+          </w:p>
+        </w:tc>
+        <w:tc>
+          <w:tcPr>
+            <w:tcW w:type="dxa" w:w="5184"/>
+            <w:tcBorders>
+              <w:top w:val="single" w:sz="4" w:space="0" w:color="c1c6cc"/>
+            </w:tcBorders>
+            <w:tcBorders>
+              <w:left w:val="single" w:sz="4" w:space="0" w:color="c1c6cc"/>
+            </w:tcBorders>
+            <w:tcBorders>
+              <w:bottom w:val="single" w:sz="4" w:space="0" w:color="c1c6cc"/>
+            </w:tcBorders>
+            <w:tcBorders>
+              <w:right w:val="single" w:sz="4" w:space="0" w:color="c1c6cc"/>
+            </w:tcBorders>
+          </w:tcPr>
+          <w:p>
+            <w:r>
+              <w:t>Target RSSI requirement for clients or applications are not met. This can negatively impact performance</w:t>
+            </w:r>
+          </w:p>
+        </w:tc>
+      </w:tr>
+      <w:tr>
+        <w:tc>
+          <w:tcPr>
+            <w:tcW w:type="dxa" w:w="3456"/>
+            <w:tcBorders>
+              <w:top w:val="single" w:sz="4" w:space="0" w:color="c1c6cc"/>
+            </w:tcBorders>
+            <w:tcBorders>
+              <w:left w:val="single" w:sz="4" w:space="0" w:color="c1c6cc"/>
+            </w:tcBorders>
+            <w:tcBorders>
+              <w:bottom w:val="single" w:sz="4" w:space="0" w:color="c1c6cc"/>
+            </w:tcBorders>
+            <w:tcBorders>
+              <w:right w:val="single" w:sz="4" w:space="0" w:color="c1c6cc"/>
+            </w:tcBorders>
+          </w:tcPr>
+          <w:p>
+            <w:r>
+              <w:t>Reconfigure the network to acheive 20 dB SNR in all areas</w:t>
+            </w:r>
+          </w:p>
+        </w:tc>
+        <w:tc>
+          <w:tcPr>
+            <w:tcW w:type="dxa" w:w="5184"/>
+            <w:tcBorders>
+              <w:top w:val="single" w:sz="4" w:space="0" w:color="c1c6cc"/>
+            </w:tcBorders>
+            <w:tcBorders>
+              <w:left w:val="single" w:sz="4" w:space="0" w:color="c1c6cc"/>
+            </w:tcBorders>
+            <w:tcBorders>
+              <w:bottom w:val="single" w:sz="4" w:space="0" w:color="c1c6cc"/>
+            </w:tcBorders>
+            <w:tcBorders>
+              <w:right w:val="single" w:sz="4" w:space="0" w:color="c1c6cc"/>
+            </w:tcBorders>
+          </w:tcPr>
+          <w:p>
+            <w:r>
+              <w:t>Target SNR requirement for clients or applications are not met. This can negatively impact performance</w:t>
+            </w:r>
+          </w:p>
+        </w:tc>
+      </w:tr>
+      <w:tr>
+        <w:tc>
+          <w:tcPr>
+            <w:tcW w:type="dxa" w:w="3456"/>
+            <w:tcBorders>
+              <w:top w:val="single" w:sz="4" w:space="0" w:color="c1c6cc"/>
+            </w:tcBorders>
+            <w:tcBorders>
+              <w:left w:val="single" w:sz="4" w:space="0" w:color="c1c6cc"/>
+            </w:tcBorders>
+            <w:tcBorders>
+              <w:bottom w:val="single" w:sz="4" w:space="0" w:color="c1c6cc"/>
+            </w:tcBorders>
+            <w:tcBorders>
+              <w:right w:val="single" w:sz="4" w:space="0" w:color="c1c6cc"/>
+            </w:tcBorders>
+          </w:tcPr>
+          <w:p>
+            <w:r>
+              <w:t>Reconfigure security on all SSIDs to utilize AES/CCMP security</w:t>
+            </w:r>
+          </w:p>
+        </w:tc>
+        <w:tc>
+          <w:tcPr>
+            <w:tcW w:type="dxa" w:w="5184"/>
+            <w:tcBorders>
+              <w:top w:val="single" w:sz="4" w:space="0" w:color="c1c6cc"/>
+            </w:tcBorders>
+            <w:tcBorders>
+              <w:left w:val="single" w:sz="4" w:space="0" w:color="c1c6cc"/>
+            </w:tcBorders>
+            <w:tcBorders>
+              <w:bottom w:val="single" w:sz="4" w:space="0" w:color="c1c6cc"/>
+            </w:tcBorders>
+            <w:tcBorders>
+              <w:right w:val="single" w:sz="4" w:space="0" w:color="c1c6cc"/>
+            </w:tcBorders>
+          </w:tcPr>
+          <w:p>
+            <w:r>
+              <w:t>AES/CCMP encryption is not in use on all SSIDs. This can create security issues</w:t>
+            </w:r>
+          </w:p>
+        </w:tc>
+      </w:tr>
+      <w:tr>
+        <w:tc>
+          <w:tcPr>
+            <w:tcW w:type="dxa" w:w="3456"/>
+            <w:tcBorders>
+              <w:top w:val="single" w:sz="4" w:space="0" w:color="c1c6cc"/>
+            </w:tcBorders>
+            <w:tcBorders>
+              <w:left w:val="single" w:sz="4" w:space="0" w:color="c1c6cc"/>
+            </w:tcBorders>
+            <w:tcBorders>
+              <w:bottom w:val="single" w:sz="4" w:space="0" w:color="c1c6cc"/>
+            </w:tcBorders>
+            <w:tcBorders>
+              <w:right w:val="single" w:sz="4" w:space="0" w:color="c1c6cc"/>
+            </w:tcBorders>
+          </w:tcPr>
+          <w:p>
+            <w:r>
+              <w:t>Reconfigure SSIDs to use PSK or 802.1x for authentication</w:t>
+            </w:r>
+          </w:p>
+        </w:tc>
+        <w:tc>
+          <w:tcPr>
+            <w:tcW w:type="dxa" w:w="5184"/>
+            <w:tcBorders>
+              <w:top w:val="single" w:sz="4" w:space="0" w:color="c1c6cc"/>
+            </w:tcBorders>
+            <w:tcBorders>
+              <w:left w:val="single" w:sz="4" w:space="0" w:color="c1c6cc"/>
+            </w:tcBorders>
+            <w:tcBorders>
+              <w:bottom w:val="single" w:sz="4" w:space="0" w:color="c1c6cc"/>
+            </w:tcBorders>
+            <w:tcBorders>
+              <w:right w:val="single" w:sz="4" w:space="0" w:color="c1c6cc"/>
+            </w:tcBorders>
+          </w:tcPr>
+          <w:p>
+            <w:r>
+              <w:t>Pre-Shared Key (PSK) or 802.1x authentication is not in use on all SSIDs. This can cause security issues</w:t>
+            </w:r>
+          </w:p>
+        </w:tc>
+      </w:tr>
+      <w:tr>
+        <w:tc>
+          <w:tcPr>
+            <w:tcW w:type="dxa" w:w="3456"/>
+            <w:tcBorders>
+              <w:top w:val="single" w:sz="4" w:space="0" w:color="c1c6cc"/>
+            </w:tcBorders>
+            <w:tcBorders>
+              <w:left w:val="single" w:sz="4" w:space="0" w:color="c1c6cc"/>
+            </w:tcBorders>
+            <w:tcBorders>
+              <w:bottom w:val="single" w:sz="4" w:space="0" w:color="c1c6cc"/>
+            </w:tcBorders>
+            <w:tcBorders>
+              <w:right w:val="single" w:sz="4" w:space="0" w:color="c1c6cc"/>
+            </w:tcBorders>
+          </w:tcPr>
+          <w:p>
+            <w:r>
+              <w:t>Reconfigure SSIDs to use PSK or 802.1x for authentication</w:t>
+            </w:r>
+          </w:p>
+        </w:tc>
+        <w:tc>
+          <w:tcPr>
+            <w:tcW w:type="dxa" w:w="5184"/>
+            <w:tcBorders>
+              <w:top w:val="single" w:sz="4" w:space="0" w:color="c1c6cc"/>
+            </w:tcBorders>
+            <w:tcBorders>
+              <w:left w:val="single" w:sz="4" w:space="0" w:color="c1c6cc"/>
+            </w:tcBorders>
+            <w:tcBorders>
+              <w:bottom w:val="single" w:sz="4" w:space="0" w:color="c1c6cc"/>
+            </w:tcBorders>
+            <w:tcBorders>
+              <w:right w:val="single" w:sz="4" w:space="0" w:color="c1c6cc"/>
+            </w:tcBorders>
+          </w:tcPr>
+          <w:p>
+            <w:r>
+              <w:t>Unsecured SSID is present. This can cause security issues</w:t>
+            </w:r>
+          </w:p>
+        </w:tc>
+      </w:tr>
+      <w:tr>
+        <w:tc>
+          <w:tcPr>
+            <w:tcW w:type="dxa" w:w="3456"/>
+            <w:tcBorders>
+              <w:top w:val="single" w:sz="4" w:space="0" w:color="c1c6cc"/>
+            </w:tcBorders>
+            <w:tcBorders>
+              <w:left w:val="single" w:sz="4" w:space="0" w:color="c1c6cc"/>
+            </w:tcBorders>
+            <w:tcBorders>
+              <w:bottom w:val="single" w:sz="4" w:space="0" w:color="c1c6cc"/>
+            </w:tcBorders>
+            <w:tcBorders>
+              <w:right w:val="single" w:sz="4" w:space="0" w:color="c1c6cc"/>
+            </w:tcBorders>
+          </w:tcPr>
+          <w:p>
+            <w:r>
+              <w:t>Disable 802.11r or use 802.11r Adaptive Mode</w:t>
+            </w:r>
+          </w:p>
+        </w:tc>
+        <w:tc>
+          <w:tcPr>
+            <w:tcW w:type="dxa" w:w="5184"/>
+            <w:tcBorders>
+              <w:top w:val="single" w:sz="4" w:space="0" w:color="c1c6cc"/>
+            </w:tcBorders>
+            <w:tcBorders>
+              <w:left w:val="single" w:sz="4" w:space="0" w:color="c1c6cc"/>
+            </w:tcBorders>
+            <w:tcBorders>
+              <w:bottom w:val="single" w:sz="4" w:space="0" w:color="c1c6cc"/>
+            </w:tcBorders>
+            <w:tcBorders>
+              <w:right w:val="single" w:sz="4" w:space="0" w:color="c1c6cc"/>
+            </w:tcBorders>
+          </w:tcPr>
+          <w:p>
+            <w:r>
+              <w:t>802.11r is enabled  or in Non-Adaptive mode. This can cause issues with some devices that do not support it</w:t>
+            </w:r>
+          </w:p>
+        </w:tc>
+      </w:tr>
+      <w:tr>
+        <w:tc>
+          <w:tcPr>
+            <w:tcW w:type="dxa" w:w="3456"/>
+            <w:tcBorders>
+              <w:top w:val="single" w:sz="4" w:space="0" w:color="c1c6cc"/>
+            </w:tcBorders>
+            <w:tcBorders>
+              <w:left w:val="single" w:sz="4" w:space="0" w:color="c1c6cc"/>
+            </w:tcBorders>
+            <w:tcBorders>
+              <w:bottom w:val="single" w:sz="4" w:space="0" w:color="c1c6cc"/>
+            </w:tcBorders>
+            <w:tcBorders>
+              <w:right w:val="single" w:sz="4" w:space="0" w:color="c1c6cc"/>
+            </w:tcBorders>
+          </w:tcPr>
+          <w:p>
+            <w:r>
+              <w:t>Enable UNII-1 channels for use by devices. Verify client devices are compatible with all channels selected in this band</w:t>
+            </w:r>
+          </w:p>
+        </w:tc>
+        <w:tc>
+          <w:tcPr>
+            <w:tcW w:type="dxa" w:w="5184"/>
+            <w:tcBorders>
+              <w:top w:val="single" w:sz="4" w:space="0" w:color="c1c6cc"/>
+            </w:tcBorders>
+            <w:tcBorders>
+              <w:left w:val="single" w:sz="4" w:space="0" w:color="c1c6cc"/>
+            </w:tcBorders>
+            <w:tcBorders>
+              <w:bottom w:val="single" w:sz="4" w:space="0" w:color="c1c6cc"/>
+            </w:tcBorders>
+            <w:tcBorders>
+              <w:right w:val="single" w:sz="4" w:space="0" w:color="c1c6cc"/>
+            </w:tcBorders>
+          </w:tcPr>
+          <w:p>
+            <w:r>
+              <w:t>UNII-1 channels (36-48) are not available for use in the 5 GHz band. This limits the number of channels available for use by devices, which can increase Co-Channel Interference (CCI)</w:t>
+            </w:r>
+          </w:p>
+        </w:tc>
+      </w:tr>
+      <w:tr>
+        <w:tc>
+          <w:tcPr>
+            <w:tcW w:type="dxa" w:w="3456"/>
+            <w:tcBorders>
+              <w:top w:val="single" w:sz="4" w:space="0" w:color="c1c6cc"/>
+            </w:tcBorders>
+            <w:tcBorders>
+              <w:left w:val="single" w:sz="4" w:space="0" w:color="c1c6cc"/>
+            </w:tcBorders>
+            <w:tcBorders>
+              <w:bottom w:val="single" w:sz="4" w:space="0" w:color="c1c6cc"/>
+            </w:tcBorders>
+            <w:tcBorders>
+              <w:right w:val="single" w:sz="4" w:space="0" w:color="c1c6cc"/>
+            </w:tcBorders>
+          </w:tcPr>
+          <w:p>
+            <w:r>
+              <w:t>Enable UNII-2a channels for use by devices. Verify client devices are compatible with all channels selected in this band. Monitor the system for DFS Channel Change events to determine if any of these channels are continually affected by radar. Remove specific channels within this band, if nescesary</w:t>
+            </w:r>
+          </w:p>
+        </w:tc>
+        <w:tc>
+          <w:tcPr>
+            <w:tcW w:type="dxa" w:w="5184"/>
+            <w:tcBorders>
+              <w:top w:val="single" w:sz="4" w:space="0" w:color="c1c6cc"/>
+            </w:tcBorders>
+            <w:tcBorders>
+              <w:left w:val="single" w:sz="4" w:space="0" w:color="c1c6cc"/>
+            </w:tcBorders>
+            <w:tcBorders>
+              <w:bottom w:val="single" w:sz="4" w:space="0" w:color="c1c6cc"/>
+            </w:tcBorders>
+            <w:tcBorders>
+              <w:right w:val="single" w:sz="4" w:space="0" w:color="c1c6cc"/>
+            </w:tcBorders>
+          </w:tcPr>
+          <w:p>
+            <w:r>
+              <w:t>UNII-2a channels (52-64) are not available for use in the 5 GHz band. This limits the number of channels available for use by devices, which can increase Co-Channel Interference (CCI)</w:t>
+            </w:r>
+          </w:p>
+        </w:tc>
+      </w:tr>
+      <w:tr>
+        <w:tc>
+          <w:tcPr>
+            <w:tcW w:type="dxa" w:w="3456"/>
+            <w:tcBorders>
+              <w:top w:val="single" w:sz="4" w:space="0" w:color="c1c6cc"/>
+            </w:tcBorders>
+            <w:tcBorders>
+              <w:left w:val="single" w:sz="4" w:space="0" w:color="c1c6cc"/>
+            </w:tcBorders>
+            <w:tcBorders>
+              <w:bottom w:val="single" w:sz="4" w:space="0" w:color="c1c6cc"/>
+            </w:tcBorders>
+            <w:tcBorders>
+              <w:right w:val="single" w:sz="4" w:space="0" w:color="c1c6cc"/>
+            </w:tcBorders>
+          </w:tcPr>
+          <w:p>
+            <w:r>
+              <w:t>Enable UNII-2c channels for use by devices. Verify client devices are compatible with all channels selected in this band. Monitor the system for DFS Channel Change events to determine if any of these channels are continually affected by radar. Remove specific channels within this band, if nescesary</w:t>
+            </w:r>
+          </w:p>
+        </w:tc>
+        <w:tc>
+          <w:tcPr>
+            <w:tcW w:type="dxa" w:w="5184"/>
+            <w:tcBorders>
+              <w:top w:val="single" w:sz="4" w:space="0" w:color="c1c6cc"/>
+            </w:tcBorders>
+            <w:tcBorders>
+              <w:left w:val="single" w:sz="4" w:space="0" w:color="c1c6cc"/>
+            </w:tcBorders>
+            <w:tcBorders>
+              <w:bottom w:val="single" w:sz="4" w:space="0" w:color="c1c6cc"/>
+            </w:tcBorders>
+            <w:tcBorders>
+              <w:right w:val="single" w:sz="4" w:space="0" w:color="c1c6cc"/>
+            </w:tcBorders>
+          </w:tcPr>
+          <w:p>
+            <w:r>
+              <w:t>UNII-2c channels (100-144) are not available for use in the 5 GHz band. This limits the number of channels available for use by devices, which can increase Co-Channel Interference (CCI)</w:t>
+            </w:r>
+          </w:p>
+        </w:tc>
+      </w:tr>
+      <w:tr>
+        <w:tc>
+          <w:tcPr>
+            <w:tcW w:type="dxa" w:w="3456"/>
+            <w:tcBorders>
+              <w:top w:val="single" w:sz="4" w:space="0" w:color="c1c6cc"/>
+            </w:tcBorders>
+            <w:tcBorders>
+              <w:left w:val="single" w:sz="4" w:space="0" w:color="c1c6cc"/>
+            </w:tcBorders>
+            <w:tcBorders>
+              <w:bottom w:val="single" w:sz="4" w:space="0" w:color="c1c6cc"/>
+            </w:tcBorders>
+            <w:tcBorders>
+              <w:right w:val="single" w:sz="4" w:space="0" w:color="c1c6cc"/>
+            </w:tcBorders>
+          </w:tcPr>
+          <w:p>
+            <w:r>
+              <w:t>Enable UNII-3 channels for use by devices. Verify client devices are compatible with all channels selected in this band</w:t>
+            </w:r>
+          </w:p>
+        </w:tc>
+        <w:tc>
+          <w:tcPr>
+            <w:tcW w:type="dxa" w:w="5184"/>
+            <w:tcBorders>
+              <w:top w:val="single" w:sz="4" w:space="0" w:color="c1c6cc"/>
+            </w:tcBorders>
+            <w:tcBorders>
+              <w:left w:val="single" w:sz="4" w:space="0" w:color="c1c6cc"/>
+            </w:tcBorders>
+            <w:tcBorders>
+              <w:bottom w:val="single" w:sz="4" w:space="0" w:color="c1c6cc"/>
+            </w:tcBorders>
+            <w:tcBorders>
+              <w:right w:val="single" w:sz="4" w:space="0" w:color="c1c6cc"/>
+            </w:tcBorders>
+          </w:tcPr>
+          <w:p>
+            <w:r>
+              <w:t>UNII-3 channels (149-161) are not available for use in the 5 GHz band. This decreases the number of channels available for use by devices, which can increase Co-Channel Interference (CCI)</w:t>
+            </w:r>
+          </w:p>
+        </w:tc>
+      </w:tr>
+      <w:tr>
+        <w:tc>
+          <w:tcPr>
+            <w:tcW w:type="dxa" w:w="3456"/>
+            <w:tcBorders>
+              <w:top w:val="single" w:sz="4" w:space="0" w:color="c1c6cc"/>
+            </w:tcBorders>
+            <w:tcBorders>
+              <w:left w:val="single" w:sz="4" w:space="0" w:color="c1c6cc"/>
+            </w:tcBorders>
+            <w:tcBorders>
+              <w:bottom w:val="single" w:sz="4" w:space="0" w:color="c1c6cc"/>
+            </w:tcBorders>
+            <w:tcBorders>
+              <w:right w:val="single" w:sz="4" w:space="0" w:color="c1c6cc"/>
+            </w:tcBorders>
+          </w:tcPr>
+          <w:p>
+            <w:r>
+              <w:t>Enable UNII-3 channel 165 for use by devices. Verify client devices are compatible with channel 165</w:t>
+            </w:r>
+          </w:p>
+        </w:tc>
+        <w:tc>
+          <w:tcPr>
+            <w:tcW w:type="dxa" w:w="5184"/>
+            <w:tcBorders>
+              <w:top w:val="single" w:sz="4" w:space="0" w:color="c1c6cc"/>
+            </w:tcBorders>
+            <w:tcBorders>
+              <w:left w:val="single" w:sz="4" w:space="0" w:color="c1c6cc"/>
+            </w:tcBorders>
+            <w:tcBorders>
+              <w:bottom w:val="single" w:sz="4" w:space="0" w:color="c1c6cc"/>
+            </w:tcBorders>
+            <w:tcBorders>
+              <w:right w:val="single" w:sz="4" w:space="0" w:color="c1c6cc"/>
+            </w:tcBorders>
+          </w:tcPr>
+          <w:p>
+            <w:r>
+              <w:t>UNII- 3 channel 165 is not available for use in the 5 GHz band. This limits the number of channels available for use by devices, which can increase Co-Channel Interference (CCI)</w:t>
+            </w:r>
+          </w:p>
+        </w:tc>
+      </w:tr>
+      <w:tr>
+        <w:tc>
+          <w:tcPr>
+            <w:tcW w:type="dxa" w:w="3456"/>
+            <w:tcBorders>
+              <w:top w:val="single" w:sz="4" w:space="0" w:color="c1c6cc"/>
+            </w:tcBorders>
+            <w:tcBorders>
+              <w:left w:val="single" w:sz="4" w:space="0" w:color="c1c6cc"/>
+            </w:tcBorders>
+            <w:tcBorders>
+              <w:bottom w:val="single" w:sz="4" w:space="0" w:color="c1c6cc"/>
+            </w:tcBorders>
+            <w:tcBorders>
+              <w:right w:val="single" w:sz="4" w:space="0" w:color="c1c6cc"/>
+            </w:tcBorders>
+          </w:tcPr>
+          <w:p>
+            <w:r>
               <w:t>Reconfigure 2.4 GHz channels for 20 MHz wide channels, only</w:t>
             </w:r>
           </w:p>
@@ -7281,7 +7833,7 @@
           </w:tcPr>
           <w:p>
             <w:r>
-              <w:t>Reconfigure the network to acheive -72 dBm RSSI in all areas</w:t>
+              <w:t>Upgrade Wireless LAN Controller to the latest stable firmware that is compatible with the models of APs in use</w:t>
             </w:r>
           </w:p>
         </w:tc>
@@ -7303,7 +7855,7 @@
           </w:tcPr>
           <w:p>
             <w:r>
-              <w:t>Target RSSI requirement for clients or applications are not met. This can negatively impact performance</w:t>
+              <w:t>Wireless LAN Controller is not on a stable firmware version. This can result in poor performance and configuration of devices</w:t>
             </w:r>
           </w:p>
         </w:tc>
@@ -7327,7 +7879,7 @@
           </w:tcPr>
           <w:p>
             <w:r>
-              <w:t>Reconfigure the network to acheive 20 dB SNR in all areas</w:t>
+              <w:t>Remount APs as close to center of intended coverage area, but at least 4 feet from obstructions or interferers</w:t>
             </w:r>
           </w:p>
         </w:tc>
@@ -7349,7 +7901,7 @@
           </w:tcPr>
           <w:p>
             <w:r>
-              <w:t>Target SNR requirement for clients or applications are not met. This can negatively impact performance</w:t>
+              <w:t>APs are not properly mounted. Improper mounting can cause poor signal strength in parts of the intended coverage area and connectivity issues when clients move into those areas</w:t>
             </w:r>
           </w:p>
         </w:tc>
@@ -7373,6 +7925,282 @@
           </w:tcPr>
           <w:p>
             <w:r>
+              <w:t>Upgrade AP images to same version as WLC, unless advised otherwise by controller manufacturer</w:t>
+            </w:r>
+          </w:p>
+        </w:tc>
+        <w:tc>
+          <w:tcPr>
+            <w:tcW w:type="dxa" w:w="5184"/>
+            <w:tcBorders>
+              <w:top w:val="single" w:sz="4" w:space="0" w:color="c1c6cc"/>
+            </w:tcBorders>
+            <w:tcBorders>
+              <w:left w:val="single" w:sz="4" w:space="0" w:color="c1c6cc"/>
+            </w:tcBorders>
+            <w:tcBorders>
+              <w:bottom w:val="single" w:sz="4" w:space="0" w:color="c1c6cc"/>
+            </w:tcBorders>
+            <w:tcBorders>
+              <w:right w:val="single" w:sz="4" w:space="0" w:color="c1c6cc"/>
+            </w:tcBorders>
+          </w:tcPr>
+          <w:p>
+            <w:r>
+              <w:t>APs are not on the same version as WLC. This can result in poor performance and configuration.</w:t>
+            </w:r>
+          </w:p>
+        </w:tc>
+      </w:tr>
+      <w:tr>
+        <w:tc>
+          <w:tcPr>
+            <w:tcW w:type="dxa" w:w="3456"/>
+            <w:tcBorders>
+              <w:top w:val="single" w:sz="4" w:space="0" w:color="c1c6cc"/>
+            </w:tcBorders>
+            <w:tcBorders>
+              <w:left w:val="single" w:sz="4" w:space="0" w:color="c1c6cc"/>
+            </w:tcBorders>
+            <w:tcBorders>
+              <w:bottom w:val="single" w:sz="4" w:space="0" w:color="c1c6cc"/>
+            </w:tcBorders>
+            <w:tcBorders>
+              <w:right w:val="single" w:sz="4" w:space="0" w:color="c1c6cc"/>
+            </w:tcBorders>
+          </w:tcPr>
+          <w:p>
+            <w:r>
+              <w:t>Reconfigure AP power ranges to within client capabilities using RRM TPC or manual power assignments</w:t>
+            </w:r>
+          </w:p>
+        </w:tc>
+        <w:tc>
+          <w:tcPr>
+            <w:tcW w:type="dxa" w:w="5184"/>
+            <w:tcBorders>
+              <w:top w:val="single" w:sz="4" w:space="0" w:color="c1c6cc"/>
+            </w:tcBorders>
+            <w:tcBorders>
+              <w:left w:val="single" w:sz="4" w:space="0" w:color="c1c6cc"/>
+            </w:tcBorders>
+            <w:tcBorders>
+              <w:bottom w:val="single" w:sz="4" w:space="0" w:color="c1c6cc"/>
+            </w:tcBorders>
+            <w:tcBorders>
+              <w:right w:val="single" w:sz="4" w:space="0" w:color="c1c6cc"/>
+            </w:tcBorders>
+          </w:tcPr>
+          <w:p>
+            <w:r>
+              <w:t>AP power levels are higher than client device capabilities. This can cause client devices to be unable to communicate with APs</w:t>
+            </w:r>
+          </w:p>
+        </w:tc>
+      </w:tr>
+      <w:tr>
+        <w:tc>
+          <w:tcPr>
+            <w:tcW w:type="dxa" w:w="3456"/>
+            <w:tcBorders>
+              <w:top w:val="single" w:sz="4" w:space="0" w:color="c1c6cc"/>
+            </w:tcBorders>
+            <w:tcBorders>
+              <w:left w:val="single" w:sz="4" w:space="0" w:color="c1c6cc"/>
+            </w:tcBorders>
+            <w:tcBorders>
+              <w:bottom w:val="single" w:sz="4" w:space="0" w:color="c1c6cc"/>
+            </w:tcBorders>
+            <w:tcBorders>
+              <w:right w:val="single" w:sz="4" w:space="0" w:color="c1c6cc"/>
+            </w:tcBorders>
+          </w:tcPr>
+          <w:p>
+            <w:r>
+              <w:t>Reconfigure controller to allow only channels 1, 6, or 11 for use by access points</w:t>
+            </w:r>
+          </w:p>
+        </w:tc>
+        <w:tc>
+          <w:tcPr>
+            <w:tcW w:type="dxa" w:w="5184"/>
+            <w:tcBorders>
+              <w:top w:val="single" w:sz="4" w:space="0" w:color="c1c6cc"/>
+            </w:tcBorders>
+            <w:tcBorders>
+              <w:left w:val="single" w:sz="4" w:space="0" w:color="c1c6cc"/>
+            </w:tcBorders>
+            <w:tcBorders>
+              <w:bottom w:val="single" w:sz="4" w:space="0" w:color="c1c6cc"/>
+            </w:tcBorders>
+            <w:tcBorders>
+              <w:right w:val="single" w:sz="4" w:space="0" w:color="c1c6cc"/>
+            </w:tcBorders>
+          </w:tcPr>
+          <w:p>
+            <w:r>
+              <w:t>Channels other than 1, 6, or 11 are in use on the 2.4 GHz band. These channels overlap the preferred channels and cause Adjacent Channel Interference (ACI). This can increase retries and CRC error rates</w:t>
+            </w:r>
+          </w:p>
+        </w:tc>
+      </w:tr>
+      <w:tr>
+        <w:tc>
+          <w:tcPr>
+            <w:tcW w:type="dxa" w:w="3456"/>
+            <w:tcBorders>
+              <w:top w:val="single" w:sz="4" w:space="0" w:color="c1c6cc"/>
+            </w:tcBorders>
+            <w:tcBorders>
+              <w:left w:val="single" w:sz="4" w:space="0" w:color="c1c6cc"/>
+            </w:tcBorders>
+            <w:tcBorders>
+              <w:bottom w:val="single" w:sz="4" w:space="0" w:color="c1c6cc"/>
+            </w:tcBorders>
+            <w:tcBorders>
+              <w:right w:val="single" w:sz="4" w:space="0" w:color="c1c6cc"/>
+            </w:tcBorders>
+          </w:tcPr>
+          <w:p>
+            <w:r>
+              <w:t>Reduce the number of SSIDs in use on 2.4 GHz radios. This can be accomplished by either eliminating SSIDs from use or assigning SSIDs only to radios in areas where they are required by devices</w:t>
+            </w:r>
+          </w:p>
+        </w:tc>
+        <w:tc>
+          <w:tcPr>
+            <w:tcW w:type="dxa" w:w="5184"/>
+            <w:tcBorders>
+              <w:top w:val="single" w:sz="4" w:space="0" w:color="c1c6cc"/>
+            </w:tcBorders>
+            <w:tcBorders>
+              <w:left w:val="single" w:sz="4" w:space="0" w:color="c1c6cc"/>
+            </w:tcBorders>
+            <w:tcBorders>
+              <w:bottom w:val="single" w:sz="4" w:space="0" w:color="c1c6cc"/>
+            </w:tcBorders>
+            <w:tcBorders>
+              <w:right w:val="single" w:sz="4" w:space="0" w:color="c1c6cc"/>
+            </w:tcBorders>
+          </w:tcPr>
+          <w:p>
+            <w:r>
+              <w:t>More than 3 SSIDs are in use on the 2.4 GHz band. This increases overhead traffic and can cause poor performance</w:t>
+            </w:r>
+          </w:p>
+        </w:tc>
+      </w:tr>
+      <w:tr>
+        <w:tc>
+          <w:tcPr>
+            <w:tcW w:type="dxa" w:w="3456"/>
+            <w:tcBorders>
+              <w:top w:val="single" w:sz="4" w:space="0" w:color="c1c6cc"/>
+            </w:tcBorders>
+            <w:tcBorders>
+              <w:left w:val="single" w:sz="4" w:space="0" w:color="c1c6cc"/>
+            </w:tcBorders>
+            <w:tcBorders>
+              <w:bottom w:val="single" w:sz="4" w:space="0" w:color="c1c6cc"/>
+            </w:tcBorders>
+            <w:tcBorders>
+              <w:right w:val="single" w:sz="4" w:space="0" w:color="c1c6cc"/>
+            </w:tcBorders>
+          </w:tcPr>
+          <w:p>
+            <w:r>
+              <w:t>Reduce the number of SSIDs in use on 5 GHz radios. This can be accomplished by either eliminating SSIDs from use or assigning SSIDs only to radios in areas where they are required by devices</w:t>
+            </w:r>
+          </w:p>
+        </w:tc>
+        <w:tc>
+          <w:tcPr>
+            <w:tcW w:type="dxa" w:w="5184"/>
+            <w:tcBorders>
+              <w:top w:val="single" w:sz="4" w:space="0" w:color="c1c6cc"/>
+            </w:tcBorders>
+            <w:tcBorders>
+              <w:left w:val="single" w:sz="4" w:space="0" w:color="c1c6cc"/>
+            </w:tcBorders>
+            <w:tcBorders>
+              <w:bottom w:val="single" w:sz="4" w:space="0" w:color="c1c6cc"/>
+            </w:tcBorders>
+            <w:tcBorders>
+              <w:right w:val="single" w:sz="4" w:space="0" w:color="c1c6cc"/>
+            </w:tcBorders>
+          </w:tcPr>
+          <w:p>
+            <w:r>
+              <w:t>More than 4 SSIDs are in use on the 5 GHz band. This increases overhead traffic and can cause poor performance</w:t>
+            </w:r>
+          </w:p>
+        </w:tc>
+      </w:tr>
+      <w:tr>
+        <w:tc>
+          <w:tcPr>
+            <w:tcW w:type="dxa" w:w="3456"/>
+            <w:tcBorders>
+              <w:top w:val="single" w:sz="4" w:space="0" w:color="c1c6cc"/>
+            </w:tcBorders>
+            <w:tcBorders>
+              <w:left w:val="single" w:sz="4" w:space="0" w:color="c1c6cc"/>
+            </w:tcBorders>
+            <w:tcBorders>
+              <w:bottom w:val="single" w:sz="4" w:space="0" w:color="c1c6cc"/>
+            </w:tcBorders>
+            <w:tcBorders>
+              <w:right w:val="single" w:sz="4" w:space="0" w:color="c1c6cc"/>
+            </w:tcBorders>
+          </w:tcPr>
+          <w:p>
+            <w:r>
+              <w:t>Reconfigure SSIDs to be broadcast, whenever possible</w:t>
+            </w:r>
+          </w:p>
+        </w:tc>
+        <w:tc>
+          <w:tcPr>
+            <w:tcW w:type="dxa" w:w="5184"/>
+            <w:tcBorders>
+              <w:top w:val="single" w:sz="4" w:space="0" w:color="c1c6cc"/>
+            </w:tcBorders>
+            <w:tcBorders>
+              <w:left w:val="single" w:sz="4" w:space="0" w:color="c1c6cc"/>
+            </w:tcBorders>
+            <w:tcBorders>
+              <w:bottom w:val="single" w:sz="4" w:space="0" w:color="c1c6cc"/>
+            </w:tcBorders>
+            <w:tcBorders>
+              <w:right w:val="single" w:sz="4" w:space="0" w:color="c1c6cc"/>
+            </w:tcBorders>
+          </w:tcPr>
+          <w:p>
+            <w:r>
+              <w:t>Hidden SSIDs are in use on the network. This requires clients to probe for the network, instead of being able to discover it passively, which increases overhead traffic. SSIDs should only be hidden if in use by devices that are in static locations and do not require roaming</w:t>
+            </w:r>
+          </w:p>
+        </w:tc>
+      </w:tr>
+      <w:tr>
+        <w:tc>
+          <w:tcPr>
+            <w:tcW w:type="dxa" w:w="3456"/>
+            <w:tcBorders>
+              <w:top w:val="single" w:sz="4" w:space="0" w:color="c1c6cc"/>
+            </w:tcBorders>
+            <w:tcBorders>
+              <w:left w:val="single" w:sz="4" w:space="0" w:color="c1c6cc"/>
+            </w:tcBorders>
+            <w:tcBorders>
+              <w:bottom w:val="single" w:sz="4" w:space="0" w:color="c1c6cc"/>
+            </w:tcBorders>
+            <w:tcBorders>
+              <w:right w:val="single" w:sz="4" w:space="0" w:color="c1c6cc"/>
+            </w:tcBorders>
+          </w:tcPr>
+          <w:p>
+            <w:r>
               <w:t>Reconfigure Mandatory data rates to include 12 and/or 24 Mbps, only</w:t>
             </w:r>
           </w:p>
@@ -7465,7 +8293,7 @@
           </w:tcPr>
           <w:p>
             <w:r>
-              <w:t>Reconfigure security on all SSIDs to utilize AES/CCMP security</w:t>
+              <w:t>SSIDs used by  Life/Business critical applications should be configured on the 5 GHz band, only</w:t>
             </w:r>
           </w:p>
         </w:tc>
@@ -7487,7 +8315,7 @@
           </w:tcPr>
           <w:p>
             <w:r>
-              <w:t>AES/CCMP encryption is not in use on all SSIDs. This can create security issues</w:t>
+              <w:t>Business-critical applications are not limited to the 5 GHz band. This can cause slow performance and negatively impact roaming if 5 GHz capable clients connect to the 2.4 GHz band</w:t>
             </w:r>
           </w:p>
         </w:tc>
@@ -7511,7 +8339,7 @@
           </w:tcPr>
           <w:p>
             <w:r>
-              <w:t>Reconfigure SSIDs to use PSK or 802.1x for authentication</w:t>
+              <w:t>SSIDs used by  non-critical applications should be configured on the 2.4 GHz band, only</w:t>
             </w:r>
           </w:p>
         </w:tc>
@@ -7533,835 +8361,7 @@
           </w:tcPr>
           <w:p>
             <w:r>
-              <w:t>Pre-Shared Key (PSK) or 802.1x authentication is not in use on all SSIDs. This can cause security issues</w:t>
-            </w:r>
-          </w:p>
-        </w:tc>
-      </w:tr>
-      <w:tr>
-        <w:tc>
-          <w:tcPr>
-            <w:tcW w:type="dxa" w:w="3456"/>
-            <w:tcBorders>
-              <w:top w:val="single" w:sz="4" w:space="0" w:color="c1c6cc"/>
-            </w:tcBorders>
-            <w:tcBorders>
-              <w:left w:val="single" w:sz="4" w:space="0" w:color="c1c6cc"/>
-            </w:tcBorders>
-            <w:tcBorders>
-              <w:bottom w:val="single" w:sz="4" w:space="0" w:color="c1c6cc"/>
-            </w:tcBorders>
-            <w:tcBorders>
-              <w:right w:val="single" w:sz="4" w:space="0" w:color="c1c6cc"/>
-            </w:tcBorders>
-          </w:tcPr>
-          <w:p>
-            <w:r>
-              <w:t>Reconfigure SSIDs to use PSK or 802.1x for authentication</w:t>
-            </w:r>
-          </w:p>
-        </w:tc>
-        <w:tc>
-          <w:tcPr>
-            <w:tcW w:type="dxa" w:w="5184"/>
-            <w:tcBorders>
-              <w:top w:val="single" w:sz="4" w:space="0" w:color="c1c6cc"/>
-            </w:tcBorders>
-            <w:tcBorders>
-              <w:left w:val="single" w:sz="4" w:space="0" w:color="c1c6cc"/>
-            </w:tcBorders>
-            <w:tcBorders>
-              <w:bottom w:val="single" w:sz="4" w:space="0" w:color="c1c6cc"/>
-            </w:tcBorders>
-            <w:tcBorders>
-              <w:right w:val="single" w:sz="4" w:space="0" w:color="c1c6cc"/>
-            </w:tcBorders>
-          </w:tcPr>
-          <w:p>
-            <w:r>
-              <w:t>Unsecured SSID is present. This can cause security issues</w:t>
-            </w:r>
-          </w:p>
-        </w:tc>
-      </w:tr>
-      <w:tr>
-        <w:tc>
-          <w:tcPr>
-            <w:tcW w:type="dxa" w:w="3456"/>
-            <w:tcBorders>
-              <w:top w:val="single" w:sz="4" w:space="0" w:color="c1c6cc"/>
-            </w:tcBorders>
-            <w:tcBorders>
-              <w:left w:val="single" w:sz="4" w:space="0" w:color="c1c6cc"/>
-            </w:tcBorders>
-            <w:tcBorders>
-              <w:bottom w:val="single" w:sz="4" w:space="0" w:color="c1c6cc"/>
-            </w:tcBorders>
-            <w:tcBorders>
-              <w:right w:val="single" w:sz="4" w:space="0" w:color="c1c6cc"/>
-            </w:tcBorders>
-          </w:tcPr>
-          <w:p>
-            <w:r>
-              <w:t>Disable 802.11r or use 802.11r Adaptive Mode</w:t>
-            </w:r>
-          </w:p>
-        </w:tc>
-        <w:tc>
-          <w:tcPr>
-            <w:tcW w:type="dxa" w:w="5184"/>
-            <w:tcBorders>
-              <w:top w:val="single" w:sz="4" w:space="0" w:color="c1c6cc"/>
-            </w:tcBorders>
-            <w:tcBorders>
-              <w:left w:val="single" w:sz="4" w:space="0" w:color="c1c6cc"/>
-            </w:tcBorders>
-            <w:tcBorders>
-              <w:bottom w:val="single" w:sz="4" w:space="0" w:color="c1c6cc"/>
-            </w:tcBorders>
-            <w:tcBorders>
-              <w:right w:val="single" w:sz="4" w:space="0" w:color="c1c6cc"/>
-            </w:tcBorders>
-          </w:tcPr>
-          <w:p>
-            <w:r>
-              <w:t>802.11r is enabled  or in Non-Adaptive mode. This can cause issues with some devices that do not support it</w:t>
-            </w:r>
-          </w:p>
-        </w:tc>
-      </w:tr>
-      <w:tr>
-        <w:tc>
-          <w:tcPr>
-            <w:tcW w:type="dxa" w:w="3456"/>
-            <w:tcBorders>
-              <w:top w:val="single" w:sz="4" w:space="0" w:color="c1c6cc"/>
-            </w:tcBorders>
-            <w:tcBorders>
-              <w:left w:val="single" w:sz="4" w:space="0" w:color="c1c6cc"/>
-            </w:tcBorders>
-            <w:tcBorders>
-              <w:bottom w:val="single" w:sz="4" w:space="0" w:color="c1c6cc"/>
-            </w:tcBorders>
-            <w:tcBorders>
-              <w:right w:val="single" w:sz="4" w:space="0" w:color="c1c6cc"/>
-            </w:tcBorders>
-          </w:tcPr>
-          <w:p>
-            <w:r>
-              <w:t>Decrease power and/or disable 2.4 GHz radios as needed, to minimize CCI</w:t>
-            </w:r>
-          </w:p>
-        </w:tc>
-        <w:tc>
-          <w:tcPr>
-            <w:tcW w:type="dxa" w:w="5184"/>
-            <w:tcBorders>
-              <w:top w:val="single" w:sz="4" w:space="0" w:color="c1c6cc"/>
-            </w:tcBorders>
-            <w:tcBorders>
-              <w:left w:val="single" w:sz="4" w:space="0" w:color="c1c6cc"/>
-            </w:tcBorders>
-            <w:tcBorders>
-              <w:bottom w:val="single" w:sz="4" w:space="0" w:color="c1c6cc"/>
-            </w:tcBorders>
-            <w:tcBorders>
-              <w:right w:val="single" w:sz="4" w:space="0" w:color="c1c6cc"/>
-            </w:tcBorders>
-          </w:tcPr>
-          <w:p>
-            <w:r>
-              <w:t>Co-Channel Interference was detected in the 2.4 GHz band</w:t>
-            </w:r>
-          </w:p>
-        </w:tc>
-      </w:tr>
-      <w:tr>
-        <w:tc>
-          <w:tcPr>
-            <w:tcW w:type="dxa" w:w="3456"/>
-            <w:tcBorders>
-              <w:top w:val="single" w:sz="4" w:space="0" w:color="c1c6cc"/>
-            </w:tcBorders>
-            <w:tcBorders>
-              <w:left w:val="single" w:sz="4" w:space="0" w:color="c1c6cc"/>
-            </w:tcBorders>
-            <w:tcBorders>
-              <w:bottom w:val="single" w:sz="4" w:space="0" w:color="c1c6cc"/>
-            </w:tcBorders>
-            <w:tcBorders>
-              <w:right w:val="single" w:sz="4" w:space="0" w:color="c1c6cc"/>
-            </w:tcBorders>
-          </w:tcPr>
-          <w:p>
-            <w:r>
-              <w:t>Upgrade Wireless LAN Controller to the latest stable firmware that is compatible with the models of APs in use</w:t>
-            </w:r>
-          </w:p>
-        </w:tc>
-        <w:tc>
-          <w:tcPr>
-            <w:tcW w:type="dxa" w:w="5184"/>
-            <w:tcBorders>
-              <w:top w:val="single" w:sz="4" w:space="0" w:color="c1c6cc"/>
-            </w:tcBorders>
-            <w:tcBorders>
-              <w:left w:val="single" w:sz="4" w:space="0" w:color="c1c6cc"/>
-            </w:tcBorders>
-            <w:tcBorders>
-              <w:bottom w:val="single" w:sz="4" w:space="0" w:color="c1c6cc"/>
-            </w:tcBorders>
-            <w:tcBorders>
-              <w:right w:val="single" w:sz="4" w:space="0" w:color="c1c6cc"/>
-            </w:tcBorders>
-          </w:tcPr>
-          <w:p>
-            <w:r>
-              <w:t>Wireless LAN Controller is not on a stable firmware version. This can result in poor performance and configuration of devices</w:t>
-            </w:r>
-          </w:p>
-        </w:tc>
-      </w:tr>
-      <w:tr>
-        <w:tc>
-          <w:tcPr>
-            <w:tcW w:type="dxa" w:w="3456"/>
-            <w:tcBorders>
-              <w:top w:val="single" w:sz="4" w:space="0" w:color="c1c6cc"/>
-            </w:tcBorders>
-            <w:tcBorders>
-              <w:left w:val="single" w:sz="4" w:space="0" w:color="c1c6cc"/>
-            </w:tcBorders>
-            <w:tcBorders>
-              <w:bottom w:val="single" w:sz="4" w:space="0" w:color="c1c6cc"/>
-            </w:tcBorders>
-            <w:tcBorders>
-              <w:right w:val="single" w:sz="4" w:space="0" w:color="c1c6cc"/>
-            </w:tcBorders>
-          </w:tcPr>
-          <w:p>
-            <w:r>
-              <w:t>Remount APs as close to center of intended coverage area, but at least 4 feet from obstructions or interferers</w:t>
-            </w:r>
-          </w:p>
-        </w:tc>
-        <w:tc>
-          <w:tcPr>
-            <w:tcW w:type="dxa" w:w="5184"/>
-            <w:tcBorders>
-              <w:top w:val="single" w:sz="4" w:space="0" w:color="c1c6cc"/>
-            </w:tcBorders>
-            <w:tcBorders>
-              <w:left w:val="single" w:sz="4" w:space="0" w:color="c1c6cc"/>
-            </w:tcBorders>
-            <w:tcBorders>
-              <w:bottom w:val="single" w:sz="4" w:space="0" w:color="c1c6cc"/>
-            </w:tcBorders>
-            <w:tcBorders>
-              <w:right w:val="single" w:sz="4" w:space="0" w:color="c1c6cc"/>
-            </w:tcBorders>
-          </w:tcPr>
-          <w:p>
-            <w:r>
-              <w:t>APs are not properly mounted. Improper mounting can cause poor signal strength in parts of the intended coverage area and connectivity issues when clients move into those areas</w:t>
-            </w:r>
-          </w:p>
-        </w:tc>
-      </w:tr>
-      <w:tr>
-        <w:tc>
-          <w:tcPr>
-            <w:tcW w:type="dxa" w:w="3456"/>
-            <w:tcBorders>
-              <w:top w:val="single" w:sz="4" w:space="0" w:color="c1c6cc"/>
-            </w:tcBorders>
-            <w:tcBorders>
-              <w:left w:val="single" w:sz="4" w:space="0" w:color="c1c6cc"/>
-            </w:tcBorders>
-            <w:tcBorders>
-              <w:bottom w:val="single" w:sz="4" w:space="0" w:color="c1c6cc"/>
-            </w:tcBorders>
-            <w:tcBorders>
-              <w:right w:val="single" w:sz="4" w:space="0" w:color="c1c6cc"/>
-            </w:tcBorders>
-          </w:tcPr>
-          <w:p>
-            <w:r>
-              <w:t>Upgrade AP images to same version as WLC, unless advised otherwise by controller manufacturer</w:t>
-            </w:r>
-          </w:p>
-        </w:tc>
-        <w:tc>
-          <w:tcPr>
-            <w:tcW w:type="dxa" w:w="5184"/>
-            <w:tcBorders>
-              <w:top w:val="single" w:sz="4" w:space="0" w:color="c1c6cc"/>
-            </w:tcBorders>
-            <w:tcBorders>
-              <w:left w:val="single" w:sz="4" w:space="0" w:color="c1c6cc"/>
-            </w:tcBorders>
-            <w:tcBorders>
-              <w:bottom w:val="single" w:sz="4" w:space="0" w:color="c1c6cc"/>
-            </w:tcBorders>
-            <w:tcBorders>
-              <w:right w:val="single" w:sz="4" w:space="0" w:color="c1c6cc"/>
-            </w:tcBorders>
-          </w:tcPr>
-          <w:p>
-            <w:r>
-              <w:t>APs are not on the same version as WLC. This can result in poor performance and configuration.</w:t>
-            </w:r>
-          </w:p>
-        </w:tc>
-      </w:tr>
-      <w:tr>
-        <w:tc>
-          <w:tcPr>
-            <w:tcW w:type="dxa" w:w="3456"/>
-            <w:tcBorders>
-              <w:top w:val="single" w:sz="4" w:space="0" w:color="c1c6cc"/>
-            </w:tcBorders>
-            <w:tcBorders>
-              <w:left w:val="single" w:sz="4" w:space="0" w:color="c1c6cc"/>
-            </w:tcBorders>
-            <w:tcBorders>
-              <w:bottom w:val="single" w:sz="4" w:space="0" w:color="c1c6cc"/>
-            </w:tcBorders>
-            <w:tcBorders>
-              <w:right w:val="single" w:sz="4" w:space="0" w:color="c1c6cc"/>
-            </w:tcBorders>
-          </w:tcPr>
-          <w:p>
-            <w:r>
-              <w:t>Reconfigure AP power ranges to within client capabilities using RRM TPC or manual power assignments</w:t>
-            </w:r>
-          </w:p>
-        </w:tc>
-        <w:tc>
-          <w:tcPr>
-            <w:tcW w:type="dxa" w:w="5184"/>
-            <w:tcBorders>
-              <w:top w:val="single" w:sz="4" w:space="0" w:color="c1c6cc"/>
-            </w:tcBorders>
-            <w:tcBorders>
-              <w:left w:val="single" w:sz="4" w:space="0" w:color="c1c6cc"/>
-            </w:tcBorders>
-            <w:tcBorders>
-              <w:bottom w:val="single" w:sz="4" w:space="0" w:color="c1c6cc"/>
-            </w:tcBorders>
-            <w:tcBorders>
-              <w:right w:val="single" w:sz="4" w:space="0" w:color="c1c6cc"/>
-            </w:tcBorders>
-          </w:tcPr>
-          <w:p>
-            <w:r>
-              <w:t>AP power levels are higher than client device capabilities. This can cause client devices to be unable to communicate with APs</w:t>
-            </w:r>
-          </w:p>
-        </w:tc>
-      </w:tr>
-      <w:tr>
-        <w:tc>
-          <w:tcPr>
-            <w:tcW w:type="dxa" w:w="3456"/>
-            <w:tcBorders>
-              <w:top w:val="single" w:sz="4" w:space="0" w:color="c1c6cc"/>
-            </w:tcBorders>
-            <w:tcBorders>
-              <w:left w:val="single" w:sz="4" w:space="0" w:color="c1c6cc"/>
-            </w:tcBorders>
-            <w:tcBorders>
-              <w:bottom w:val="single" w:sz="4" w:space="0" w:color="c1c6cc"/>
-            </w:tcBorders>
-            <w:tcBorders>
-              <w:right w:val="single" w:sz="4" w:space="0" w:color="c1c6cc"/>
-            </w:tcBorders>
-          </w:tcPr>
-          <w:p>
-            <w:r>
-              <w:t>Reconfigure controller to allow only channels 1, 6, or 11 for use by access points</w:t>
-            </w:r>
-          </w:p>
-        </w:tc>
-        <w:tc>
-          <w:tcPr>
-            <w:tcW w:type="dxa" w:w="5184"/>
-            <w:tcBorders>
-              <w:top w:val="single" w:sz="4" w:space="0" w:color="c1c6cc"/>
-            </w:tcBorders>
-            <w:tcBorders>
-              <w:left w:val="single" w:sz="4" w:space="0" w:color="c1c6cc"/>
-            </w:tcBorders>
-            <w:tcBorders>
-              <w:bottom w:val="single" w:sz="4" w:space="0" w:color="c1c6cc"/>
-            </w:tcBorders>
-            <w:tcBorders>
-              <w:right w:val="single" w:sz="4" w:space="0" w:color="c1c6cc"/>
-            </w:tcBorders>
-          </w:tcPr>
-          <w:p>
-            <w:r>
-              <w:t>Channels other than 1, 6, or 11 are in use on the 2.4 GHz band. These channels overlap the preferred channels and cause Adjacent Channel Interference (ACI). This can increase retries and CRC error rates</w:t>
-            </w:r>
-          </w:p>
-        </w:tc>
-      </w:tr>
-      <w:tr>
-        <w:tc>
-          <w:tcPr>
-            <w:tcW w:type="dxa" w:w="3456"/>
-            <w:tcBorders>
-              <w:top w:val="single" w:sz="4" w:space="0" w:color="c1c6cc"/>
-            </w:tcBorders>
-            <w:tcBorders>
-              <w:left w:val="single" w:sz="4" w:space="0" w:color="c1c6cc"/>
-            </w:tcBorders>
-            <w:tcBorders>
-              <w:bottom w:val="single" w:sz="4" w:space="0" w:color="c1c6cc"/>
-            </w:tcBorders>
-            <w:tcBorders>
-              <w:right w:val="single" w:sz="4" w:space="0" w:color="c1c6cc"/>
-            </w:tcBorders>
-          </w:tcPr>
-          <w:p>
-            <w:r>
-              <w:t>Enable UNII-1 channels for use by devices. Verify client devices are compatible with all channels selected in this band</w:t>
-            </w:r>
-          </w:p>
-        </w:tc>
-        <w:tc>
-          <w:tcPr>
-            <w:tcW w:type="dxa" w:w="5184"/>
-            <w:tcBorders>
-              <w:top w:val="single" w:sz="4" w:space="0" w:color="c1c6cc"/>
-            </w:tcBorders>
-            <w:tcBorders>
-              <w:left w:val="single" w:sz="4" w:space="0" w:color="c1c6cc"/>
-            </w:tcBorders>
-            <w:tcBorders>
-              <w:bottom w:val="single" w:sz="4" w:space="0" w:color="c1c6cc"/>
-            </w:tcBorders>
-            <w:tcBorders>
-              <w:right w:val="single" w:sz="4" w:space="0" w:color="c1c6cc"/>
-            </w:tcBorders>
-          </w:tcPr>
-          <w:p>
-            <w:r>
-              <w:t>UNII-1 channels (36-48) are not available for use in the 5 GHz band. This limits the number of channels available for use by devices, which can increase Co-Channel Interference (CCI)</w:t>
-            </w:r>
-          </w:p>
-        </w:tc>
-      </w:tr>
-      <w:tr>
-        <w:tc>
-          <w:tcPr>
-            <w:tcW w:type="dxa" w:w="3456"/>
-            <w:tcBorders>
-              <w:top w:val="single" w:sz="4" w:space="0" w:color="c1c6cc"/>
-            </w:tcBorders>
-            <w:tcBorders>
-              <w:left w:val="single" w:sz="4" w:space="0" w:color="c1c6cc"/>
-            </w:tcBorders>
-            <w:tcBorders>
-              <w:bottom w:val="single" w:sz="4" w:space="0" w:color="c1c6cc"/>
-            </w:tcBorders>
-            <w:tcBorders>
-              <w:right w:val="single" w:sz="4" w:space="0" w:color="c1c6cc"/>
-            </w:tcBorders>
-          </w:tcPr>
-          <w:p>
-            <w:r>
-              <w:t>Enable UNII-2a channels for use by devices. Verify client devices are compatible with all channels selected in this band. Monitor the system for DFS Channel Change events to determine if any of these channels are continually affected by radar. Remove specific channels within this band, if nescesary</w:t>
-            </w:r>
-          </w:p>
-        </w:tc>
-        <w:tc>
-          <w:tcPr>
-            <w:tcW w:type="dxa" w:w="5184"/>
-            <w:tcBorders>
-              <w:top w:val="single" w:sz="4" w:space="0" w:color="c1c6cc"/>
-            </w:tcBorders>
-            <w:tcBorders>
-              <w:left w:val="single" w:sz="4" w:space="0" w:color="c1c6cc"/>
-            </w:tcBorders>
-            <w:tcBorders>
-              <w:bottom w:val="single" w:sz="4" w:space="0" w:color="c1c6cc"/>
-            </w:tcBorders>
-            <w:tcBorders>
-              <w:right w:val="single" w:sz="4" w:space="0" w:color="c1c6cc"/>
-            </w:tcBorders>
-          </w:tcPr>
-          <w:p>
-            <w:r>
-              <w:t>UNII-2a channels (52-64) are not available for use in the 5 GHz band. This limits the number of channels available for use by devices, which can increase Co-Channel Interference (CCI)</w:t>
-            </w:r>
-          </w:p>
-        </w:tc>
-      </w:tr>
-      <w:tr>
-        <w:tc>
-          <w:tcPr>
-            <w:tcW w:type="dxa" w:w="3456"/>
-            <w:tcBorders>
-              <w:top w:val="single" w:sz="4" w:space="0" w:color="c1c6cc"/>
-            </w:tcBorders>
-            <w:tcBorders>
-              <w:left w:val="single" w:sz="4" w:space="0" w:color="c1c6cc"/>
-            </w:tcBorders>
-            <w:tcBorders>
-              <w:bottom w:val="single" w:sz="4" w:space="0" w:color="c1c6cc"/>
-            </w:tcBorders>
-            <w:tcBorders>
-              <w:right w:val="single" w:sz="4" w:space="0" w:color="c1c6cc"/>
-            </w:tcBorders>
-          </w:tcPr>
-          <w:p>
-            <w:r>
-              <w:t>Enable UNII-2c channels for use by devices. Verify client devices are compatible with all channels selected in this band. Monitor the system for DFS Channel Change events to determine if any of these channels are continually affected by radar. Remove specific channels within this band, if nescesary</w:t>
-            </w:r>
-          </w:p>
-        </w:tc>
-        <w:tc>
-          <w:tcPr>
-            <w:tcW w:type="dxa" w:w="5184"/>
-            <w:tcBorders>
-              <w:top w:val="single" w:sz="4" w:space="0" w:color="c1c6cc"/>
-            </w:tcBorders>
-            <w:tcBorders>
-              <w:left w:val="single" w:sz="4" w:space="0" w:color="c1c6cc"/>
-            </w:tcBorders>
-            <w:tcBorders>
-              <w:bottom w:val="single" w:sz="4" w:space="0" w:color="c1c6cc"/>
-            </w:tcBorders>
-            <w:tcBorders>
-              <w:right w:val="single" w:sz="4" w:space="0" w:color="c1c6cc"/>
-            </w:tcBorders>
-          </w:tcPr>
-          <w:p>
-            <w:r>
-              <w:t>UNII-2c channels (100-144) are not available for use in the 5 GHz band. This limits the number of channels available for use by devices, which can increase Co-Channel Interference (CCI)</w:t>
-            </w:r>
-          </w:p>
-        </w:tc>
-      </w:tr>
-      <w:tr>
-        <w:tc>
-          <w:tcPr>
-            <w:tcW w:type="dxa" w:w="3456"/>
-            <w:tcBorders>
-              <w:top w:val="single" w:sz="4" w:space="0" w:color="c1c6cc"/>
-            </w:tcBorders>
-            <w:tcBorders>
-              <w:left w:val="single" w:sz="4" w:space="0" w:color="c1c6cc"/>
-            </w:tcBorders>
-            <w:tcBorders>
-              <w:bottom w:val="single" w:sz="4" w:space="0" w:color="c1c6cc"/>
-            </w:tcBorders>
-            <w:tcBorders>
-              <w:right w:val="single" w:sz="4" w:space="0" w:color="c1c6cc"/>
-            </w:tcBorders>
-          </w:tcPr>
-          <w:p>
-            <w:r>
-              <w:t>Enable UNII-3 channels for use by devices. Verify client devices are compatible with all channels selected in this band</w:t>
-            </w:r>
-          </w:p>
-        </w:tc>
-        <w:tc>
-          <w:tcPr>
-            <w:tcW w:type="dxa" w:w="5184"/>
-            <w:tcBorders>
-              <w:top w:val="single" w:sz="4" w:space="0" w:color="c1c6cc"/>
-            </w:tcBorders>
-            <w:tcBorders>
-              <w:left w:val="single" w:sz="4" w:space="0" w:color="c1c6cc"/>
-            </w:tcBorders>
-            <w:tcBorders>
-              <w:bottom w:val="single" w:sz="4" w:space="0" w:color="c1c6cc"/>
-            </w:tcBorders>
-            <w:tcBorders>
-              <w:right w:val="single" w:sz="4" w:space="0" w:color="c1c6cc"/>
-            </w:tcBorders>
-          </w:tcPr>
-          <w:p>
-            <w:r>
-              <w:t>UNII-3 channels (149-161) are not available for use in the 5 GHz band. This decreases the number of channels available for use by devices, which can increase Co-Channel Interference (CCI)</w:t>
-            </w:r>
-          </w:p>
-        </w:tc>
-      </w:tr>
-      <w:tr>
-        <w:tc>
-          <w:tcPr>
-            <w:tcW w:type="dxa" w:w="3456"/>
-            <w:tcBorders>
-              <w:top w:val="single" w:sz="4" w:space="0" w:color="c1c6cc"/>
-            </w:tcBorders>
-            <w:tcBorders>
-              <w:left w:val="single" w:sz="4" w:space="0" w:color="c1c6cc"/>
-            </w:tcBorders>
-            <w:tcBorders>
-              <w:bottom w:val="single" w:sz="4" w:space="0" w:color="c1c6cc"/>
-            </w:tcBorders>
-            <w:tcBorders>
-              <w:right w:val="single" w:sz="4" w:space="0" w:color="c1c6cc"/>
-            </w:tcBorders>
-          </w:tcPr>
-          <w:p>
-            <w:r>
-              <w:t>Enable UNII-3 channel 165 for use by devices. Verify client devices are compatible with channel 165</w:t>
-            </w:r>
-          </w:p>
-        </w:tc>
-        <w:tc>
-          <w:tcPr>
-            <w:tcW w:type="dxa" w:w="5184"/>
-            <w:tcBorders>
-              <w:top w:val="single" w:sz="4" w:space="0" w:color="c1c6cc"/>
-            </w:tcBorders>
-            <w:tcBorders>
-              <w:left w:val="single" w:sz="4" w:space="0" w:color="c1c6cc"/>
-            </w:tcBorders>
-            <w:tcBorders>
-              <w:bottom w:val="single" w:sz="4" w:space="0" w:color="c1c6cc"/>
-            </w:tcBorders>
-            <w:tcBorders>
-              <w:right w:val="single" w:sz="4" w:space="0" w:color="c1c6cc"/>
-            </w:tcBorders>
-          </w:tcPr>
-          <w:p>
-            <w:r>
-              <w:t>UNII- 3 channel 165 is not available for use in the 5 GHz band. This limits the number of channels available for use by devices, which can increase Co-Channel Interference (CCI)</w:t>
-            </w:r>
-          </w:p>
-        </w:tc>
-      </w:tr>
-      <w:tr>
-        <w:tc>
-          <w:tcPr>
-            <w:tcW w:type="dxa" w:w="3456"/>
-            <w:tcBorders>
-              <w:top w:val="single" w:sz="4" w:space="0" w:color="c1c6cc"/>
-            </w:tcBorders>
-            <w:tcBorders>
-              <w:left w:val="single" w:sz="4" w:space="0" w:color="c1c6cc"/>
-            </w:tcBorders>
-            <w:tcBorders>
-              <w:bottom w:val="single" w:sz="4" w:space="0" w:color="c1c6cc"/>
-            </w:tcBorders>
-            <w:tcBorders>
-              <w:right w:val="single" w:sz="4" w:space="0" w:color="c1c6cc"/>
-            </w:tcBorders>
-          </w:tcPr>
-          <w:p>
-            <w:r>
-              <w:t>SSIDs used by  Life/Business critical applications should be configured on the 5 GHz band, only</w:t>
-            </w:r>
-          </w:p>
-        </w:tc>
-        <w:tc>
-          <w:tcPr>
-            <w:tcW w:type="dxa" w:w="5184"/>
-            <w:tcBorders>
-              <w:top w:val="single" w:sz="4" w:space="0" w:color="c1c6cc"/>
-            </w:tcBorders>
-            <w:tcBorders>
-              <w:left w:val="single" w:sz="4" w:space="0" w:color="c1c6cc"/>
-            </w:tcBorders>
-            <w:tcBorders>
-              <w:bottom w:val="single" w:sz="4" w:space="0" w:color="c1c6cc"/>
-            </w:tcBorders>
-            <w:tcBorders>
-              <w:right w:val="single" w:sz="4" w:space="0" w:color="c1c6cc"/>
-            </w:tcBorders>
-          </w:tcPr>
-          <w:p>
-            <w:r>
-              <w:t>Business-critical applications are not limited to the 5 GHz band. This can cause slow performance and negatively impact roaming if 5 GHz capable clients connect to the 2.4 GHz band</w:t>
-            </w:r>
-          </w:p>
-        </w:tc>
-      </w:tr>
-      <w:tr>
-        <w:tc>
-          <w:tcPr>
-            <w:tcW w:type="dxa" w:w="3456"/>
-            <w:tcBorders>
-              <w:top w:val="single" w:sz="4" w:space="0" w:color="c1c6cc"/>
-            </w:tcBorders>
-            <w:tcBorders>
-              <w:left w:val="single" w:sz="4" w:space="0" w:color="c1c6cc"/>
-            </w:tcBorders>
-            <w:tcBorders>
-              <w:bottom w:val="single" w:sz="4" w:space="0" w:color="c1c6cc"/>
-            </w:tcBorders>
-            <w:tcBorders>
-              <w:right w:val="single" w:sz="4" w:space="0" w:color="c1c6cc"/>
-            </w:tcBorders>
-          </w:tcPr>
-          <w:p>
-            <w:r>
-              <w:t>SSIDs used by  non-critical applications should be configured on the 2.4 GHz band, only</w:t>
-            </w:r>
-          </w:p>
-        </w:tc>
-        <w:tc>
-          <w:tcPr>
-            <w:tcW w:type="dxa" w:w="5184"/>
-            <w:tcBorders>
-              <w:top w:val="single" w:sz="4" w:space="0" w:color="c1c6cc"/>
-            </w:tcBorders>
-            <w:tcBorders>
-              <w:left w:val="single" w:sz="4" w:space="0" w:color="c1c6cc"/>
-            </w:tcBorders>
-            <w:tcBorders>
-              <w:bottom w:val="single" w:sz="4" w:space="0" w:color="c1c6cc"/>
-            </w:tcBorders>
-            <w:tcBorders>
-              <w:right w:val="single" w:sz="4" w:space="0" w:color="c1c6cc"/>
-            </w:tcBorders>
-          </w:tcPr>
-          <w:p>
-            <w:r>
               <w:t>Non-critical applications are not limited to the 2.4 GHz band. This can cause congestion on the 5 GHz band and degrade the performance of critical applications</w:t>
-            </w:r>
-          </w:p>
-        </w:tc>
-      </w:tr>
-      <w:tr>
-        <w:tc>
-          <w:tcPr>
-            <w:tcW w:type="dxa" w:w="3456"/>
-            <w:tcBorders>
-              <w:top w:val="single" w:sz="4" w:space="0" w:color="c1c6cc"/>
-            </w:tcBorders>
-            <w:tcBorders>
-              <w:left w:val="single" w:sz="4" w:space="0" w:color="c1c6cc"/>
-            </w:tcBorders>
-            <w:tcBorders>
-              <w:bottom w:val="single" w:sz="4" w:space="0" w:color="c1c6cc"/>
-            </w:tcBorders>
-            <w:tcBorders>
-              <w:right w:val="single" w:sz="4" w:space="0" w:color="c1c6cc"/>
-            </w:tcBorders>
-          </w:tcPr>
-          <w:p>
-            <w:r>
-              <w:t>Reduce the number of SSIDs in use on 2.4 GHz radios. This can be accomplished by either eliminating SSIDs from use or assigning SSIDs only to radios in areas where they are required by devices</w:t>
-            </w:r>
-          </w:p>
-        </w:tc>
-        <w:tc>
-          <w:tcPr>
-            <w:tcW w:type="dxa" w:w="5184"/>
-            <w:tcBorders>
-              <w:top w:val="single" w:sz="4" w:space="0" w:color="c1c6cc"/>
-            </w:tcBorders>
-            <w:tcBorders>
-              <w:left w:val="single" w:sz="4" w:space="0" w:color="c1c6cc"/>
-            </w:tcBorders>
-            <w:tcBorders>
-              <w:bottom w:val="single" w:sz="4" w:space="0" w:color="c1c6cc"/>
-            </w:tcBorders>
-            <w:tcBorders>
-              <w:right w:val="single" w:sz="4" w:space="0" w:color="c1c6cc"/>
-            </w:tcBorders>
-          </w:tcPr>
-          <w:p>
-            <w:r>
-              <w:t>More than 3 SSIDs are in use on the 2.4 GHz band. This increases overhead traffic and can cause poor performance</w:t>
-            </w:r>
-          </w:p>
-        </w:tc>
-      </w:tr>
-      <w:tr>
-        <w:tc>
-          <w:tcPr>
-            <w:tcW w:type="dxa" w:w="3456"/>
-            <w:tcBorders>
-              <w:top w:val="single" w:sz="4" w:space="0" w:color="c1c6cc"/>
-            </w:tcBorders>
-            <w:tcBorders>
-              <w:left w:val="single" w:sz="4" w:space="0" w:color="c1c6cc"/>
-            </w:tcBorders>
-            <w:tcBorders>
-              <w:bottom w:val="single" w:sz="4" w:space="0" w:color="c1c6cc"/>
-            </w:tcBorders>
-            <w:tcBorders>
-              <w:right w:val="single" w:sz="4" w:space="0" w:color="c1c6cc"/>
-            </w:tcBorders>
-          </w:tcPr>
-          <w:p>
-            <w:r>
-              <w:t>Reduce the number of SSIDs in use on 5 GHz radios. This can be accomplished by either eliminating SSIDs from use or assigning SSIDs only to radios in areas where they are required by devices</w:t>
-            </w:r>
-          </w:p>
-        </w:tc>
-        <w:tc>
-          <w:tcPr>
-            <w:tcW w:type="dxa" w:w="5184"/>
-            <w:tcBorders>
-              <w:top w:val="single" w:sz="4" w:space="0" w:color="c1c6cc"/>
-            </w:tcBorders>
-            <w:tcBorders>
-              <w:left w:val="single" w:sz="4" w:space="0" w:color="c1c6cc"/>
-            </w:tcBorders>
-            <w:tcBorders>
-              <w:bottom w:val="single" w:sz="4" w:space="0" w:color="c1c6cc"/>
-            </w:tcBorders>
-            <w:tcBorders>
-              <w:right w:val="single" w:sz="4" w:space="0" w:color="c1c6cc"/>
-            </w:tcBorders>
-          </w:tcPr>
-          <w:p>
-            <w:r>
-              <w:t>More than 4 SSIDs are in use on the 5 GHz band. This increases overhead traffic and can cause poor performance</w:t>
-            </w:r>
-          </w:p>
-        </w:tc>
-      </w:tr>
-      <w:tr>
-        <w:tc>
-          <w:tcPr>
-            <w:tcW w:type="dxa" w:w="3456"/>
-            <w:tcBorders>
-              <w:top w:val="single" w:sz="4" w:space="0" w:color="c1c6cc"/>
-            </w:tcBorders>
-            <w:tcBorders>
-              <w:left w:val="single" w:sz="4" w:space="0" w:color="c1c6cc"/>
-            </w:tcBorders>
-            <w:tcBorders>
-              <w:bottom w:val="single" w:sz="4" w:space="0" w:color="c1c6cc"/>
-            </w:tcBorders>
-            <w:tcBorders>
-              <w:right w:val="single" w:sz="4" w:space="0" w:color="c1c6cc"/>
-            </w:tcBorders>
-          </w:tcPr>
-          <w:p>
-            <w:r>
-              <w:t>Reconfigure SSIDs to be broadcast, whenever possible</w:t>
-            </w:r>
-          </w:p>
-        </w:tc>
-        <w:tc>
-          <w:tcPr>
-            <w:tcW w:type="dxa" w:w="5184"/>
-            <w:tcBorders>
-              <w:top w:val="single" w:sz="4" w:space="0" w:color="c1c6cc"/>
-            </w:tcBorders>
-            <w:tcBorders>
-              <w:left w:val="single" w:sz="4" w:space="0" w:color="c1c6cc"/>
-            </w:tcBorders>
-            <w:tcBorders>
-              <w:bottom w:val="single" w:sz="4" w:space="0" w:color="c1c6cc"/>
-            </w:tcBorders>
-            <w:tcBorders>
-              <w:right w:val="single" w:sz="4" w:space="0" w:color="c1c6cc"/>
-            </w:tcBorders>
-          </w:tcPr>
-          <w:p>
-            <w:r>
-              <w:t>Hidden SSIDs are in use on the network. This requires clients to probe for the network, instead of being able to discover it passively, which increases overhead traffic. SSIDs should only be hidden if in use by devices that are in static locations and do not require roaming</w:t>
             </w:r>
           </w:p>
         </w:tc>
